--- a/Week 3/Lab Week 03 Worksheet.docx
+++ b/Week 3/Lab Week 03 Worksheet.docx
@@ -1,6 +1,6 @@
 
 <file path=word/document.xml><?xml version="1.0" encoding="utf-8"?>
-<w:document xmlns:wpc="http://schemas.microsoft.com/office/word/2010/wordprocessingCanvas" xmlns:cx="http://schemas.microsoft.com/office/drawing/2014/chartex" xmlns:cx1="http://schemas.microsoft.com/office/drawing/2015/9/8/chartex" xmlns:mc="http://schemas.openxmlformats.org/markup-compatibility/2006" xmlns:o="urn:schemas-microsoft-com:office:office" xmlns:r="http://schemas.openxmlformats.org/officeDocument/2006/relationships" xmlns:m="http://schemas.openxmlformats.org/officeDocument/2006/math" xmlns:v="urn:schemas-microsoft-com:vml" xmlns:wp14="http://schemas.microsoft.com/office/word/2010/wordprocessingDrawing" xmlns:wp="http://schemas.openxmlformats.org/drawingml/2006/wordprocessingDrawing" xmlns:w10="urn:schemas-microsoft-com:office:word" xmlns:w="http://schemas.openxmlformats.org/wordprocessingml/2006/main" xmlns:w14="http://schemas.microsoft.com/office/word/2010/wordml" xmlns:w15="http://schemas.microsoft.com/office/word/2012/wordml" xmlns:w16se="http://schemas.microsoft.com/office/word/2015/wordml/symex" xmlns:wpg="http://schemas.microsoft.com/office/word/2010/wordprocessingGroup" xmlns:wpi="http://schemas.microsoft.com/office/word/2010/wordprocessingInk" xmlns:wne="http://schemas.microsoft.com/office/word/2006/wordml" xmlns:wps="http://schemas.microsoft.com/office/word/2010/wordprocessingShape" mc:Ignorable="w14 w15 w16se wp14">
+<w:document xmlns:wpc="http://schemas.microsoft.com/office/word/2010/wordprocessingCanvas" xmlns:cx="http://schemas.microsoft.com/office/drawing/2014/chartex" xmlns:cx1="http://schemas.microsoft.com/office/drawing/2015/9/8/chartex" xmlns:cx2="http://schemas.microsoft.com/office/drawing/2015/10/21/chartex" xmlns:cx3="http://schemas.microsoft.com/office/drawing/2016/5/9/chartex" xmlns:cx4="http://schemas.microsoft.com/office/drawing/2016/5/10/chartex" xmlns:cx5="http://schemas.microsoft.com/office/drawing/2016/5/11/chartex" xmlns:cx6="http://schemas.microsoft.com/office/drawing/2016/5/12/chartex" xmlns:cx7="http://schemas.microsoft.com/office/drawing/2016/5/13/chartex" xmlns:cx8="http://schemas.microsoft.com/office/drawing/2016/5/14/chartex" xmlns:mc="http://schemas.openxmlformats.org/markup-compatibility/2006" xmlns:aink="http://schemas.microsoft.com/office/drawing/2016/ink" xmlns:am3d="http://schemas.microsoft.com/office/drawing/2017/model3d" xmlns:o="urn:schemas-microsoft-com:office:office" xmlns:r="http://schemas.openxmlformats.org/officeDocument/2006/relationships" xmlns:m="http://schemas.openxmlformats.org/officeDocument/2006/math" xmlns:v="urn:schemas-microsoft-com:vml" xmlns:wp14="http://schemas.microsoft.com/office/word/2010/wordprocessingDrawing" xmlns:wp="http://schemas.openxmlformats.org/drawingml/2006/wordprocessingDrawing" xmlns:w10="urn:schemas-microsoft-com:office:word" xmlns:w="http://schemas.openxmlformats.org/wordprocessingml/2006/main" xmlns:w14="http://schemas.microsoft.com/office/word/2010/wordml" xmlns:w15="http://schemas.microsoft.com/office/word/2012/wordml" xmlns:w16cex="http://schemas.microsoft.com/office/word/2018/wordml/cex" xmlns:w16cid="http://schemas.microsoft.com/office/word/2016/wordml/cid" xmlns:w16="http://schemas.microsoft.com/office/word/2018/wordml" xmlns:w16se="http://schemas.microsoft.com/office/word/2015/wordml/symex" xmlns:wpg="http://schemas.microsoft.com/office/word/2010/wordprocessingGroup" xmlns:wpi="http://schemas.microsoft.com/office/word/2010/wordprocessingInk" xmlns:wne="http://schemas.microsoft.com/office/word/2006/wordml" xmlns:wps="http://schemas.microsoft.com/office/word/2010/wordprocessingShape" mc:Ignorable="w14 w15 w16se w16cid w16 w16cex wp14">
   <w:body>
     <w:p>
       <w:pPr>
@@ -100,16 +100,138 @@
           <w:sz w:val="22"/>
           <w:szCs w:val="22"/>
         </w:rPr>
-        <w:t xml:space="preserve">The objectives are to practice constructing multivariate linear models using variances and </w:t>
+        <w:t>The objectives are to practice constructing multivariate linear models using variances and covariances, to examine omitted variable bias</w:t>
+      </w:r>
+      <w:r>
+        <w:rPr>
+          <w:rFonts w:ascii="Times New Roman" w:hAnsi="Times New Roman" w:cs="Times New Roman"/>
+          <w:sz w:val="22"/>
+          <w:szCs w:val="22"/>
+        </w:rPr>
+        <w:t xml:space="preserve">, </w:t>
+      </w:r>
+      <w:r>
+        <w:rPr>
+          <w:rFonts w:ascii="Times New Roman" w:hAnsi="Times New Roman" w:cs="Times New Roman"/>
+          <w:sz w:val="22"/>
+          <w:szCs w:val="22"/>
+        </w:rPr>
+        <w:t xml:space="preserve">and </w:t>
+      </w:r>
+      <w:r>
+        <w:rPr>
+          <w:rFonts w:ascii="Times New Roman" w:hAnsi="Times New Roman" w:cs="Times New Roman"/>
+          <w:sz w:val="22"/>
+          <w:szCs w:val="22"/>
+        </w:rPr>
+        <w:t>to introduce the quantities that go into calculating standard errors</w:t>
+      </w:r>
+      <w:r>
+        <w:rPr>
+          <w:rFonts w:ascii="Times New Roman" w:hAnsi="Times New Roman" w:cs="Times New Roman"/>
+          <w:sz w:val="22"/>
+          <w:szCs w:val="22"/>
+        </w:rPr>
+        <w:t>.</w:t>
+      </w:r>
+    </w:p>
+    <w:p>
+      <w:pPr>
+        <w:widowControl w:val="0"/>
+        <w:autoSpaceDE w:val="0"/>
+        <w:autoSpaceDN w:val="0"/>
+        <w:adjustRightInd w:val="0"/>
+        <w:ind w:left="1440" w:hanging="1440"/>
+        <w:rPr>
+          <w:rFonts w:ascii="Times New Roman" w:hAnsi="Times New Roman" w:cs="Times New Roman"/>
+          <w:sz w:val="22"/>
+          <w:szCs w:val="22"/>
+        </w:rPr>
+      </w:pPr>
+    </w:p>
+    <w:p>
+      <w:pPr>
+        <w:widowControl w:val="0"/>
+        <w:autoSpaceDE w:val="0"/>
+        <w:autoSpaceDN w:val="0"/>
+        <w:adjustRightInd w:val="0"/>
+        <w:ind w:left="1440" w:hanging="1440"/>
+        <w:rPr>
+          <w:rFonts w:ascii="Times New Roman" w:hAnsi="Times New Roman" w:cs="Times New Roman"/>
+          <w:sz w:val="22"/>
+          <w:szCs w:val="22"/>
+        </w:rPr>
+      </w:pPr>
+      <w:r>
+        <w:rPr>
+          <w:rFonts w:ascii="Times New Roman" w:hAnsi="Times New Roman" w:cs="Times New Roman"/>
+          <w:b/>
+          <w:sz w:val="22"/>
+          <w:szCs w:val="22"/>
+        </w:rPr>
+        <w:t>I</w:t>
+      </w:r>
+      <w:r>
+        <w:rPr>
+          <w:rFonts w:ascii="Times New Roman" w:hAnsi="Times New Roman" w:cs="Times New Roman"/>
+          <w:b/>
+          <w:sz w:val="22"/>
+          <w:szCs w:val="22"/>
+        </w:rPr>
+        <w:t>I</w:t>
+      </w:r>
+      <w:r>
+        <w:rPr>
+          <w:rFonts w:ascii="Times New Roman" w:hAnsi="Times New Roman" w:cs="Times New Roman"/>
+          <w:b/>
+          <w:sz w:val="22"/>
+          <w:szCs w:val="22"/>
+        </w:rPr>
+        <w:t xml:space="preserve">. </w:t>
+      </w:r>
+      <w:r>
+        <w:rPr>
+          <w:rFonts w:ascii="Times New Roman" w:hAnsi="Times New Roman" w:cs="Times New Roman"/>
+          <w:b/>
+          <w:sz w:val="22"/>
+          <w:szCs w:val="22"/>
+        </w:rPr>
+        <w:t>Datasets</w:t>
+      </w:r>
+      <w:r>
+        <w:rPr>
+          <w:rFonts w:ascii="Times New Roman" w:hAnsi="Times New Roman" w:cs="Times New Roman"/>
+          <w:sz w:val="22"/>
+          <w:szCs w:val="22"/>
+        </w:rPr>
+        <w:t>:</w:t>
+      </w:r>
+      <w:r>
+        <w:rPr>
+          <w:rFonts w:ascii="Times New Roman" w:hAnsi="Times New Roman" w:cs="Times New Roman"/>
+          <w:sz w:val="22"/>
+          <w:szCs w:val="22"/>
+        </w:rPr>
+        <w:tab/>
       </w:r>
       <w:proofErr w:type="spellStart"/>
       <w:r>
         <w:rPr>
           <w:rFonts w:ascii="Times New Roman" w:hAnsi="Times New Roman" w:cs="Times New Roman"/>
-          <w:sz w:val="22"/>
-          <w:szCs w:val="22"/>
-        </w:rPr>
-        <w:t>covariances</w:t>
+          <w:i/>
+          <w:sz w:val="22"/>
+          <w:szCs w:val="22"/>
+        </w:rPr>
+        <w:t>caschool</w:t>
+      </w:r>
+      <w:r>
+        <w:rPr>
+          <w:rFonts w:ascii="Times New Roman" w:hAnsi="Times New Roman" w:cs="Times New Roman"/>
+          <w:i/>
+          <w:sz w:val="22"/>
+          <w:szCs w:val="22"/>
+        </w:rPr>
+        <w:t>.dta</w:t>
       </w:r>
       <w:proofErr w:type="spellEnd"/>
       <w:r>
@@ -118,7 +240,121 @@
           <w:sz w:val="22"/>
           <w:szCs w:val="22"/>
         </w:rPr>
-        <w:t>, to examine omitted variable bias</w:t>
+        <w:t xml:space="preserve"> </w:t>
+      </w:r>
+    </w:p>
+    <w:p>
+      <w:pPr>
+        <w:widowControl w:val="0"/>
+        <w:autoSpaceDE w:val="0"/>
+        <w:autoSpaceDN w:val="0"/>
+        <w:adjustRightInd w:val="0"/>
+        <w:rPr>
+          <w:rFonts w:ascii="Times New Roman" w:hAnsi="Times New Roman" w:cs="Times New Roman"/>
+          <w:sz w:val="22"/>
+          <w:szCs w:val="22"/>
+        </w:rPr>
+      </w:pPr>
+    </w:p>
+    <w:p>
+      <w:pPr>
+        <w:widowControl w:val="0"/>
+        <w:autoSpaceDE w:val="0"/>
+        <w:autoSpaceDN w:val="0"/>
+        <w:adjustRightInd w:val="0"/>
+        <w:ind w:left="1440" w:hanging="1440"/>
+        <w:rPr>
+          <w:rFonts w:ascii="Times New Roman" w:hAnsi="Times New Roman" w:cs="Times New Roman"/>
+          <w:i/>
+          <w:sz w:val="22"/>
+          <w:szCs w:val="22"/>
+        </w:rPr>
+      </w:pPr>
+      <w:r>
+        <w:rPr>
+          <w:rFonts w:ascii="Times New Roman" w:hAnsi="Times New Roman" w:cs="Times New Roman"/>
+          <w:b/>
+          <w:sz w:val="22"/>
+          <w:szCs w:val="22"/>
+        </w:rPr>
+        <w:t>I</w:t>
+      </w:r>
+      <w:r>
+        <w:rPr>
+          <w:rFonts w:ascii="Times New Roman" w:hAnsi="Times New Roman" w:cs="Times New Roman"/>
+          <w:b/>
+          <w:sz w:val="22"/>
+          <w:szCs w:val="22"/>
+        </w:rPr>
+        <w:t>II</w:t>
+      </w:r>
+      <w:r>
+        <w:rPr>
+          <w:rFonts w:ascii="Times New Roman" w:hAnsi="Times New Roman" w:cs="Times New Roman"/>
+          <w:b/>
+          <w:sz w:val="22"/>
+          <w:szCs w:val="22"/>
+        </w:rPr>
+        <w:t xml:space="preserve">. </w:t>
+      </w:r>
+      <w:r>
+        <w:rPr>
+          <w:rFonts w:ascii="Times New Roman" w:hAnsi="Times New Roman" w:cs="Times New Roman"/>
+          <w:b/>
+          <w:sz w:val="22"/>
+          <w:szCs w:val="22"/>
+        </w:rPr>
+        <w:t>Packages</w:t>
+      </w:r>
+      <w:r>
+        <w:rPr>
+          <w:rFonts w:ascii="Times New Roman" w:hAnsi="Times New Roman" w:cs="Times New Roman"/>
+          <w:sz w:val="22"/>
+          <w:szCs w:val="22"/>
+        </w:rPr>
+        <w:t>:</w:t>
+      </w:r>
+      <w:r>
+        <w:rPr>
+          <w:rFonts w:ascii="Times New Roman" w:hAnsi="Times New Roman" w:cs="Times New Roman"/>
+          <w:sz w:val="22"/>
+          <w:szCs w:val="22"/>
+        </w:rPr>
+        <w:tab/>
+      </w:r>
+      <w:r>
+        <w:rPr>
+          <w:rFonts w:ascii="Times New Roman" w:hAnsi="Times New Roman" w:cs="Times New Roman"/>
+          <w:i/>
+          <w:sz w:val="22"/>
+          <w:szCs w:val="22"/>
+        </w:rPr>
+        <w:t>foreign</w:t>
+      </w:r>
+      <w:r>
+        <w:rPr>
+          <w:rFonts w:ascii="Times New Roman" w:hAnsi="Times New Roman" w:cs="Times New Roman"/>
+          <w:sz w:val="22"/>
+          <w:szCs w:val="22"/>
+        </w:rPr>
+        <w:t>,</w:t>
+      </w:r>
+      <w:r>
+        <w:rPr>
+          <w:rFonts w:ascii="Times New Roman" w:hAnsi="Times New Roman" w:cs="Times New Roman"/>
+          <w:sz w:val="22"/>
+          <w:szCs w:val="22"/>
+        </w:rPr>
+        <w:t xml:space="preserve"> </w:t>
+      </w:r>
+      <w:r>
+        <w:rPr>
+          <w:rFonts w:ascii="Times New Roman" w:hAnsi="Times New Roman" w:cs="Times New Roman"/>
+          <w:i/>
+          <w:sz w:val="22"/>
+          <w:szCs w:val="22"/>
+        </w:rPr>
+        <w:t>car</w:t>
       </w:r>
       <w:r>
         <w:rPr>
@@ -128,67 +364,44 @@
         </w:rPr>
         <w:t xml:space="preserve">, </w:t>
       </w:r>
-      <w:r>
-        <w:rPr>
-          <w:rFonts w:ascii="Times New Roman" w:hAnsi="Times New Roman" w:cs="Times New Roman"/>
-          <w:sz w:val="22"/>
-          <w:szCs w:val="22"/>
-        </w:rPr>
-        <w:t xml:space="preserve">and </w:t>
-      </w:r>
-      <w:r>
-        <w:rPr>
-          <w:rFonts w:ascii="Times New Roman" w:hAnsi="Times New Roman" w:cs="Times New Roman"/>
-          <w:sz w:val="22"/>
-          <w:szCs w:val="22"/>
-        </w:rPr>
-        <w:t>to introduce the quantities that go into calculating standard errors</w:t>
-      </w:r>
-      <w:r>
-        <w:rPr>
-          <w:rFonts w:ascii="Times New Roman" w:hAnsi="Times New Roman" w:cs="Times New Roman"/>
-          <w:sz w:val="22"/>
-          <w:szCs w:val="22"/>
-        </w:rPr>
-        <w:t>.</w:t>
-      </w:r>
-    </w:p>
-    <w:p>
-      <w:pPr>
-        <w:widowControl w:val="0"/>
-        <w:autoSpaceDE w:val="0"/>
-        <w:autoSpaceDN w:val="0"/>
-        <w:adjustRightInd w:val="0"/>
-        <w:ind w:left="1440" w:hanging="1440"/>
-        <w:rPr>
-          <w:rFonts w:ascii="Times New Roman" w:hAnsi="Times New Roman" w:cs="Times New Roman"/>
-          <w:sz w:val="22"/>
-          <w:szCs w:val="22"/>
-        </w:rPr>
-      </w:pPr>
-    </w:p>
-    <w:p>
-      <w:pPr>
-        <w:widowControl w:val="0"/>
-        <w:autoSpaceDE w:val="0"/>
-        <w:autoSpaceDN w:val="0"/>
-        <w:adjustRightInd w:val="0"/>
-        <w:ind w:left="1440" w:hanging="1440"/>
-        <w:rPr>
-          <w:rFonts w:ascii="Times New Roman" w:hAnsi="Times New Roman" w:cs="Times New Roman"/>
-          <w:sz w:val="22"/>
-          <w:szCs w:val="22"/>
-        </w:rPr>
-      </w:pPr>
-      <w:r>
+      <w:proofErr w:type="spellStart"/>
+      <w:r>
+        <w:rPr>
+          <w:rFonts w:ascii="Times New Roman" w:hAnsi="Times New Roman" w:cs="Times New Roman"/>
+          <w:i/>
+          <w:sz w:val="22"/>
+          <w:szCs w:val="22"/>
+        </w:rPr>
+        <w:t>Hmisc</w:t>
+      </w:r>
+      <w:proofErr w:type="spellEnd"/>
+    </w:p>
+    <w:p>
+      <w:pPr>
+        <w:widowControl w:val="0"/>
+        <w:autoSpaceDE w:val="0"/>
+        <w:autoSpaceDN w:val="0"/>
+        <w:adjustRightInd w:val="0"/>
+        <w:rPr>
+          <w:rFonts w:ascii="Times New Roman" w:hAnsi="Times New Roman" w:cs="Times New Roman"/>
+          <w:sz w:val="22"/>
+          <w:szCs w:val="22"/>
+        </w:rPr>
+      </w:pPr>
+    </w:p>
+    <w:p>
+      <w:pPr>
+        <w:widowControl w:val="0"/>
+        <w:autoSpaceDE w:val="0"/>
+        <w:autoSpaceDN w:val="0"/>
+        <w:adjustRightInd w:val="0"/>
         <w:rPr>
           <w:rFonts w:ascii="Times New Roman" w:hAnsi="Times New Roman" w:cs="Times New Roman"/>
           <w:b/>
           <w:sz w:val="22"/>
           <w:szCs w:val="22"/>
         </w:rPr>
-        <w:t>I</w:t>
-      </w:r>
+      </w:pPr>
       <w:r>
         <w:rPr>
           <w:rFonts w:ascii="Times New Roman" w:hAnsi="Times New Roman" w:cs="Times New Roman"/>
@@ -196,7 +409,7 @@
           <w:sz w:val="22"/>
           <w:szCs w:val="22"/>
         </w:rPr>
-        <w:t>I</w:t>
+        <w:t>IV</w:t>
       </w:r>
       <w:r>
         <w:rPr>
@@ -205,53 +418,114 @@
           <w:sz w:val="22"/>
           <w:szCs w:val="22"/>
         </w:rPr>
-        <w:t xml:space="preserve">. </w:t>
-      </w:r>
-      <w:r>
-        <w:rPr>
-          <w:rFonts w:ascii="Times New Roman" w:hAnsi="Times New Roman" w:cs="Times New Roman"/>
-          <w:b/>
-          <w:sz w:val="22"/>
-          <w:szCs w:val="22"/>
-        </w:rPr>
-        <w:t>Datasets</w:t>
-      </w:r>
-      <w:r>
-        <w:rPr>
-          <w:rFonts w:ascii="Times New Roman" w:hAnsi="Times New Roman" w:cs="Times New Roman"/>
-          <w:sz w:val="22"/>
-          <w:szCs w:val="22"/>
-        </w:rPr>
-        <w:t>:</w:t>
-      </w:r>
-      <w:r>
-        <w:rPr>
-          <w:rFonts w:ascii="Times New Roman" w:hAnsi="Times New Roman" w:cs="Times New Roman"/>
-          <w:sz w:val="22"/>
-          <w:szCs w:val="22"/>
-        </w:rPr>
-        <w:tab/>
-      </w:r>
-      <w:proofErr w:type="spellStart"/>
-      <w:r>
-        <w:rPr>
-          <w:rFonts w:ascii="Times New Roman" w:hAnsi="Times New Roman" w:cs="Times New Roman"/>
-          <w:i/>
-          <w:sz w:val="22"/>
-          <w:szCs w:val="22"/>
-        </w:rPr>
-        <w:t>caschool</w:t>
-      </w:r>
-      <w:r>
-        <w:rPr>
-          <w:rFonts w:ascii="Times New Roman" w:hAnsi="Times New Roman" w:cs="Times New Roman"/>
-          <w:i/>
-          <w:sz w:val="22"/>
-          <w:szCs w:val="22"/>
-        </w:rPr>
-        <w:t>.dta</w:t>
-      </w:r>
-      <w:proofErr w:type="spellEnd"/>
+        <w:t>. Preparation</w:t>
+      </w:r>
+    </w:p>
+    <w:p>
+      <w:pPr>
+        <w:widowControl w:val="0"/>
+        <w:autoSpaceDE w:val="0"/>
+        <w:autoSpaceDN w:val="0"/>
+        <w:adjustRightInd w:val="0"/>
+        <w:rPr>
+          <w:rFonts w:ascii="Times New Roman" w:hAnsi="Times New Roman" w:cs="Times New Roman"/>
+          <w:sz w:val="22"/>
+          <w:szCs w:val="22"/>
+        </w:rPr>
+      </w:pPr>
+      <w:r>
+        <w:rPr>
+          <w:rFonts w:ascii="Times New Roman" w:hAnsi="Times New Roman" w:cs="Times New Roman"/>
+          <w:sz w:val="22"/>
+          <w:szCs w:val="22"/>
+        </w:rPr>
+        <w:t>1) Open RStudio by double-clicking the icon or selecting RStudio from the Windows Start menu.</w:t>
+      </w:r>
+    </w:p>
+    <w:p>
+      <w:pPr>
+        <w:widowControl w:val="0"/>
+        <w:autoSpaceDE w:val="0"/>
+        <w:autoSpaceDN w:val="0"/>
+        <w:adjustRightInd w:val="0"/>
+        <w:rPr>
+          <w:rFonts w:ascii="Times New Roman" w:hAnsi="Times New Roman" w:cs="Times New Roman"/>
+          <w:color w:val="FF0000"/>
+          <w:sz w:val="22"/>
+          <w:szCs w:val="22"/>
+          <w:u w:val="single"/>
+        </w:rPr>
+      </w:pPr>
+      <w:r>
+        <w:rPr>
+          <w:rFonts w:ascii="Times New Roman" w:hAnsi="Times New Roman" w:cs="Times New Roman"/>
+          <w:sz w:val="22"/>
+          <w:szCs w:val="22"/>
+        </w:rPr>
+        <w:t>2</w:t>
+      </w:r>
+      <w:r>
+        <w:rPr>
+          <w:rFonts w:ascii="Times New Roman" w:hAnsi="Times New Roman" w:cs="Times New Roman"/>
+          <w:sz w:val="22"/>
+          <w:szCs w:val="22"/>
+        </w:rPr>
+        <w:t xml:space="preserve">) </w:t>
+      </w:r>
+      <w:r>
+        <w:rPr>
+          <w:rFonts w:ascii="Times New Roman" w:hAnsi="Times New Roman" w:cs="Times New Roman"/>
+          <w:color w:val="000000" w:themeColor="text1"/>
+          <w:sz w:val="22"/>
+          <w:szCs w:val="22"/>
+        </w:rPr>
+        <w:t xml:space="preserve">Clear </w:t>
+      </w:r>
+      <w:r>
+        <w:rPr>
+          <w:rFonts w:ascii="Times New Roman" w:hAnsi="Times New Roman" w:cs="Times New Roman"/>
+          <w:color w:val="000000" w:themeColor="text1"/>
+          <w:sz w:val="22"/>
+          <w:szCs w:val="22"/>
+        </w:rPr>
+        <w:t xml:space="preserve">any </w:t>
+      </w:r>
+      <w:r>
+        <w:rPr>
+          <w:rFonts w:ascii="Times New Roman" w:hAnsi="Times New Roman" w:cs="Times New Roman"/>
+          <w:color w:val="000000" w:themeColor="text1"/>
+          <w:sz w:val="22"/>
+          <w:szCs w:val="22"/>
+        </w:rPr>
+        <w:t xml:space="preserve">data </w:t>
+      </w:r>
+      <w:r>
+        <w:rPr>
+          <w:rFonts w:ascii="Times New Roman" w:hAnsi="Times New Roman" w:cs="Times New Roman"/>
+          <w:color w:val="000000" w:themeColor="text1"/>
+          <w:sz w:val="22"/>
+          <w:szCs w:val="22"/>
+        </w:rPr>
+        <w:t>in</w:t>
+      </w:r>
+      <w:r>
+        <w:rPr>
+          <w:rFonts w:ascii="Times New Roman" w:hAnsi="Times New Roman" w:cs="Times New Roman"/>
+          <w:color w:val="000000" w:themeColor="text1"/>
+          <w:sz w:val="22"/>
+          <w:szCs w:val="22"/>
+        </w:rPr>
+        <w:t xml:space="preserve"> memory</w:t>
+      </w:r>
+      <w:r>
+        <w:rPr>
+          <w:rFonts w:ascii="Times New Roman" w:hAnsi="Times New Roman" w:cs="Times New Roman"/>
+          <w:color w:val="000000" w:themeColor="text1"/>
+          <w:sz w:val="22"/>
+          <w:szCs w:val="22"/>
+        </w:rPr>
+        <w:t xml:space="preserve"> by typing</w:t>
+      </w:r>
       <w:r>
         <w:rPr>
           <w:rFonts w:ascii="Times New Roman" w:hAnsi="Times New Roman" w:cs="Times New Roman"/>
@@ -260,353 +534,14 @@
         </w:rPr>
         <w:t xml:space="preserve"> </w:t>
       </w:r>
-    </w:p>
-    <w:p>
-      <w:pPr>
-        <w:widowControl w:val="0"/>
-        <w:autoSpaceDE w:val="0"/>
-        <w:autoSpaceDN w:val="0"/>
-        <w:adjustRightInd w:val="0"/>
-        <w:rPr>
-          <w:rFonts w:ascii="Times New Roman" w:hAnsi="Times New Roman" w:cs="Times New Roman"/>
-          <w:sz w:val="22"/>
-          <w:szCs w:val="22"/>
-        </w:rPr>
-      </w:pPr>
-    </w:p>
-    <w:p>
-      <w:pPr>
-        <w:widowControl w:val="0"/>
-        <w:autoSpaceDE w:val="0"/>
-        <w:autoSpaceDN w:val="0"/>
-        <w:adjustRightInd w:val="0"/>
-        <w:ind w:left="1440" w:hanging="1440"/>
-        <w:rPr>
-          <w:rFonts w:ascii="Times New Roman" w:hAnsi="Times New Roman" w:cs="Times New Roman"/>
-          <w:i/>
-          <w:sz w:val="22"/>
-          <w:szCs w:val="22"/>
-        </w:rPr>
-      </w:pPr>
-      <w:r>
-        <w:rPr>
-          <w:rFonts w:ascii="Times New Roman" w:hAnsi="Times New Roman" w:cs="Times New Roman"/>
-          <w:b/>
-          <w:sz w:val="22"/>
-          <w:szCs w:val="22"/>
-        </w:rPr>
-        <w:t>I</w:t>
-      </w:r>
-      <w:r>
-        <w:rPr>
-          <w:rFonts w:ascii="Times New Roman" w:hAnsi="Times New Roman" w:cs="Times New Roman"/>
-          <w:b/>
-          <w:sz w:val="22"/>
-          <w:szCs w:val="22"/>
-        </w:rPr>
-        <w:t>II</w:t>
-      </w:r>
-      <w:r>
-        <w:rPr>
-          <w:rFonts w:ascii="Times New Roman" w:hAnsi="Times New Roman" w:cs="Times New Roman"/>
-          <w:b/>
-          <w:sz w:val="22"/>
-          <w:szCs w:val="22"/>
-        </w:rPr>
-        <w:t xml:space="preserve">. </w:t>
-      </w:r>
-      <w:r>
-        <w:rPr>
-          <w:rFonts w:ascii="Times New Roman" w:hAnsi="Times New Roman" w:cs="Times New Roman"/>
-          <w:b/>
-          <w:sz w:val="22"/>
-          <w:szCs w:val="22"/>
-        </w:rPr>
-        <w:t>Packages</w:t>
-      </w:r>
-      <w:r>
-        <w:rPr>
-          <w:rFonts w:ascii="Times New Roman" w:hAnsi="Times New Roman" w:cs="Times New Roman"/>
-          <w:sz w:val="22"/>
-          <w:szCs w:val="22"/>
-        </w:rPr>
-        <w:t>:</w:t>
-      </w:r>
-      <w:r>
-        <w:rPr>
-          <w:rFonts w:ascii="Times New Roman" w:hAnsi="Times New Roman" w:cs="Times New Roman"/>
-          <w:sz w:val="22"/>
-          <w:szCs w:val="22"/>
-        </w:rPr>
-        <w:tab/>
-      </w:r>
-      <w:r>
-        <w:rPr>
-          <w:rFonts w:ascii="Times New Roman" w:hAnsi="Times New Roman" w:cs="Times New Roman"/>
-          <w:i/>
-          <w:sz w:val="22"/>
-          <w:szCs w:val="22"/>
-        </w:rPr>
-        <w:t>foreign</w:t>
-      </w:r>
-      <w:r>
-        <w:rPr>
-          <w:rFonts w:ascii="Times New Roman" w:hAnsi="Times New Roman" w:cs="Times New Roman"/>
-          <w:sz w:val="22"/>
-          <w:szCs w:val="22"/>
-        </w:rPr>
-        <w:t>,</w:t>
-      </w:r>
-      <w:r>
-        <w:rPr>
-          <w:rFonts w:ascii="Times New Roman" w:hAnsi="Times New Roman" w:cs="Times New Roman"/>
-          <w:sz w:val="22"/>
-          <w:szCs w:val="22"/>
-        </w:rPr>
-        <w:t xml:space="preserve"> </w:t>
-      </w:r>
-      <w:r>
-        <w:rPr>
-          <w:rFonts w:ascii="Times New Roman" w:hAnsi="Times New Roman" w:cs="Times New Roman"/>
-          <w:i/>
-          <w:sz w:val="22"/>
-          <w:szCs w:val="22"/>
-        </w:rPr>
-        <w:t>car</w:t>
-      </w:r>
-      <w:r>
-        <w:rPr>
-          <w:rFonts w:ascii="Times New Roman" w:hAnsi="Times New Roman" w:cs="Times New Roman"/>
-          <w:sz w:val="22"/>
-          <w:szCs w:val="22"/>
-        </w:rPr>
-        <w:t xml:space="preserve">, </w:t>
-      </w:r>
-      <w:proofErr w:type="spellStart"/>
-      <w:r>
-        <w:rPr>
-          <w:rFonts w:ascii="Times New Roman" w:hAnsi="Times New Roman" w:cs="Times New Roman"/>
-          <w:i/>
-          <w:sz w:val="22"/>
-          <w:szCs w:val="22"/>
-        </w:rPr>
-        <w:t>Hmisc</w:t>
-      </w:r>
-      <w:proofErr w:type="spellEnd"/>
-    </w:p>
-    <w:p>
-      <w:pPr>
-        <w:widowControl w:val="0"/>
-        <w:autoSpaceDE w:val="0"/>
-        <w:autoSpaceDN w:val="0"/>
-        <w:adjustRightInd w:val="0"/>
-        <w:rPr>
-          <w:rFonts w:ascii="Times New Roman" w:hAnsi="Times New Roman" w:cs="Times New Roman"/>
-          <w:sz w:val="22"/>
-          <w:szCs w:val="22"/>
-        </w:rPr>
-      </w:pPr>
-    </w:p>
-    <w:p>
-      <w:pPr>
-        <w:widowControl w:val="0"/>
-        <w:autoSpaceDE w:val="0"/>
-        <w:autoSpaceDN w:val="0"/>
-        <w:adjustRightInd w:val="0"/>
-        <w:rPr>
-          <w:rFonts w:ascii="Times New Roman" w:hAnsi="Times New Roman" w:cs="Times New Roman"/>
-          <w:b/>
-          <w:sz w:val="22"/>
-          <w:szCs w:val="22"/>
-        </w:rPr>
-      </w:pPr>
-      <w:r>
-        <w:rPr>
-          <w:rFonts w:ascii="Times New Roman" w:hAnsi="Times New Roman" w:cs="Times New Roman"/>
-          <w:b/>
-          <w:sz w:val="22"/>
-          <w:szCs w:val="22"/>
-        </w:rPr>
-        <w:t>IV</w:t>
-      </w:r>
-      <w:r>
-        <w:rPr>
-          <w:rFonts w:ascii="Times New Roman" w:hAnsi="Times New Roman" w:cs="Times New Roman"/>
-          <w:b/>
-          <w:sz w:val="22"/>
-          <w:szCs w:val="22"/>
-        </w:rPr>
-        <w:t>. Preparation</w:t>
-      </w:r>
-    </w:p>
-    <w:p>
-      <w:pPr>
-        <w:widowControl w:val="0"/>
-        <w:autoSpaceDE w:val="0"/>
-        <w:autoSpaceDN w:val="0"/>
-        <w:adjustRightInd w:val="0"/>
-        <w:rPr>
-          <w:rFonts w:ascii="Times New Roman" w:hAnsi="Times New Roman" w:cs="Times New Roman"/>
-          <w:sz w:val="22"/>
-          <w:szCs w:val="22"/>
-        </w:rPr>
-      </w:pPr>
-      <w:r>
-        <w:rPr>
-          <w:rFonts w:ascii="Times New Roman" w:hAnsi="Times New Roman" w:cs="Times New Roman"/>
-          <w:sz w:val="22"/>
-          <w:szCs w:val="22"/>
-        </w:rPr>
-        <w:t xml:space="preserve">1) Open </w:t>
-      </w:r>
-      <w:proofErr w:type="spellStart"/>
-      <w:r>
-        <w:rPr>
-          <w:rFonts w:ascii="Times New Roman" w:hAnsi="Times New Roman" w:cs="Times New Roman"/>
-          <w:sz w:val="22"/>
-          <w:szCs w:val="22"/>
-        </w:rPr>
-        <w:t>RStudio</w:t>
-      </w:r>
-      <w:proofErr w:type="spellEnd"/>
-      <w:r>
-        <w:rPr>
-          <w:rFonts w:ascii="Times New Roman" w:hAnsi="Times New Roman" w:cs="Times New Roman"/>
-          <w:sz w:val="22"/>
-          <w:szCs w:val="22"/>
-        </w:rPr>
-        <w:t xml:space="preserve"> by double-clicking the icon or selecting </w:t>
-      </w:r>
-      <w:proofErr w:type="spellStart"/>
-      <w:r>
-        <w:rPr>
-          <w:rFonts w:ascii="Times New Roman" w:hAnsi="Times New Roman" w:cs="Times New Roman"/>
-          <w:sz w:val="22"/>
-          <w:szCs w:val="22"/>
-        </w:rPr>
-        <w:t>RStudio</w:t>
-      </w:r>
-      <w:proofErr w:type="spellEnd"/>
-      <w:r>
-        <w:rPr>
-          <w:rFonts w:ascii="Times New Roman" w:hAnsi="Times New Roman" w:cs="Times New Roman"/>
-          <w:sz w:val="22"/>
-          <w:szCs w:val="22"/>
-        </w:rPr>
-        <w:t xml:space="preserve"> from the Windows Start menu.</w:t>
-      </w:r>
-    </w:p>
-    <w:p>
-      <w:pPr>
-        <w:widowControl w:val="0"/>
-        <w:autoSpaceDE w:val="0"/>
-        <w:autoSpaceDN w:val="0"/>
-        <w:adjustRightInd w:val="0"/>
-        <w:rPr>
-          <w:rFonts w:ascii="Times New Roman" w:hAnsi="Times New Roman" w:cs="Times New Roman"/>
-          <w:color w:val="FF0000"/>
-          <w:sz w:val="22"/>
-          <w:szCs w:val="22"/>
-          <w:u w:val="single"/>
-        </w:rPr>
-      </w:pPr>
-      <w:r>
-        <w:rPr>
-          <w:rFonts w:ascii="Times New Roman" w:hAnsi="Times New Roman" w:cs="Times New Roman"/>
-          <w:sz w:val="22"/>
-          <w:szCs w:val="22"/>
-        </w:rPr>
-        <w:t>2</w:t>
-      </w:r>
-      <w:r>
-        <w:rPr>
-          <w:rFonts w:ascii="Times New Roman" w:hAnsi="Times New Roman" w:cs="Times New Roman"/>
-          <w:sz w:val="22"/>
-          <w:szCs w:val="22"/>
-        </w:rPr>
-        <w:t xml:space="preserve">) </w:t>
-      </w:r>
-      <w:r>
-        <w:rPr>
-          <w:rFonts w:ascii="Times New Roman" w:hAnsi="Times New Roman" w:cs="Times New Roman"/>
-          <w:color w:val="000000" w:themeColor="text1"/>
-          <w:sz w:val="22"/>
-          <w:szCs w:val="22"/>
-        </w:rPr>
-        <w:t xml:space="preserve">Clear </w:t>
-      </w:r>
-      <w:r>
-        <w:rPr>
-          <w:rFonts w:ascii="Times New Roman" w:hAnsi="Times New Roman" w:cs="Times New Roman"/>
-          <w:color w:val="000000" w:themeColor="text1"/>
-          <w:sz w:val="22"/>
-          <w:szCs w:val="22"/>
-        </w:rPr>
-        <w:t xml:space="preserve">any </w:t>
-      </w:r>
-      <w:r>
-        <w:rPr>
-          <w:rFonts w:ascii="Times New Roman" w:hAnsi="Times New Roman" w:cs="Times New Roman"/>
-          <w:color w:val="000000" w:themeColor="text1"/>
-          <w:sz w:val="22"/>
-          <w:szCs w:val="22"/>
-        </w:rPr>
-        <w:t xml:space="preserve">data </w:t>
-      </w:r>
-      <w:r>
-        <w:rPr>
-          <w:rFonts w:ascii="Times New Roman" w:hAnsi="Times New Roman" w:cs="Times New Roman"/>
-          <w:color w:val="000000" w:themeColor="text1"/>
-          <w:sz w:val="22"/>
-          <w:szCs w:val="22"/>
-        </w:rPr>
-        <w:t>in</w:t>
-      </w:r>
-      <w:r>
-        <w:rPr>
-          <w:rFonts w:ascii="Times New Roman" w:hAnsi="Times New Roman" w:cs="Times New Roman"/>
-          <w:color w:val="000000" w:themeColor="text1"/>
-          <w:sz w:val="22"/>
-          <w:szCs w:val="22"/>
-        </w:rPr>
-        <w:t xml:space="preserve"> memory</w:t>
-      </w:r>
-      <w:r>
-        <w:rPr>
-          <w:rFonts w:ascii="Times New Roman" w:hAnsi="Times New Roman" w:cs="Times New Roman"/>
-          <w:color w:val="000000" w:themeColor="text1"/>
-          <w:sz w:val="22"/>
-          <w:szCs w:val="22"/>
-        </w:rPr>
-        <w:t xml:space="preserve"> by typing</w:t>
-      </w:r>
-      <w:r>
-        <w:rPr>
-          <w:rFonts w:ascii="Times New Roman" w:hAnsi="Times New Roman" w:cs="Times New Roman"/>
-          <w:sz w:val="22"/>
-          <w:szCs w:val="22"/>
-        </w:rPr>
-        <w:t xml:space="preserve"> </w:t>
-      </w:r>
-      <w:proofErr w:type="spellStart"/>
-      <w:r>
-        <w:rPr>
-          <w:rFonts w:ascii="Courier New" w:hAnsi="Courier New" w:cs="Courier New"/>
-          <w:color w:val="0070C0"/>
-          <w:sz w:val="20"/>
-          <w:szCs w:val="20"/>
-        </w:rPr>
-        <w:t>rm</w:t>
-      </w:r>
-      <w:proofErr w:type="spellEnd"/>
-      <w:r>
-        <w:rPr>
-          <w:rFonts w:ascii="Courier New" w:hAnsi="Courier New" w:cs="Courier New"/>
-          <w:color w:val="0070C0"/>
-          <w:sz w:val="20"/>
-          <w:szCs w:val="20"/>
-        </w:rPr>
-        <w:t>(list=</w:t>
+      <w:r>
+        <w:rPr>
+          <w:rFonts w:ascii="Courier New" w:hAnsi="Courier New" w:cs="Courier New"/>
+          <w:color w:val="0070C0"/>
+          <w:sz w:val="20"/>
+          <w:szCs w:val="20"/>
+        </w:rPr>
+        <w:t>rm(list=</w:t>
       </w:r>
       <w:proofErr w:type="gramStart"/>
       <w:r>
@@ -1596,10 +1531,66 @@
       <w:r>
         <w:rPr>
           <w:rFonts w:ascii="Times New Roman" w:hAnsi="Times New Roman" w:cs="Times New Roman"/>
-          <w:sz w:val="22"/>
-          <w:szCs w:val="22"/>
-        </w:rPr>
-        <w:t xml:space="preserve">You may want to download and view the data description (CaliforniaTestScores.pdf) which </w:t>
+          <w:b/>
+          <w:bCs/>
+          <w:sz w:val="22"/>
+          <w:szCs w:val="22"/>
+        </w:rPr>
+        <w:t>One of the first places you’ll usually want to start when you work with an existing dataset is the Codebook, if one is available</w:t>
+      </w:r>
+      <w:r>
+        <w:rPr>
+          <w:rFonts w:ascii="Times New Roman" w:hAnsi="Times New Roman" w:cs="Times New Roman"/>
+          <w:b/>
+          <w:bCs/>
+          <w:sz w:val="22"/>
+          <w:szCs w:val="22"/>
+        </w:rPr>
+        <w:t>, or whatever other data description is available</w:t>
+      </w:r>
+      <w:r>
+        <w:rPr>
+          <w:rFonts w:ascii="Times New Roman" w:hAnsi="Times New Roman" w:cs="Times New Roman"/>
+          <w:b/>
+          <w:bCs/>
+          <w:sz w:val="22"/>
+          <w:szCs w:val="22"/>
+        </w:rPr>
+        <w:t>.</w:t>
+      </w:r>
+      <w:r>
+        <w:rPr>
+          <w:rFonts w:ascii="Times New Roman" w:hAnsi="Times New Roman" w:cs="Times New Roman"/>
+          <w:sz w:val="22"/>
+          <w:szCs w:val="22"/>
+        </w:rPr>
+        <w:t xml:space="preserve"> The Codebook typically tells you the names of the variables, some of the methodology behind their collection, the type (continuous, discrete, binary, etc.), the unit of observation, the </w:t>
+      </w:r>
+      <w:proofErr w:type="gramStart"/>
+      <w:r>
+        <w:rPr>
+          <w:rFonts w:ascii="Times New Roman" w:hAnsi="Times New Roman" w:cs="Times New Roman"/>
+          <w:sz w:val="22"/>
+          <w:szCs w:val="22"/>
+        </w:rPr>
+        <w:t>time period</w:t>
+      </w:r>
+      <w:proofErr w:type="gramEnd"/>
+      <w:r>
+        <w:rPr>
+          <w:rFonts w:ascii="Times New Roman" w:hAnsi="Times New Roman" w:cs="Times New Roman"/>
+          <w:sz w:val="22"/>
+          <w:szCs w:val="22"/>
+        </w:rPr>
+        <w:t xml:space="preserve">, etc. It’s a good idea to look at this before you try to do anything with the data.  In this case, we don’t have a Codebook, because the data isn’t that complicated. But we do have a </w:t>
+      </w:r>
+      <w:r>
+        <w:rPr>
+          <w:rFonts w:ascii="Times New Roman" w:hAnsi="Times New Roman" w:cs="Times New Roman"/>
+          <w:sz w:val="22"/>
+          <w:szCs w:val="22"/>
+        </w:rPr>
+        <w:t xml:space="preserve">data description (CaliforniaTestScores.pdf) which </w:t>
       </w:r>
       <w:r>
         <w:rPr>
@@ -1865,7 +1856,6 @@
         </w:rPr>
         <w:t>the number of students per teacher (</w:t>
       </w:r>
-      <w:proofErr w:type="spellStart"/>
       <w:r>
         <w:rPr>
           <w:rFonts w:ascii="Courier New" w:eastAsia="Times New Roman" w:hAnsi="Courier New" w:cs="Courier New"/>
@@ -1875,7 +1865,6 @@
         </w:rPr>
         <w:t>str</w:t>
       </w:r>
-      <w:proofErr w:type="spellEnd"/>
       <w:r>
         <w:rPr>
           <w:rFonts w:ascii="Times New Roman" w:eastAsia="Times New Roman" w:hAnsi="Times New Roman" w:cs="Times New Roman"/>
@@ -1916,24 +1905,53 @@
       </w:pPr>
       <w:r>
         <w:rPr>
-          <w:sz w:val="22"/>
-          <w:szCs w:val="22"/>
-        </w:rPr>
-        <w:t>You might wish to run the following command in order to see the correlation matrix. The example of movie revenues that we examined in class had the property that IMDB ratings and production budgets were positively correlated to each other, and that both these variables were positively correlated to revenues, but the correlation between production budgets and revenues was quite a bit stronger. Examine the correlations among explanatory variables in this dataset, and then examine their correlations to test scores.</w:t>
-      </w:r>
-    </w:p>
-    <w:p>
-      <w:pPr>
-        <w:widowControl w:val="0"/>
-        <w:autoSpaceDE w:val="0"/>
-        <w:autoSpaceDN w:val="0"/>
-        <w:adjustRightInd w:val="0"/>
-        <w:rPr>
-          <w:rFonts w:ascii="Times New Roman" w:hAnsi="Times New Roman" w:cs="Times New Roman"/>
           <w:b/>
-          <w:color w:val="000000" w:themeColor="text1"/>
-          <w:sz w:val="22"/>
-          <w:szCs w:val="22"/>
+          <w:bCs/>
+          <w:sz w:val="22"/>
+          <w:szCs w:val="22"/>
+        </w:rPr>
+        <w:lastRenderedPageBreak/>
+        <w:t xml:space="preserve">You might wish to run the following command </w:t>
+      </w:r>
+      <w:proofErr w:type="gramStart"/>
+      <w:r>
+        <w:rPr>
+          <w:b/>
+          <w:bCs/>
+          <w:sz w:val="22"/>
+          <w:szCs w:val="22"/>
+        </w:rPr>
+        <w:t>in order to</w:t>
+      </w:r>
+      <w:proofErr w:type="gramEnd"/>
+      <w:r>
+        <w:rPr>
+          <w:b/>
+          <w:bCs/>
+          <w:sz w:val="22"/>
+          <w:szCs w:val="22"/>
+        </w:rPr>
+        <w:t xml:space="preserve"> see the correlation matrix.</w:t>
+      </w:r>
+      <w:r>
+        <w:rPr>
+          <w:sz w:val="22"/>
+          <w:szCs w:val="22"/>
+        </w:rPr>
+        <w:t xml:space="preserve"> The example of movie revenues that we examined in class had the property that IMDB ratings and production budgets were positively correlated to each other, and that both these variables were positively correlated to revenues, but the correlation between production budgets and revenues was quite a bit stronger. Examine the correlations among explanatory variables in this dataset, and then examine their correlations to test scores.</w:t>
+      </w:r>
+    </w:p>
+    <w:p>
+      <w:pPr>
+        <w:widowControl w:val="0"/>
+        <w:autoSpaceDE w:val="0"/>
+        <w:autoSpaceDN w:val="0"/>
+        <w:adjustRightInd w:val="0"/>
+        <w:rPr>
+          <w:rFonts w:ascii="Courier New" w:hAnsi="Courier New" w:cs="Courier New"/>
+          <w:color w:val="0070C0"/>
+          <w:sz w:val="20"/>
+          <w:szCs w:val="20"/>
         </w:rPr>
       </w:pPr>
       <w:r>
@@ -2068,18 +2086,32 @@
         <w:rPr>
           <w:rFonts w:ascii="Times New Roman" w:hAnsi="Times New Roman" w:cs="Times New Roman"/>
           <w:b/>
-          <w:sz w:val="22"/>
-          <w:szCs w:val="22"/>
-        </w:rPr>
-      </w:pPr>
-      <w:r>
+          <w:color w:val="000000" w:themeColor="text1"/>
+          <w:sz w:val="22"/>
+          <w:szCs w:val="22"/>
+        </w:rPr>
+      </w:pPr>
+    </w:p>
+    <w:p>
+      <w:pPr>
+        <w:widowControl w:val="0"/>
+        <w:autoSpaceDE w:val="0"/>
+        <w:autoSpaceDN w:val="0"/>
+        <w:adjustRightInd w:val="0"/>
         <w:rPr>
           <w:rFonts w:ascii="Times New Roman" w:hAnsi="Times New Roman" w:cs="Times New Roman"/>
           <w:b/>
           <w:sz w:val="22"/>
           <w:szCs w:val="22"/>
         </w:rPr>
-        <w:lastRenderedPageBreak/>
+      </w:pPr>
+      <w:r>
+        <w:rPr>
+          <w:rFonts w:ascii="Times New Roman" w:hAnsi="Times New Roman" w:cs="Times New Roman"/>
+          <w:b/>
+          <w:sz w:val="22"/>
+          <w:szCs w:val="22"/>
+        </w:rPr>
         <w:t>A. Simple Regression Coefficients</w:t>
       </w:r>
     </w:p>
@@ -2847,27 +2879,7 @@
           <w:sz w:val="22"/>
           <w:szCs w:val="22"/>
         </w:rPr>
-        <w:t xml:space="preserve">Using the means, variances, and </w:t>
-      </w:r>
-      <w:proofErr w:type="spellStart"/>
-      <w:r>
-        <w:rPr>
-          <w:rFonts w:ascii="Times New Roman" w:hAnsi="Times New Roman" w:cs="Times New Roman"/>
-          <w:color w:val="000000" w:themeColor="text1"/>
-          <w:sz w:val="22"/>
-          <w:szCs w:val="22"/>
-        </w:rPr>
-        <w:t>covariances</w:t>
-      </w:r>
-      <w:proofErr w:type="spellEnd"/>
-      <w:r>
-        <w:rPr>
-          <w:rFonts w:ascii="Times New Roman" w:hAnsi="Times New Roman" w:cs="Times New Roman"/>
-          <w:color w:val="000000" w:themeColor="text1"/>
-          <w:sz w:val="22"/>
-          <w:szCs w:val="22"/>
-        </w:rPr>
-        <w:t xml:space="preserve">, you can </w:t>
+        <w:t xml:space="preserve">Using the means, variances, and covariances, you can </w:t>
       </w:r>
       <w:r>
         <w:rPr>
@@ -3661,7 +3673,7 @@
           <w:sz w:val="20"/>
           <w:szCs w:val="20"/>
         </w:rPr>
-        <w:t>reg1&lt;-lm(</w:t>
+        <w:t>reg1&lt;-</w:t>
       </w:r>
       <w:proofErr w:type="spellStart"/>
       <w:r>
@@ -3671,6 +3683,26 @@
           <w:sz w:val="20"/>
           <w:szCs w:val="20"/>
         </w:rPr>
+        <w:t>lm</w:t>
+      </w:r>
+      <w:proofErr w:type="spellEnd"/>
+      <w:r>
+        <w:rPr>
+          <w:rFonts w:ascii="Courier New" w:hAnsi="Courier New" w:cs="Courier New"/>
+          <w:color w:val="0070C0"/>
+          <w:sz w:val="20"/>
+          <w:szCs w:val="20"/>
+        </w:rPr>
+        <w:t>(</w:t>
+      </w:r>
+      <w:proofErr w:type="spellStart"/>
+      <w:r>
+        <w:rPr>
+          <w:rFonts w:ascii="Courier New" w:hAnsi="Courier New" w:cs="Courier New"/>
+          <w:color w:val="0070C0"/>
+          <w:sz w:val="20"/>
+          <w:szCs w:val="20"/>
+        </w:rPr>
         <w:t>newdata$testscr~newdata$</w:t>
       </w:r>
       <w:r>
@@ -4179,27 +4211,7 @@
           <w:sz w:val="20"/>
           <w:szCs w:val="20"/>
         </w:rPr>
-        <w:t xml:space="preserve">); </w:t>
-      </w:r>
-      <w:proofErr w:type="spellStart"/>
-      <w:r>
-        <w:rPr>
-          <w:rFonts w:ascii="Courier New" w:hAnsi="Courier New" w:cs="Courier New"/>
-          <w:color w:val="0070C0"/>
-          <w:sz w:val="20"/>
-          <w:szCs w:val="20"/>
-        </w:rPr>
-        <w:t>var</w:t>
-      </w:r>
-      <w:proofErr w:type="spellEnd"/>
-      <w:r>
-        <w:rPr>
-          <w:rFonts w:ascii="Courier New" w:hAnsi="Courier New" w:cs="Courier New"/>
-          <w:color w:val="0070C0"/>
-          <w:sz w:val="20"/>
-          <w:szCs w:val="20"/>
-        </w:rPr>
-        <w:t>(</w:t>
+        <w:t>); var(</w:t>
       </w:r>
       <w:proofErr w:type="spellStart"/>
       <w:r>
@@ -4422,6 +4434,7 @@
                 <w:sz w:val="22"/>
                 <w:szCs w:val="22"/>
               </w:rPr>
+              <w:lastRenderedPageBreak/>
               <w:t>Slope (</w:t>
             </w:r>
             <m:oMath>
@@ -5099,7 +5112,7 @@
           <w:sz w:val="20"/>
           <w:szCs w:val="20"/>
         </w:rPr>
-        <w:t>reg2&lt;-lm(</w:t>
+        <w:t>reg2&lt;-</w:t>
       </w:r>
       <w:proofErr w:type="spellStart"/>
       <w:r>
@@ -5109,6 +5122,26 @@
           <w:sz w:val="20"/>
           <w:szCs w:val="20"/>
         </w:rPr>
+        <w:t>lm</w:t>
+      </w:r>
+      <w:proofErr w:type="spellEnd"/>
+      <w:r>
+        <w:rPr>
+          <w:rFonts w:ascii="Courier New" w:hAnsi="Courier New" w:cs="Courier New"/>
+          <w:color w:val="0070C0"/>
+          <w:sz w:val="20"/>
+          <w:szCs w:val="20"/>
+        </w:rPr>
+        <w:t>(</w:t>
+      </w:r>
+      <w:proofErr w:type="spellStart"/>
+      <w:r>
+        <w:rPr>
+          <w:rFonts w:ascii="Courier New" w:hAnsi="Courier New" w:cs="Courier New"/>
+          <w:color w:val="0070C0"/>
+          <w:sz w:val="20"/>
+          <w:szCs w:val="20"/>
+        </w:rPr>
         <w:t>newdata$testscr~newdata$</w:t>
       </w:r>
       <w:r>
@@ -5228,1853 +5261,1726 @@
           <w:sz w:val="22"/>
           <w:szCs w:val="22"/>
         </w:rPr>
+        <w:t xml:space="preserve">The most important deduction from this model is that a one-unit </w:t>
+      </w:r>
+      <w:r>
+        <w:rPr>
+          <w:rFonts w:ascii="Times New Roman" w:hAnsi="Times New Roman" w:cs="Times New Roman"/>
+          <w:color w:val="000000" w:themeColor="text1"/>
+          <w:sz w:val="22"/>
+          <w:szCs w:val="22"/>
+        </w:rPr>
+        <w:t xml:space="preserve">increase </w:t>
+      </w:r>
+      <w:r>
+        <w:rPr>
+          <w:rFonts w:ascii="Times New Roman" w:hAnsi="Times New Roman" w:cs="Times New Roman"/>
+          <w:color w:val="000000" w:themeColor="text1"/>
+          <w:sz w:val="22"/>
+          <w:szCs w:val="22"/>
+        </w:rPr>
+        <w:t xml:space="preserve">in the value of average income causes a </w:t>
+      </w:r>
+      <w:r>
+        <w:rPr>
+          <w:rFonts w:ascii="Times New Roman" w:hAnsi="Times New Roman" w:cs="Times New Roman"/>
+          <w:color w:val="000000" w:themeColor="text1"/>
+          <w:sz w:val="22"/>
+          <w:szCs w:val="22"/>
+          <w:u w:val="single"/>
+        </w:rPr>
+        <w:t>_____</w:t>
+      </w:r>
+      <w:r>
+        <w:rPr>
+          <w:rFonts w:ascii="Times New Roman" w:hAnsi="Times New Roman" w:cs="Times New Roman"/>
+          <w:color w:val="000000" w:themeColor="text1"/>
+          <w:sz w:val="22"/>
+          <w:szCs w:val="22"/>
+        </w:rPr>
+        <w:sym w:font="Symbol" w:char="F02D"/>
+      </w:r>
+      <w:r>
+        <w:rPr>
+          <w:rFonts w:ascii="Times New Roman" w:hAnsi="Times New Roman" w:cs="Times New Roman"/>
+          <w:color w:val="000000" w:themeColor="text1"/>
+          <w:sz w:val="22"/>
+          <w:szCs w:val="22"/>
+        </w:rPr>
+        <w:t xml:space="preserve">unit </w:t>
+      </w:r>
+      <w:r>
+        <w:rPr>
+          <w:rFonts w:ascii="Times New Roman" w:hAnsi="Times New Roman" w:cs="Times New Roman"/>
+          <w:color w:val="000000" w:themeColor="text1"/>
+          <w:sz w:val="22"/>
+          <w:szCs w:val="22"/>
+          <w:u w:val="single"/>
+        </w:rPr>
+        <w:t>________</w:t>
+      </w:r>
+      <w:r>
+        <w:rPr>
+          <w:rFonts w:ascii="Times New Roman" w:hAnsi="Times New Roman" w:cs="Times New Roman"/>
+          <w:color w:val="000000" w:themeColor="text1"/>
+          <w:sz w:val="22"/>
+          <w:szCs w:val="22"/>
+        </w:rPr>
+        <w:t xml:space="preserve"> (increase? decrease?) in the average test scores. </w:t>
+      </w:r>
+      <w:r>
+        <w:rPr>
+          <w:rFonts w:ascii="Times New Roman" w:hAnsi="Times New Roman" w:cs="Times New Roman"/>
+          <w:color w:val="000000" w:themeColor="text1"/>
+          <w:sz w:val="22"/>
+          <w:szCs w:val="22"/>
+        </w:rPr>
+        <w:t>A</w:t>
+      </w:r>
+      <w:r>
+        <w:rPr>
+          <w:rFonts w:ascii="Times New Roman" w:hAnsi="Times New Roman" w:cs="Times New Roman"/>
+          <w:color w:val="000000" w:themeColor="text1"/>
+          <w:sz w:val="22"/>
+          <w:szCs w:val="22"/>
+        </w:rPr>
+        <w:t>verage income</w:t>
+      </w:r>
+      <w:r>
+        <w:rPr>
+          <w:rFonts w:ascii="Times New Roman" w:hAnsi="Times New Roman" w:cs="Times New Roman"/>
+          <w:color w:val="000000" w:themeColor="text1"/>
+          <w:sz w:val="22"/>
+          <w:szCs w:val="22"/>
+        </w:rPr>
+        <w:t xml:space="preserve"> explains</w:t>
+      </w:r>
+      <w:r>
+        <w:rPr>
+          <w:rFonts w:ascii="Times New Roman" w:hAnsi="Times New Roman" w:cs="Times New Roman"/>
+          <w:color w:val="000000" w:themeColor="text1"/>
+          <w:sz w:val="22"/>
+          <w:szCs w:val="22"/>
+        </w:rPr>
+        <w:t xml:space="preserve"> ______ </w:t>
+      </w:r>
+      <w:r>
+        <w:rPr>
+          <w:rFonts w:ascii="Times New Roman" w:hAnsi="Times New Roman" w:cs="Times New Roman"/>
+          <w:color w:val="000000" w:themeColor="text1"/>
+          <w:sz w:val="22"/>
+          <w:szCs w:val="22"/>
+        </w:rPr>
+        <w:t>percent of the variation in test scores across districts</w:t>
+      </w:r>
+      <w:r>
+        <w:rPr>
+          <w:rFonts w:ascii="Times New Roman" w:hAnsi="Times New Roman" w:cs="Times New Roman"/>
+          <w:color w:val="000000" w:themeColor="text1"/>
+          <w:sz w:val="22"/>
+          <w:szCs w:val="22"/>
+        </w:rPr>
+        <w:t>.</w:t>
+      </w:r>
+    </w:p>
+    <w:p>
+      <w:pPr>
+        <w:widowControl w:val="0"/>
+        <w:autoSpaceDE w:val="0"/>
+        <w:autoSpaceDN w:val="0"/>
+        <w:adjustRightInd w:val="0"/>
+        <w:rPr>
+          <w:rFonts w:ascii="Times New Roman" w:hAnsi="Times New Roman" w:cs="Times New Roman"/>
+          <w:color w:val="000000" w:themeColor="text1"/>
+          <w:sz w:val="22"/>
+          <w:szCs w:val="22"/>
+        </w:rPr>
+      </w:pPr>
+    </w:p>
+    <w:p>
+      <w:pPr>
+        <w:widowControl w:val="0"/>
+        <w:autoSpaceDE w:val="0"/>
+        <w:autoSpaceDN w:val="0"/>
+        <w:adjustRightInd w:val="0"/>
+        <w:rPr>
+          <w:rFonts w:ascii="Times New Roman" w:hAnsi="Times New Roman" w:cs="Times New Roman"/>
+          <w:b/>
+          <w:sz w:val="22"/>
+          <w:szCs w:val="22"/>
+        </w:rPr>
+      </w:pPr>
+      <w:r>
+        <w:rPr>
+          <w:rFonts w:ascii="Times New Roman" w:hAnsi="Times New Roman" w:cs="Times New Roman"/>
+          <w:b/>
+          <w:sz w:val="22"/>
+          <w:szCs w:val="22"/>
+        </w:rPr>
+        <w:t>B. Multiple Regression Coefficients</w:t>
+      </w:r>
+    </w:p>
+    <w:p>
+      <w:pPr>
+        <w:widowControl w:val="0"/>
+        <w:autoSpaceDE w:val="0"/>
+        <w:autoSpaceDN w:val="0"/>
+        <w:adjustRightInd w:val="0"/>
+        <w:rPr>
+          <w:rFonts w:ascii="Times New Roman" w:hAnsi="Times New Roman" w:cs="Times New Roman"/>
+          <w:sz w:val="22"/>
+          <w:szCs w:val="22"/>
+        </w:rPr>
+      </w:pPr>
+    </w:p>
+    <w:p>
+      <w:pPr>
+        <w:widowControl w:val="0"/>
+        <w:autoSpaceDE w:val="0"/>
+        <w:autoSpaceDN w:val="0"/>
+        <w:adjustRightInd w:val="0"/>
+        <w:rPr>
+          <w:rFonts w:ascii="Times New Roman" w:hAnsi="Times New Roman" w:cs="Times New Roman"/>
+          <w:sz w:val="22"/>
+          <w:szCs w:val="22"/>
+        </w:rPr>
+      </w:pPr>
+      <w:r>
+        <w:rPr>
+          <w:rFonts w:ascii="Times New Roman" w:hAnsi="Times New Roman" w:cs="Times New Roman"/>
+          <w:sz w:val="22"/>
+          <w:szCs w:val="22"/>
+        </w:rPr>
+        <w:t xml:space="preserve">To save time, you could simply run </w:t>
+      </w:r>
+      <w:r>
+        <w:rPr>
+          <w:rFonts w:ascii="Times New Roman" w:hAnsi="Times New Roman" w:cs="Times New Roman"/>
+          <w:color w:val="00B050"/>
+          <w:sz w:val="22"/>
+          <w:szCs w:val="22"/>
+        </w:rPr>
+        <w:t>line</w:t>
+      </w:r>
+      <w:r>
+        <w:rPr>
+          <w:rFonts w:ascii="Times New Roman" w:hAnsi="Times New Roman" w:cs="Times New Roman"/>
+          <w:color w:val="00B050"/>
+          <w:sz w:val="22"/>
+          <w:szCs w:val="22"/>
+        </w:rPr>
+        <w:t xml:space="preserve"> 25 </w:t>
+      </w:r>
+      <w:r>
+        <w:rPr>
+          <w:rFonts w:ascii="Times New Roman" w:hAnsi="Times New Roman" w:cs="Times New Roman"/>
+          <w:sz w:val="22"/>
+          <w:szCs w:val="22"/>
+        </w:rPr>
+        <w:t xml:space="preserve">to find the correlation matrix between the five variables (the code </w:t>
+      </w:r>
+      <w:r>
+        <w:rPr>
+          <w:rFonts w:ascii="Courier New" w:hAnsi="Courier New" w:cs="Courier New"/>
+          <w:color w:val="0070C0"/>
+          <w:sz w:val="20"/>
+          <w:szCs w:val="20"/>
+        </w:rPr>
+        <w:t>[,c(2</w:t>
+      </w:r>
+      <w:r>
+        <w:rPr>
+          <w:rFonts w:ascii="Courier New" w:hAnsi="Courier New" w:cs="Courier New"/>
+          <w:color w:val="0070C0"/>
+          <w:sz w:val="20"/>
+          <w:szCs w:val="20"/>
+        </w:rPr>
+        <w:t>:6)]</w:t>
+      </w:r>
+      <w:r>
+        <w:rPr>
+          <w:rFonts w:ascii="Times New Roman" w:hAnsi="Times New Roman" w:cs="Times New Roman"/>
+          <w:sz w:val="22"/>
+          <w:szCs w:val="22"/>
+        </w:rPr>
+        <w:t xml:space="preserve"> selects only the last five variables, since </w:t>
+      </w:r>
+      <w:r>
+        <w:rPr>
+          <w:rFonts w:ascii="Times New Roman" w:hAnsi="Times New Roman" w:cs="Times New Roman"/>
+          <w:i/>
+          <w:sz w:val="22"/>
+          <w:szCs w:val="22"/>
+        </w:rPr>
+        <w:t>district</w:t>
+      </w:r>
+      <w:r>
+        <w:rPr>
+          <w:rFonts w:ascii="Times New Roman" w:hAnsi="Times New Roman" w:cs="Times New Roman"/>
+          <w:sz w:val="22"/>
+          <w:szCs w:val="22"/>
+        </w:rPr>
+        <w:t xml:space="preserve"> is not numeric) or run </w:t>
+      </w:r>
+      <w:r>
+        <w:rPr>
+          <w:rFonts w:ascii="Times New Roman" w:hAnsi="Times New Roman" w:cs="Times New Roman"/>
+          <w:color w:val="00B050"/>
+          <w:sz w:val="22"/>
+          <w:szCs w:val="22"/>
+        </w:rPr>
+        <w:t>line</w:t>
+      </w:r>
+      <w:r>
+        <w:rPr>
+          <w:rFonts w:ascii="Times New Roman" w:hAnsi="Times New Roman" w:cs="Times New Roman"/>
+          <w:color w:val="00B050"/>
+          <w:sz w:val="22"/>
+          <w:szCs w:val="22"/>
+        </w:rPr>
+        <w:t xml:space="preserve">s 26–27 </w:t>
+      </w:r>
+      <w:r>
+        <w:rPr>
+          <w:rFonts w:ascii="Times New Roman" w:hAnsi="Times New Roman" w:cs="Times New Roman"/>
+          <w:sz w:val="22"/>
+          <w:szCs w:val="22"/>
+        </w:rPr>
+        <w:t xml:space="preserve">to find the variance-covariance matrix for four of the variables (the code </w:t>
+      </w:r>
+      <w:r>
+        <w:rPr>
+          <w:rFonts w:ascii="Courier New" w:hAnsi="Courier New" w:cs="Courier New"/>
+          <w:color w:val="0070C0"/>
+          <w:sz w:val="20"/>
+          <w:szCs w:val="20"/>
+        </w:rPr>
+        <w:t>[,c(2,4:6)]</w:t>
+      </w:r>
+      <w:r>
+        <w:rPr>
+          <w:rFonts w:ascii="Times New Roman" w:hAnsi="Times New Roman" w:cs="Times New Roman"/>
+          <w:sz w:val="22"/>
+          <w:szCs w:val="22"/>
+        </w:rPr>
+        <w:t xml:space="preserve"> selects the second, third, fourth, and sixth variables only).</w:t>
+      </w:r>
+    </w:p>
+    <w:p>
+      <w:pPr>
+        <w:widowControl w:val="0"/>
+        <w:autoSpaceDE w:val="0"/>
+        <w:autoSpaceDN w:val="0"/>
+        <w:adjustRightInd w:val="0"/>
+        <w:rPr>
+          <w:rFonts w:ascii="Times New Roman" w:hAnsi="Times New Roman" w:cs="Times New Roman"/>
+          <w:color w:val="000000" w:themeColor="text1"/>
+          <w:sz w:val="22"/>
+          <w:szCs w:val="22"/>
+        </w:rPr>
+      </w:pPr>
+    </w:p>
+    <w:p>
+      <w:pPr>
+        <w:widowControl w:val="0"/>
+        <w:autoSpaceDE w:val="0"/>
+        <w:autoSpaceDN w:val="0"/>
+        <w:adjustRightInd w:val="0"/>
+        <w:rPr>
+          <w:rFonts w:ascii="Times New Roman" w:hAnsi="Times New Roman" w:cs="Times New Roman"/>
+          <w:sz w:val="22"/>
+          <w:szCs w:val="22"/>
+        </w:rPr>
+      </w:pPr>
+      <w:r>
+        <w:rPr>
+          <w:rFonts w:ascii="Times New Roman" w:hAnsi="Times New Roman" w:cs="Times New Roman"/>
+          <w:sz w:val="22"/>
+          <w:szCs w:val="22"/>
+        </w:rPr>
+        <w:t>R</w:t>
+      </w:r>
+      <w:r>
+        <w:rPr>
+          <w:rFonts w:ascii="Times New Roman" w:hAnsi="Times New Roman" w:cs="Times New Roman"/>
+          <w:sz w:val="22"/>
+          <w:szCs w:val="22"/>
+        </w:rPr>
+        <w:t xml:space="preserve">un </w:t>
+      </w:r>
+      <w:r>
+        <w:rPr>
+          <w:rFonts w:ascii="Times New Roman" w:hAnsi="Times New Roman" w:cs="Times New Roman"/>
+          <w:color w:val="00B050"/>
+          <w:sz w:val="22"/>
+          <w:szCs w:val="22"/>
+        </w:rPr>
+        <w:t>line</w:t>
+      </w:r>
+      <w:r>
+        <w:rPr>
+          <w:rFonts w:ascii="Times New Roman" w:hAnsi="Times New Roman" w:cs="Times New Roman"/>
+          <w:color w:val="00B050"/>
+          <w:sz w:val="22"/>
+          <w:szCs w:val="22"/>
+        </w:rPr>
+        <w:t xml:space="preserve"> </w:t>
+      </w:r>
+      <w:r>
+        <w:rPr>
+          <w:rFonts w:ascii="Times New Roman" w:hAnsi="Times New Roman" w:cs="Times New Roman"/>
+          <w:color w:val="00B050"/>
+          <w:sz w:val="22"/>
+          <w:szCs w:val="22"/>
+        </w:rPr>
+        <w:t>28</w:t>
+      </w:r>
+      <w:r>
+        <w:rPr>
+          <w:rFonts w:ascii="Times New Roman" w:hAnsi="Times New Roman" w:cs="Times New Roman"/>
+          <w:sz w:val="22"/>
+          <w:szCs w:val="22"/>
+        </w:rPr>
+        <w:t xml:space="preserve"> to</w:t>
+      </w:r>
+      <w:r>
+        <w:rPr>
+          <w:rFonts w:ascii="Times New Roman" w:hAnsi="Times New Roman" w:cs="Times New Roman"/>
+          <w:sz w:val="22"/>
+          <w:szCs w:val="22"/>
+        </w:rPr>
+        <w:t xml:space="preserve"> show </w:t>
+      </w:r>
+      <w:r>
+        <w:rPr>
+          <w:rFonts w:ascii="Times New Roman" w:hAnsi="Times New Roman" w:cs="Times New Roman"/>
+          <w:sz w:val="22"/>
+          <w:szCs w:val="22"/>
+        </w:rPr>
+        <w:t xml:space="preserve">the </w:t>
+      </w:r>
+      <w:r>
+        <w:rPr>
+          <w:rFonts w:ascii="Times New Roman" w:hAnsi="Times New Roman" w:cs="Times New Roman"/>
+          <w:sz w:val="22"/>
+          <w:szCs w:val="22"/>
+        </w:rPr>
+        <w:t xml:space="preserve">mean </w:t>
+      </w:r>
+      <w:r>
+        <w:rPr>
+          <w:rFonts w:ascii="Times New Roman" w:hAnsi="Times New Roman" w:cs="Times New Roman"/>
+          <w:sz w:val="22"/>
+          <w:szCs w:val="22"/>
+        </w:rPr>
+        <w:t xml:space="preserve">value for a new variable, the </w:t>
+      </w:r>
+      <w:r>
+        <w:rPr>
+          <w:rFonts w:ascii="Times New Roman" w:hAnsi="Times New Roman" w:cs="Times New Roman"/>
+          <w:sz w:val="22"/>
+          <w:szCs w:val="22"/>
+        </w:rPr>
+        <w:t>percent of students who</w:t>
+      </w:r>
+      <w:r>
+        <w:rPr>
+          <w:rFonts w:ascii="Times New Roman" w:hAnsi="Times New Roman" w:cs="Times New Roman"/>
+          <w:sz w:val="22"/>
+          <w:szCs w:val="22"/>
+        </w:rPr>
+        <w:t xml:space="preserve"> are</w:t>
+      </w:r>
+      <w:r>
+        <w:rPr>
+          <w:rFonts w:ascii="Times New Roman" w:hAnsi="Times New Roman" w:cs="Times New Roman"/>
+          <w:sz w:val="22"/>
+          <w:szCs w:val="22"/>
+        </w:rPr>
+        <w:t xml:space="preserve"> English language</w:t>
+      </w:r>
+      <w:r>
+        <w:rPr>
+          <w:rFonts w:ascii="Times New Roman" w:hAnsi="Times New Roman" w:cs="Times New Roman"/>
+          <w:sz w:val="22"/>
+          <w:szCs w:val="22"/>
+        </w:rPr>
+        <w:t xml:space="preserve"> learners</w:t>
+      </w:r>
+      <w:r>
+        <w:rPr>
+          <w:rFonts w:ascii="Times New Roman" w:hAnsi="Times New Roman" w:cs="Times New Roman"/>
+          <w:sz w:val="22"/>
+          <w:szCs w:val="22"/>
+        </w:rPr>
+        <w:t>:</w:t>
+      </w:r>
+    </w:p>
+    <w:p>
+      <w:pPr>
+        <w:widowControl w:val="0"/>
+        <w:autoSpaceDE w:val="0"/>
+        <w:autoSpaceDN w:val="0"/>
+        <w:adjustRightInd w:val="0"/>
+        <w:rPr>
+          <w:rFonts w:ascii="Times New Roman" w:hAnsi="Times New Roman" w:cs="Times New Roman"/>
+          <w:b/>
+          <w:color w:val="000000" w:themeColor="text1"/>
+          <w:sz w:val="22"/>
+          <w:szCs w:val="22"/>
+        </w:rPr>
+      </w:pPr>
+      <w:r>
+        <w:rPr>
+          <w:rFonts w:ascii="Times New Roman" w:hAnsi="Times New Roman" w:cs="Times New Roman"/>
+          <w:color w:val="000000" w:themeColor="text1"/>
+          <w:sz w:val="22"/>
+          <w:szCs w:val="22"/>
+        </w:rPr>
+        <w:tab/>
+      </w:r>
+      <w:r>
+        <w:rPr>
+          <w:rFonts w:ascii="Times New Roman" w:hAnsi="Times New Roman" w:cs="Times New Roman"/>
+          <w:color w:val="000000" w:themeColor="text1"/>
+          <w:sz w:val="22"/>
+          <w:szCs w:val="22"/>
+        </w:rPr>
+        <w:tab/>
+      </w:r>
+      <w:r>
+        <w:rPr>
+          <w:rFonts w:ascii="Times New Roman" w:hAnsi="Times New Roman" w:cs="Times New Roman"/>
+          <w:color w:val="FF0000"/>
+          <w:sz w:val="22"/>
+          <w:szCs w:val="22"/>
+        </w:rPr>
+        <w:t>&gt;</w:t>
+      </w:r>
+      <w:r>
+        <w:rPr>
+          <w:rFonts w:ascii="Times New Roman" w:hAnsi="Times New Roman" w:cs="Times New Roman"/>
+          <w:sz w:val="22"/>
+          <w:szCs w:val="22"/>
+        </w:rPr>
+        <w:t xml:space="preserve"> </w:t>
+      </w:r>
+      <w:r>
+        <w:rPr>
+          <w:rFonts w:ascii="Courier New" w:hAnsi="Courier New" w:cs="Courier New"/>
+          <w:color w:val="0070C0"/>
+          <w:sz w:val="20"/>
+          <w:szCs w:val="20"/>
+        </w:rPr>
+        <w:t>mean(</w:t>
+      </w:r>
+      <w:proofErr w:type="spellStart"/>
+      <w:r>
+        <w:rPr>
+          <w:rFonts w:ascii="Courier New" w:hAnsi="Courier New" w:cs="Courier New"/>
+          <w:color w:val="0070C0"/>
+          <w:sz w:val="20"/>
+          <w:szCs w:val="20"/>
+        </w:rPr>
+        <w:t>newdata$el_pct</w:t>
+      </w:r>
+      <w:proofErr w:type="spellEnd"/>
+      <w:r>
+        <w:rPr>
+          <w:rFonts w:ascii="Courier New" w:hAnsi="Courier New" w:cs="Courier New"/>
+          <w:color w:val="0070C0"/>
+          <w:sz w:val="20"/>
+          <w:szCs w:val="20"/>
+        </w:rPr>
+        <w:t>)</w:t>
+      </w:r>
+    </w:p>
+    <w:p>
+      <w:pPr>
+        <w:widowControl w:val="0"/>
+        <w:autoSpaceDE w:val="0"/>
+        <w:autoSpaceDN w:val="0"/>
+        <w:adjustRightInd w:val="0"/>
+        <w:rPr>
+          <w:rFonts w:ascii="Times New Roman" w:hAnsi="Times New Roman" w:cs="Times New Roman"/>
+          <w:color w:val="000000" w:themeColor="text1"/>
+          <w:sz w:val="22"/>
+          <w:szCs w:val="22"/>
+        </w:rPr>
+      </w:pPr>
+    </w:p>
+    <w:p>
+      <w:pPr>
+        <w:widowControl w:val="0"/>
+        <w:autoSpaceDE w:val="0"/>
+        <w:autoSpaceDN w:val="0"/>
+        <w:adjustRightInd w:val="0"/>
+        <w:rPr>
+          <w:rFonts w:ascii="Times New Roman" w:hAnsi="Times New Roman" w:cs="Times New Roman"/>
+          <w:color w:val="000000" w:themeColor="text1"/>
+          <w:sz w:val="22"/>
+          <w:szCs w:val="22"/>
+        </w:rPr>
+      </w:pPr>
+      <w:r>
+        <w:rPr>
+          <w:rFonts w:ascii="Times New Roman" w:hAnsi="Times New Roman" w:cs="Times New Roman"/>
+          <w:color w:val="000000" w:themeColor="text1"/>
+          <w:sz w:val="22"/>
+          <w:szCs w:val="22"/>
+        </w:rPr>
+        <w:t xml:space="preserve">When examining the matrix of variances and covariances, be sure that you can locate the values that you </w:t>
+      </w:r>
+      <w:r>
+        <w:rPr>
+          <w:rFonts w:ascii="Times New Roman" w:hAnsi="Times New Roman" w:cs="Times New Roman"/>
+          <w:color w:val="000000" w:themeColor="text1"/>
+          <w:sz w:val="22"/>
+          <w:szCs w:val="22"/>
+        </w:rPr>
+        <w:t xml:space="preserve">examined </w:t>
+      </w:r>
+      <w:r>
+        <w:rPr>
+          <w:rFonts w:ascii="Times New Roman" w:hAnsi="Times New Roman" w:cs="Times New Roman"/>
+          <w:color w:val="000000" w:themeColor="text1"/>
+          <w:sz w:val="22"/>
+          <w:szCs w:val="22"/>
+        </w:rPr>
+        <w:t>above</w:t>
+      </w:r>
+      <w:r>
+        <w:rPr>
+          <w:rFonts w:ascii="Times New Roman" w:hAnsi="Times New Roman" w:cs="Times New Roman"/>
+          <w:color w:val="000000" w:themeColor="text1"/>
+          <w:sz w:val="22"/>
+          <w:szCs w:val="22"/>
+        </w:rPr>
+        <w:t xml:space="preserve"> (covariances with the dependent variable are shown in the first column </w:t>
+      </w:r>
+      <w:r>
+        <w:rPr>
+          <w:rFonts w:ascii="Times New Roman" w:hAnsi="Times New Roman" w:cs="Times New Roman"/>
+          <w:i/>
+          <w:color w:val="000000" w:themeColor="text1"/>
+          <w:sz w:val="22"/>
+          <w:szCs w:val="22"/>
+        </w:rPr>
+        <w:t>and</w:t>
+      </w:r>
+      <w:r>
+        <w:rPr>
+          <w:rFonts w:ascii="Times New Roman" w:hAnsi="Times New Roman" w:cs="Times New Roman"/>
+          <w:color w:val="000000" w:themeColor="text1"/>
+          <w:sz w:val="22"/>
+          <w:szCs w:val="22"/>
+        </w:rPr>
+        <w:t xml:space="preserve"> the first row; variances are shown along the main diagonal)</w:t>
+      </w:r>
+      <w:r>
+        <w:rPr>
+          <w:rFonts w:ascii="Times New Roman" w:hAnsi="Times New Roman" w:cs="Times New Roman"/>
+          <w:color w:val="000000" w:themeColor="text1"/>
+          <w:sz w:val="22"/>
+          <w:szCs w:val="22"/>
+        </w:rPr>
+        <w:t>.</w:t>
+      </w:r>
+    </w:p>
+    <w:p>
+      <w:pPr>
+        <w:widowControl w:val="0"/>
+        <w:autoSpaceDE w:val="0"/>
+        <w:autoSpaceDN w:val="0"/>
+        <w:adjustRightInd w:val="0"/>
+        <w:rPr>
+          <w:rFonts w:ascii="Times New Roman" w:hAnsi="Times New Roman" w:cs="Times New Roman"/>
+          <w:color w:val="000000" w:themeColor="text1"/>
+          <w:sz w:val="22"/>
+          <w:szCs w:val="22"/>
+        </w:rPr>
+      </w:pPr>
+    </w:p>
+    <w:p>
+      <w:pPr>
+        <w:widowControl w:val="0"/>
+        <w:autoSpaceDE w:val="0"/>
+        <w:autoSpaceDN w:val="0"/>
+        <w:adjustRightInd w:val="0"/>
+        <w:rPr>
+          <w:rFonts w:ascii="Times New Roman" w:hAnsi="Times New Roman" w:cs="Times New Roman"/>
+          <w:sz w:val="22"/>
+          <w:szCs w:val="22"/>
+        </w:rPr>
+      </w:pPr>
+      <w:r>
+        <w:rPr>
+          <w:rFonts w:ascii="Times New Roman" w:hAnsi="Times New Roman" w:cs="Times New Roman"/>
+          <w:sz w:val="22"/>
+          <w:szCs w:val="22"/>
+        </w:rPr>
+        <w:t xml:space="preserve">Run </w:t>
+      </w:r>
+      <w:r>
+        <w:rPr>
+          <w:rFonts w:ascii="Times New Roman" w:hAnsi="Times New Roman" w:cs="Times New Roman"/>
+          <w:color w:val="00B050"/>
+          <w:sz w:val="22"/>
+          <w:szCs w:val="22"/>
+        </w:rPr>
+        <w:t xml:space="preserve">lines </w:t>
+      </w:r>
+      <w:r>
+        <w:rPr>
+          <w:rFonts w:ascii="Times New Roman" w:hAnsi="Times New Roman" w:cs="Times New Roman"/>
+          <w:color w:val="00B050"/>
+          <w:sz w:val="22"/>
+          <w:szCs w:val="22"/>
+        </w:rPr>
+        <w:t>31</w:t>
+      </w:r>
+      <w:r>
+        <w:rPr>
+          <w:rFonts w:ascii="Times New Roman" w:hAnsi="Times New Roman" w:cs="Times New Roman"/>
+          <w:color w:val="00B050"/>
+          <w:sz w:val="22"/>
+          <w:szCs w:val="22"/>
+        </w:rPr>
+        <w:t>–</w:t>
+      </w:r>
+      <w:r>
+        <w:rPr>
+          <w:rFonts w:ascii="Times New Roman" w:hAnsi="Times New Roman" w:cs="Times New Roman"/>
+          <w:color w:val="00B050"/>
+          <w:sz w:val="22"/>
+          <w:szCs w:val="22"/>
+        </w:rPr>
+        <w:t>32</w:t>
+      </w:r>
+      <w:r>
+        <w:rPr>
+          <w:rFonts w:ascii="Times New Roman" w:hAnsi="Times New Roman" w:cs="Times New Roman"/>
+          <w:sz w:val="22"/>
+          <w:szCs w:val="22"/>
+        </w:rPr>
+        <w:t xml:space="preserve"> to estimate </w:t>
+      </w:r>
+      <w:r>
+        <w:rPr>
+          <w:rFonts w:ascii="Times New Roman" w:hAnsi="Times New Roman" w:cs="Times New Roman"/>
+          <w:sz w:val="22"/>
+          <w:szCs w:val="22"/>
+        </w:rPr>
+        <w:t xml:space="preserve">a </w:t>
+      </w:r>
+      <w:r>
+        <w:rPr>
+          <w:rFonts w:ascii="Times New Roman" w:hAnsi="Times New Roman" w:cs="Times New Roman"/>
+          <w:sz w:val="22"/>
+          <w:szCs w:val="22"/>
+          <w:u w:val="single"/>
+        </w:rPr>
+        <w:t>multiple</w:t>
+      </w:r>
+      <w:r>
+        <w:rPr>
+          <w:rFonts w:ascii="Times New Roman" w:hAnsi="Times New Roman" w:cs="Times New Roman"/>
+          <w:sz w:val="22"/>
+          <w:szCs w:val="22"/>
+        </w:rPr>
+        <w:t xml:space="preserve"> regression </w:t>
+      </w:r>
+      <w:r>
+        <w:rPr>
+          <w:rFonts w:ascii="Times New Roman" w:hAnsi="Times New Roman" w:cs="Times New Roman"/>
+          <w:sz w:val="22"/>
+          <w:szCs w:val="22"/>
+        </w:rPr>
+        <w:t>model</w:t>
+      </w:r>
+      <w:r>
+        <w:rPr>
+          <w:rFonts w:ascii="Times New Roman" w:hAnsi="Times New Roman" w:cs="Times New Roman"/>
+          <w:sz w:val="22"/>
+          <w:szCs w:val="22"/>
+        </w:rPr>
+        <w:t xml:space="preserve"> </w:t>
+      </w:r>
+      <w:r>
+        <w:rPr>
+          <w:rFonts w:ascii="Times New Roman" w:hAnsi="Times New Roman" w:cs="Times New Roman"/>
+          <w:sz w:val="22"/>
+          <w:szCs w:val="22"/>
+        </w:rPr>
+        <w:t>us</w:t>
+      </w:r>
+      <w:r>
+        <w:rPr>
+          <w:rFonts w:ascii="Times New Roman" w:hAnsi="Times New Roman" w:cs="Times New Roman"/>
+          <w:sz w:val="22"/>
+          <w:szCs w:val="22"/>
+        </w:rPr>
+        <w:t>ing</w:t>
+      </w:r>
+      <w:r>
+        <w:rPr>
+          <w:rFonts w:ascii="Times New Roman" w:hAnsi="Times New Roman" w:cs="Times New Roman"/>
+          <w:sz w:val="22"/>
+          <w:szCs w:val="22"/>
+        </w:rPr>
+        <w:t xml:space="preserve"> the average household income and the percent of English language learners</w:t>
+      </w:r>
+      <w:r>
+        <w:rPr>
+          <w:rFonts w:ascii="Times New Roman" w:hAnsi="Times New Roman" w:cs="Times New Roman"/>
+          <w:sz w:val="22"/>
+          <w:szCs w:val="22"/>
+        </w:rPr>
+        <w:t xml:space="preserve"> in a district</w:t>
+      </w:r>
+      <w:r>
+        <w:rPr>
+          <w:rFonts w:ascii="Times New Roman" w:hAnsi="Times New Roman" w:cs="Times New Roman"/>
+          <w:sz w:val="22"/>
+          <w:szCs w:val="22"/>
+        </w:rPr>
+        <w:t>.</w:t>
+      </w:r>
+      <w:r>
+        <w:rPr>
+          <w:rFonts w:ascii="Times New Roman" w:hAnsi="Times New Roman" w:cs="Times New Roman"/>
+          <w:sz w:val="22"/>
+          <w:szCs w:val="22"/>
+        </w:rPr>
+        <w:t xml:space="preserve"> </w:t>
+      </w:r>
+      <w:r>
+        <w:rPr>
+          <w:rFonts w:ascii="Times New Roman" w:hAnsi="Times New Roman" w:cs="Times New Roman"/>
+          <w:sz w:val="22"/>
+          <w:szCs w:val="22"/>
+        </w:rPr>
+        <w:t>These are two variables that are</w:t>
+      </w:r>
+      <w:r>
+        <w:rPr>
+          <w:rFonts w:ascii="Times New Roman" w:hAnsi="Times New Roman" w:cs="Times New Roman"/>
+          <w:sz w:val="22"/>
+          <w:szCs w:val="22"/>
+        </w:rPr>
+        <w:t xml:space="preserve"> </w:t>
+      </w:r>
+      <w:r>
+        <w:rPr>
+          <w:rFonts w:ascii="Times New Roman" w:hAnsi="Times New Roman" w:cs="Times New Roman"/>
+          <w:sz w:val="22"/>
+          <w:szCs w:val="22"/>
+        </w:rPr>
+        <w:t xml:space="preserve">outside the control of school districts. </w:t>
+      </w:r>
+      <w:r>
+        <w:rPr>
+          <w:rFonts w:ascii="Times New Roman" w:hAnsi="Times New Roman" w:cs="Times New Roman"/>
+          <w:sz w:val="22"/>
+          <w:szCs w:val="22"/>
+        </w:rPr>
+        <w:t>Here is the code for the baseline model:</w:t>
+      </w:r>
+    </w:p>
+    <w:p>
+      <w:pPr>
+        <w:widowControl w:val="0"/>
+        <w:autoSpaceDE w:val="0"/>
+        <w:autoSpaceDN w:val="0"/>
+        <w:adjustRightInd w:val="0"/>
+        <w:rPr>
+          <w:rFonts w:ascii="Times New Roman" w:hAnsi="Times New Roman" w:cs="Times New Roman"/>
+          <w:b/>
+          <w:color w:val="000000" w:themeColor="text1"/>
+          <w:sz w:val="22"/>
+          <w:szCs w:val="22"/>
+          <w:lang w:val="es-US"/>
+        </w:rPr>
+      </w:pPr>
+      <w:r>
+        <w:rPr>
+          <w:rFonts w:ascii="Times New Roman" w:hAnsi="Times New Roman" w:cs="Times New Roman"/>
+          <w:color w:val="000000" w:themeColor="text1"/>
+          <w:sz w:val="22"/>
+          <w:szCs w:val="22"/>
+        </w:rPr>
+        <w:tab/>
+      </w:r>
+      <w:r>
+        <w:rPr>
+          <w:rFonts w:ascii="Times New Roman" w:hAnsi="Times New Roman" w:cs="Times New Roman"/>
+          <w:color w:val="000000" w:themeColor="text1"/>
+          <w:sz w:val="22"/>
+          <w:szCs w:val="22"/>
+        </w:rPr>
+        <w:tab/>
+      </w:r>
+      <w:r>
+        <w:rPr>
+          <w:rFonts w:ascii="Times New Roman" w:hAnsi="Times New Roman" w:cs="Times New Roman"/>
+          <w:color w:val="FF0000"/>
+          <w:sz w:val="22"/>
+          <w:szCs w:val="22"/>
+          <w:lang w:val="es-US"/>
+        </w:rPr>
+        <w:t>&gt;</w:t>
+      </w:r>
+      <w:r>
+        <w:rPr>
+          <w:rFonts w:ascii="Times New Roman" w:hAnsi="Times New Roman" w:cs="Times New Roman"/>
+          <w:sz w:val="22"/>
+          <w:szCs w:val="22"/>
+          <w:lang w:val="es-US"/>
+        </w:rPr>
+        <w:t xml:space="preserve"> </w:t>
+      </w:r>
+      <w:r>
+        <w:rPr>
+          <w:rFonts w:ascii="Courier New" w:hAnsi="Courier New" w:cs="Courier New"/>
+          <w:color w:val="0070C0"/>
+          <w:sz w:val="20"/>
+          <w:szCs w:val="20"/>
+          <w:lang w:val="es-US"/>
+        </w:rPr>
+        <w:t>base&lt;-lm(</w:t>
+      </w:r>
+      <w:proofErr w:type="spellStart"/>
+      <w:r>
+        <w:rPr>
+          <w:rFonts w:ascii="Courier New" w:hAnsi="Courier New" w:cs="Courier New"/>
+          <w:color w:val="0070C0"/>
+          <w:sz w:val="20"/>
+          <w:szCs w:val="20"/>
+          <w:lang w:val="es-US"/>
+        </w:rPr>
+        <w:t>newdata$testscr~newdata$avginc+newdata$el_pct</w:t>
+      </w:r>
+      <w:proofErr w:type="spellEnd"/>
+      <w:r>
+        <w:rPr>
+          <w:rFonts w:ascii="Courier New" w:hAnsi="Courier New" w:cs="Courier New"/>
+          <w:color w:val="0070C0"/>
+          <w:sz w:val="20"/>
+          <w:szCs w:val="20"/>
+          <w:lang w:val="es-US"/>
+        </w:rPr>
+        <w:t>)</w:t>
+      </w:r>
+    </w:p>
+    <w:p>
+      <w:pPr>
+        <w:widowControl w:val="0"/>
+        <w:autoSpaceDE w:val="0"/>
+        <w:autoSpaceDN w:val="0"/>
+        <w:adjustRightInd w:val="0"/>
+        <w:rPr>
+          <w:rFonts w:ascii="Times New Roman" w:hAnsi="Times New Roman" w:cs="Times New Roman"/>
+          <w:b/>
+          <w:color w:val="000000" w:themeColor="text1"/>
+          <w:sz w:val="22"/>
+          <w:szCs w:val="22"/>
+        </w:rPr>
+      </w:pPr>
+      <w:r>
+        <w:rPr>
+          <w:rFonts w:ascii="Times New Roman" w:hAnsi="Times New Roman" w:cs="Times New Roman"/>
+          <w:color w:val="000000" w:themeColor="text1"/>
+          <w:sz w:val="22"/>
+          <w:szCs w:val="22"/>
+          <w:lang w:val="es-US"/>
+        </w:rPr>
+        <w:tab/>
+      </w:r>
+      <w:r>
+        <w:rPr>
+          <w:rFonts w:ascii="Times New Roman" w:hAnsi="Times New Roman" w:cs="Times New Roman"/>
+          <w:color w:val="000000" w:themeColor="text1"/>
+          <w:sz w:val="22"/>
+          <w:szCs w:val="22"/>
+          <w:lang w:val="es-US"/>
+        </w:rPr>
+        <w:tab/>
+      </w:r>
+      <w:r>
+        <w:rPr>
+          <w:rFonts w:ascii="Times New Roman" w:hAnsi="Times New Roman" w:cs="Times New Roman"/>
+          <w:color w:val="FF0000"/>
+          <w:sz w:val="22"/>
+          <w:szCs w:val="22"/>
+        </w:rPr>
+        <w:t>&gt;</w:t>
+      </w:r>
+      <w:r>
+        <w:rPr>
+          <w:rFonts w:ascii="Times New Roman" w:hAnsi="Times New Roman" w:cs="Times New Roman"/>
+          <w:sz w:val="22"/>
+          <w:szCs w:val="22"/>
+        </w:rPr>
+        <w:t xml:space="preserve"> </w:t>
+      </w:r>
+      <w:r>
+        <w:rPr>
+          <w:rFonts w:ascii="Courier New" w:hAnsi="Courier New" w:cs="Courier New"/>
+          <w:color w:val="0070C0"/>
+          <w:sz w:val="20"/>
+          <w:szCs w:val="20"/>
+        </w:rPr>
+        <w:t>summary(base)</w:t>
+      </w:r>
+    </w:p>
+    <w:p>
+      <w:pPr>
+        <w:widowControl w:val="0"/>
+        <w:autoSpaceDE w:val="0"/>
+        <w:autoSpaceDN w:val="0"/>
+        <w:adjustRightInd w:val="0"/>
+        <w:rPr>
+          <w:rFonts w:ascii="Times New Roman" w:hAnsi="Times New Roman" w:cs="Times New Roman"/>
+          <w:color w:val="000000" w:themeColor="text1"/>
+          <w:sz w:val="22"/>
+          <w:szCs w:val="22"/>
+        </w:rPr>
+      </w:pPr>
+    </w:p>
+    <w:p>
+      <w:pPr>
+        <w:widowControl w:val="0"/>
+        <w:autoSpaceDE w:val="0"/>
+        <w:autoSpaceDN w:val="0"/>
+        <w:adjustRightInd w:val="0"/>
+        <w:rPr>
+          <w:rFonts w:ascii="Times New Roman" w:hAnsi="Times New Roman" w:cs="Times New Roman"/>
+          <w:color w:val="000000" w:themeColor="text1"/>
+          <w:sz w:val="22"/>
+          <w:szCs w:val="22"/>
+        </w:rPr>
+      </w:pPr>
+      <w:r>
+        <w:rPr>
+          <w:rFonts w:ascii="Times New Roman" w:hAnsi="Times New Roman" w:cs="Times New Roman"/>
+          <w:color w:val="000000" w:themeColor="text1"/>
+          <w:sz w:val="22"/>
+          <w:szCs w:val="22"/>
+        </w:rPr>
+        <w:t xml:space="preserve">Combined, average income and the percent English language learners explains </w:t>
+      </w:r>
+      <w:r>
+        <w:rPr>
+          <w:rFonts w:ascii="Times New Roman" w:hAnsi="Times New Roman" w:cs="Times New Roman"/>
+          <w:color w:val="000000" w:themeColor="text1"/>
+          <w:sz w:val="22"/>
+          <w:szCs w:val="22"/>
+        </w:rPr>
+        <w:t xml:space="preserve">______ </w:t>
+      </w:r>
+      <w:r>
+        <w:rPr>
+          <w:rFonts w:ascii="Times New Roman" w:hAnsi="Times New Roman" w:cs="Times New Roman"/>
+          <w:color w:val="000000" w:themeColor="text1"/>
+          <w:sz w:val="22"/>
+          <w:szCs w:val="22"/>
+        </w:rPr>
+        <w:t>percent of variation in test scores</w:t>
+      </w:r>
+      <w:r>
+        <w:rPr>
+          <w:rFonts w:ascii="Times New Roman" w:hAnsi="Times New Roman" w:cs="Times New Roman"/>
+          <w:color w:val="000000" w:themeColor="text1"/>
+          <w:sz w:val="22"/>
+          <w:szCs w:val="22"/>
+        </w:rPr>
+        <w:t>.</w:t>
+      </w:r>
+      <w:r>
+        <w:rPr>
+          <w:rFonts w:ascii="Times New Roman" w:hAnsi="Times New Roman" w:cs="Times New Roman"/>
+          <w:color w:val="000000" w:themeColor="text1"/>
+          <w:sz w:val="22"/>
+          <w:szCs w:val="22"/>
+        </w:rPr>
+        <w:t xml:space="preserve"> How does this compare to the R</w:t>
+      </w:r>
+      <w:r>
+        <w:rPr>
+          <w:rFonts w:ascii="Times New Roman" w:hAnsi="Times New Roman" w:cs="Times New Roman"/>
+          <w:color w:val="000000" w:themeColor="text1"/>
+          <w:sz w:val="22"/>
+          <w:szCs w:val="22"/>
+          <w:vertAlign w:val="superscript"/>
+        </w:rPr>
+        <w:t>2</w:t>
+      </w:r>
+      <w:r>
+        <w:rPr>
+          <w:rFonts w:ascii="Times New Roman" w:hAnsi="Times New Roman" w:cs="Times New Roman"/>
+          <w:color w:val="000000" w:themeColor="text1"/>
+          <w:sz w:val="22"/>
+          <w:szCs w:val="22"/>
+        </w:rPr>
+        <w:t xml:space="preserve"> from the simple regressions </w:t>
+      </w:r>
+      <w:r>
+        <w:rPr>
+          <w:rFonts w:ascii="Times New Roman" w:hAnsi="Times New Roman" w:cs="Times New Roman"/>
+          <w:color w:val="000000" w:themeColor="text1"/>
+          <w:sz w:val="22"/>
+          <w:szCs w:val="22"/>
+        </w:rPr>
+        <w:t xml:space="preserve">of test scores on district income </w:t>
+      </w:r>
+      <w:r>
+        <w:rPr>
+          <w:rFonts w:ascii="Times New Roman" w:hAnsi="Times New Roman" w:cs="Times New Roman"/>
+          <w:color w:val="000000" w:themeColor="text1"/>
+          <w:sz w:val="22"/>
+          <w:szCs w:val="22"/>
+        </w:rPr>
+        <w:t>in part A?</w:t>
+      </w:r>
+    </w:p>
+    <w:p>
+      <w:pPr>
+        <w:widowControl w:val="0"/>
+        <w:autoSpaceDE w:val="0"/>
+        <w:autoSpaceDN w:val="0"/>
+        <w:adjustRightInd w:val="0"/>
+        <w:rPr>
+          <w:rFonts w:ascii="Times New Roman" w:hAnsi="Times New Roman" w:cs="Times New Roman"/>
+          <w:color w:val="000000" w:themeColor="text1"/>
+          <w:sz w:val="22"/>
+          <w:szCs w:val="22"/>
+        </w:rPr>
+      </w:pPr>
+    </w:p>
+    <w:p>
+      <w:pPr>
+        <w:widowControl w:val="0"/>
+        <w:autoSpaceDE w:val="0"/>
+        <w:autoSpaceDN w:val="0"/>
+        <w:adjustRightInd w:val="0"/>
+        <w:rPr>
+          <w:rFonts w:ascii="Times New Roman" w:hAnsi="Times New Roman" w:cs="Times New Roman"/>
+          <w:color w:val="000000" w:themeColor="text1"/>
+          <w:sz w:val="22"/>
+          <w:szCs w:val="22"/>
+        </w:rPr>
+      </w:pPr>
+      <w:r>
+        <w:rPr>
+          <w:rFonts w:ascii="Times New Roman" w:hAnsi="Times New Roman" w:cs="Times New Roman"/>
+          <w:color w:val="000000" w:themeColor="text1"/>
+          <w:sz w:val="22"/>
+          <w:szCs w:val="22"/>
+        </w:rPr>
+        <w:t>The coefficient for district income in the baseline model is ____</w:t>
+      </w:r>
+      <w:proofErr w:type="gramStart"/>
+      <w:r>
+        <w:rPr>
+          <w:rFonts w:ascii="Times New Roman" w:hAnsi="Times New Roman" w:cs="Times New Roman"/>
+          <w:color w:val="000000" w:themeColor="text1"/>
+          <w:sz w:val="22"/>
+          <w:szCs w:val="22"/>
+        </w:rPr>
+        <w:t>_ ;</w:t>
+      </w:r>
+      <w:proofErr w:type="gramEnd"/>
+      <w:r>
+        <w:rPr>
+          <w:rFonts w:ascii="Times New Roman" w:hAnsi="Times New Roman" w:cs="Times New Roman"/>
+          <w:color w:val="000000" w:themeColor="text1"/>
+          <w:sz w:val="22"/>
+          <w:szCs w:val="22"/>
+        </w:rPr>
+        <w:t xml:space="preserve"> th</w:t>
+      </w:r>
+      <w:r>
+        <w:rPr>
+          <w:rFonts w:ascii="Times New Roman" w:hAnsi="Times New Roman" w:cs="Times New Roman"/>
+          <w:color w:val="000000" w:themeColor="text1"/>
+          <w:sz w:val="22"/>
+          <w:szCs w:val="22"/>
+        </w:rPr>
+        <w:t>is coefficient’s value in the</w:t>
+      </w:r>
+      <w:r>
+        <w:rPr>
+          <w:rFonts w:ascii="Times New Roman" w:hAnsi="Times New Roman" w:cs="Times New Roman"/>
+          <w:color w:val="000000" w:themeColor="text1"/>
+          <w:sz w:val="22"/>
+          <w:szCs w:val="22"/>
+        </w:rPr>
+        <w:t xml:space="preserve"> simple regression (</w:t>
+      </w:r>
+      <w:r>
+        <w:rPr>
+          <w:rFonts w:ascii="Times New Roman" w:hAnsi="Times New Roman" w:cs="Times New Roman"/>
+          <w:color w:val="00B050"/>
+          <w:sz w:val="22"/>
+          <w:szCs w:val="22"/>
+        </w:rPr>
+        <w:t xml:space="preserve">lines </w:t>
+      </w:r>
+      <w:r>
+        <w:rPr>
+          <w:rFonts w:ascii="Times New Roman" w:hAnsi="Times New Roman" w:cs="Times New Roman"/>
+          <w:color w:val="00B050"/>
+          <w:sz w:val="22"/>
+          <w:szCs w:val="22"/>
+        </w:rPr>
+        <w:t>24</w:t>
+      </w:r>
+      <w:r>
+        <w:rPr>
+          <w:rFonts w:ascii="Times New Roman" w:hAnsi="Times New Roman" w:cs="Times New Roman"/>
+          <w:color w:val="00B050"/>
+          <w:sz w:val="22"/>
+          <w:szCs w:val="22"/>
+        </w:rPr>
+        <w:t>–</w:t>
+      </w:r>
+      <w:r>
+        <w:rPr>
+          <w:rFonts w:ascii="Times New Roman" w:hAnsi="Times New Roman" w:cs="Times New Roman"/>
+          <w:color w:val="00B050"/>
+          <w:sz w:val="22"/>
+          <w:szCs w:val="22"/>
+        </w:rPr>
+        <w:t>25</w:t>
+      </w:r>
+      <w:r>
+        <w:rPr>
+          <w:rFonts w:ascii="Times New Roman" w:hAnsi="Times New Roman" w:cs="Times New Roman"/>
+          <w:color w:val="000000" w:themeColor="text1"/>
+          <w:sz w:val="22"/>
+          <w:szCs w:val="22"/>
+        </w:rPr>
+        <w:t xml:space="preserve">) was _____ ; </w:t>
+      </w:r>
+      <w:r>
+        <w:rPr>
+          <w:rFonts w:ascii="Times New Roman" w:hAnsi="Times New Roman" w:cs="Times New Roman"/>
+          <w:color w:val="000000" w:themeColor="text1"/>
+          <w:sz w:val="22"/>
+          <w:szCs w:val="22"/>
+        </w:rPr>
+        <w:t xml:space="preserve">in your own words, </w:t>
+      </w:r>
+      <w:r>
+        <w:rPr>
+          <w:rFonts w:ascii="Times New Roman" w:hAnsi="Times New Roman" w:cs="Times New Roman"/>
+          <w:color w:val="000000" w:themeColor="text1"/>
+          <w:sz w:val="22"/>
+          <w:szCs w:val="22"/>
+        </w:rPr>
+        <w:t>what accounts for the difference?</w:t>
+      </w:r>
+    </w:p>
+    <w:p>
+      <w:pPr>
+        <w:widowControl w:val="0"/>
+        <w:autoSpaceDE w:val="0"/>
+        <w:autoSpaceDN w:val="0"/>
+        <w:adjustRightInd w:val="0"/>
+        <w:rPr>
+          <w:rFonts w:ascii="Times New Roman" w:hAnsi="Times New Roman" w:cs="Times New Roman"/>
+          <w:color w:val="000000" w:themeColor="text1"/>
+          <w:sz w:val="22"/>
+          <w:szCs w:val="22"/>
+        </w:rPr>
+      </w:pPr>
+    </w:p>
+    <w:p>
+      <w:pPr>
+        <w:widowControl w:val="0"/>
+        <w:autoSpaceDE w:val="0"/>
+        <w:autoSpaceDN w:val="0"/>
+        <w:adjustRightInd w:val="0"/>
+        <w:rPr>
+          <w:rFonts w:ascii="Times New Roman" w:hAnsi="Times New Roman" w:cs="Times New Roman"/>
+          <w:sz w:val="22"/>
+          <w:szCs w:val="22"/>
+        </w:rPr>
+      </w:pPr>
+      <w:r>
+        <w:rPr>
+          <w:rFonts w:ascii="Times New Roman" w:hAnsi="Times New Roman" w:cs="Times New Roman"/>
+          <w:sz w:val="22"/>
+          <w:szCs w:val="22"/>
+        </w:rPr>
+        <w:t xml:space="preserve">Run </w:t>
+      </w:r>
+      <w:r>
+        <w:rPr>
+          <w:rFonts w:ascii="Times New Roman" w:hAnsi="Times New Roman" w:cs="Times New Roman"/>
+          <w:color w:val="00B050"/>
+          <w:sz w:val="22"/>
+          <w:szCs w:val="22"/>
+        </w:rPr>
+        <w:t>line 33</w:t>
+      </w:r>
+      <w:r>
+        <w:rPr>
+          <w:rFonts w:ascii="Times New Roman" w:hAnsi="Times New Roman" w:cs="Times New Roman"/>
+          <w:sz w:val="22"/>
+          <w:szCs w:val="22"/>
+        </w:rPr>
+        <w:t xml:space="preserve"> to see the </w:t>
+      </w:r>
+      <w:r>
+        <w:rPr>
+          <w:rFonts w:ascii="Times New Roman" w:hAnsi="Times New Roman" w:cs="Times New Roman"/>
+          <w:i/>
+          <w:sz w:val="22"/>
+          <w:szCs w:val="22"/>
+        </w:rPr>
+        <w:t>added va</w:t>
+      </w:r>
+      <w:r>
+        <w:rPr>
+          <w:rFonts w:ascii="Times New Roman" w:hAnsi="Times New Roman" w:cs="Times New Roman"/>
+          <w:i/>
+          <w:sz w:val="22"/>
+          <w:szCs w:val="22"/>
+        </w:rPr>
+        <w:t>riabl</w:t>
+      </w:r>
+      <w:r>
+        <w:rPr>
+          <w:rFonts w:ascii="Times New Roman" w:hAnsi="Times New Roman" w:cs="Times New Roman"/>
+          <w:i/>
+          <w:sz w:val="22"/>
+          <w:szCs w:val="22"/>
+        </w:rPr>
+        <w:t>e plots</w:t>
+      </w:r>
+      <w:r>
+        <w:rPr>
+          <w:rFonts w:ascii="Times New Roman" w:hAnsi="Times New Roman" w:cs="Times New Roman"/>
+          <w:sz w:val="22"/>
+          <w:szCs w:val="22"/>
+        </w:rPr>
+        <w:t xml:space="preserve">, which </w:t>
+      </w:r>
+      <w:r>
+        <w:rPr>
+          <w:rFonts w:ascii="Times New Roman" w:hAnsi="Times New Roman" w:cs="Times New Roman"/>
+          <w:sz w:val="22"/>
+          <w:szCs w:val="22"/>
+        </w:rPr>
+        <w:t>illustrate the partial effect of one explanatory variable after accounting for the partial effect of the other explanatory variable.</w:t>
+      </w:r>
+      <w:r>
+        <w:rPr>
+          <w:rFonts w:ascii="Times New Roman" w:hAnsi="Times New Roman" w:cs="Times New Roman"/>
+          <w:sz w:val="22"/>
+          <w:szCs w:val="22"/>
+        </w:rPr>
+        <w:t xml:space="preserve"> S</w:t>
+      </w:r>
+      <w:r>
+        <w:rPr>
+          <w:rFonts w:ascii="Times New Roman" w:hAnsi="Times New Roman" w:cs="Times New Roman"/>
+          <w:sz w:val="22"/>
+          <w:szCs w:val="22"/>
+        </w:rPr>
+        <w:t>ince there were two variables in the baseline model, there will be two plots</w:t>
+      </w:r>
+      <w:r>
+        <w:rPr>
+          <w:rFonts w:ascii="Times New Roman" w:hAnsi="Times New Roman" w:cs="Times New Roman"/>
+          <w:sz w:val="22"/>
+          <w:szCs w:val="22"/>
+        </w:rPr>
+        <w:t>.</w:t>
+      </w:r>
+      <w:r>
+        <w:rPr>
+          <w:rFonts w:ascii="Times New Roman" w:hAnsi="Times New Roman" w:cs="Times New Roman"/>
+          <w:sz w:val="22"/>
+          <w:szCs w:val="22"/>
+        </w:rPr>
+        <w:t xml:space="preserve"> </w:t>
+      </w:r>
+    </w:p>
+    <w:p>
+      <w:pPr>
+        <w:widowControl w:val="0"/>
+        <w:autoSpaceDE w:val="0"/>
+        <w:autoSpaceDN w:val="0"/>
+        <w:adjustRightInd w:val="0"/>
+        <w:rPr>
+          <w:rFonts w:ascii="Times New Roman" w:hAnsi="Times New Roman" w:cs="Times New Roman"/>
+          <w:b/>
+          <w:color w:val="000000" w:themeColor="text1"/>
+          <w:sz w:val="22"/>
+          <w:szCs w:val="22"/>
+        </w:rPr>
+      </w:pPr>
+      <w:r>
+        <w:rPr>
+          <w:rFonts w:ascii="Times New Roman" w:hAnsi="Times New Roman" w:cs="Times New Roman"/>
+          <w:color w:val="000000" w:themeColor="text1"/>
+          <w:sz w:val="22"/>
+          <w:szCs w:val="22"/>
+        </w:rPr>
+        <w:tab/>
+      </w:r>
+      <w:r>
+        <w:rPr>
+          <w:rFonts w:ascii="Times New Roman" w:hAnsi="Times New Roman" w:cs="Times New Roman"/>
+          <w:color w:val="000000" w:themeColor="text1"/>
+          <w:sz w:val="22"/>
+          <w:szCs w:val="22"/>
+        </w:rPr>
+        <w:tab/>
+      </w:r>
+      <w:r>
+        <w:rPr>
+          <w:rFonts w:ascii="Times New Roman" w:hAnsi="Times New Roman" w:cs="Times New Roman"/>
+          <w:color w:val="FF0000"/>
+          <w:sz w:val="22"/>
+          <w:szCs w:val="22"/>
+        </w:rPr>
+        <w:t>&gt;</w:t>
+      </w:r>
+      <w:r>
+        <w:rPr>
+          <w:rFonts w:ascii="Times New Roman" w:hAnsi="Times New Roman" w:cs="Times New Roman"/>
+          <w:sz w:val="22"/>
+          <w:szCs w:val="22"/>
+        </w:rPr>
+        <w:t xml:space="preserve"> </w:t>
+      </w:r>
+      <w:proofErr w:type="spellStart"/>
+      <w:r>
+        <w:rPr>
+          <w:rFonts w:ascii="Courier New" w:hAnsi="Courier New" w:cs="Courier New"/>
+          <w:color w:val="0070C0"/>
+          <w:sz w:val="20"/>
+          <w:szCs w:val="20"/>
+        </w:rPr>
+        <w:t>avPlots</w:t>
+      </w:r>
+      <w:proofErr w:type="spellEnd"/>
+      <w:r>
+        <w:rPr>
+          <w:rFonts w:ascii="Courier New" w:hAnsi="Courier New" w:cs="Courier New"/>
+          <w:color w:val="0070C0"/>
+          <w:sz w:val="20"/>
+          <w:szCs w:val="20"/>
+        </w:rPr>
+        <w:t>(base)</w:t>
+      </w:r>
+    </w:p>
+    <w:p>
+      <w:pPr>
+        <w:widowControl w:val="0"/>
+        <w:autoSpaceDE w:val="0"/>
+        <w:autoSpaceDN w:val="0"/>
+        <w:adjustRightInd w:val="0"/>
+        <w:rPr>
+          <w:rFonts w:ascii="Times New Roman" w:hAnsi="Times New Roman" w:cs="Times New Roman"/>
+          <w:color w:val="000000" w:themeColor="text1"/>
+          <w:sz w:val="22"/>
+          <w:szCs w:val="22"/>
+        </w:rPr>
+      </w:pPr>
+    </w:p>
+    <w:p>
+      <w:pPr>
+        <w:widowControl w:val="0"/>
+        <w:autoSpaceDE w:val="0"/>
+        <w:autoSpaceDN w:val="0"/>
+        <w:adjustRightInd w:val="0"/>
+        <w:rPr>
+          <w:rFonts w:ascii="Times New Roman" w:hAnsi="Times New Roman" w:cs="Times New Roman"/>
+          <w:sz w:val="22"/>
+          <w:szCs w:val="22"/>
+        </w:rPr>
+      </w:pPr>
+      <w:r>
+        <w:rPr>
+          <w:rFonts w:ascii="Times New Roman" w:hAnsi="Times New Roman" w:cs="Times New Roman"/>
+          <w:sz w:val="22"/>
+          <w:szCs w:val="22"/>
+        </w:rPr>
+        <w:t xml:space="preserve">Run </w:t>
+      </w:r>
+      <w:r>
+        <w:rPr>
+          <w:rFonts w:ascii="Times New Roman" w:hAnsi="Times New Roman" w:cs="Times New Roman"/>
+          <w:color w:val="00B050"/>
+          <w:sz w:val="22"/>
+          <w:szCs w:val="22"/>
+        </w:rPr>
+        <w:t>line 3</w:t>
+      </w:r>
+      <w:r>
+        <w:rPr>
+          <w:rFonts w:ascii="Times New Roman" w:hAnsi="Times New Roman" w:cs="Times New Roman"/>
+          <w:color w:val="00B050"/>
+          <w:sz w:val="22"/>
+          <w:szCs w:val="22"/>
+        </w:rPr>
+        <w:t>5</w:t>
+      </w:r>
+      <w:r>
+        <w:rPr>
+          <w:rFonts w:ascii="Times New Roman" w:hAnsi="Times New Roman" w:cs="Times New Roman"/>
+          <w:sz w:val="22"/>
+          <w:szCs w:val="22"/>
+        </w:rPr>
+        <w:t xml:space="preserve"> to</w:t>
+      </w:r>
+      <w:r>
+        <w:rPr>
+          <w:rFonts w:ascii="Times New Roman" w:hAnsi="Times New Roman" w:cs="Times New Roman"/>
+          <w:sz w:val="22"/>
+          <w:szCs w:val="22"/>
+        </w:rPr>
+        <w:t xml:space="preserve"> check the first key property, which is that the mean residual equals zero:</w:t>
+      </w:r>
+    </w:p>
+    <w:p>
+      <w:pPr>
+        <w:widowControl w:val="0"/>
+        <w:autoSpaceDE w:val="0"/>
+        <w:autoSpaceDN w:val="0"/>
+        <w:adjustRightInd w:val="0"/>
+        <w:rPr>
+          <w:rFonts w:ascii="Times New Roman" w:hAnsi="Times New Roman" w:cs="Times New Roman"/>
+          <w:b/>
+          <w:color w:val="000000" w:themeColor="text1"/>
+          <w:sz w:val="22"/>
+          <w:szCs w:val="22"/>
+        </w:rPr>
+      </w:pPr>
+      <w:r>
+        <w:rPr>
+          <w:rFonts w:ascii="Times New Roman" w:hAnsi="Times New Roman" w:cs="Times New Roman"/>
+          <w:color w:val="000000" w:themeColor="text1"/>
+          <w:sz w:val="22"/>
+          <w:szCs w:val="22"/>
+        </w:rPr>
+        <w:tab/>
+      </w:r>
+      <w:r>
+        <w:rPr>
+          <w:rFonts w:ascii="Times New Roman" w:hAnsi="Times New Roman" w:cs="Times New Roman"/>
+          <w:color w:val="000000" w:themeColor="text1"/>
+          <w:sz w:val="22"/>
+          <w:szCs w:val="22"/>
+        </w:rPr>
+        <w:tab/>
+      </w:r>
+      <w:r>
+        <w:rPr>
+          <w:rFonts w:ascii="Times New Roman" w:hAnsi="Times New Roman" w:cs="Times New Roman"/>
+          <w:color w:val="FF0000"/>
+          <w:sz w:val="22"/>
+          <w:szCs w:val="22"/>
+        </w:rPr>
+        <w:t>&gt;</w:t>
+      </w:r>
+      <w:r>
+        <w:rPr>
+          <w:rFonts w:ascii="Times New Roman" w:hAnsi="Times New Roman" w:cs="Times New Roman"/>
+          <w:sz w:val="22"/>
+          <w:szCs w:val="22"/>
+        </w:rPr>
+        <w:t xml:space="preserve"> </w:t>
+      </w:r>
+      <w:r>
+        <w:rPr>
+          <w:rFonts w:ascii="Courier New" w:hAnsi="Courier New" w:cs="Courier New"/>
+          <w:color w:val="0070C0"/>
+          <w:sz w:val="20"/>
+          <w:szCs w:val="20"/>
+        </w:rPr>
+        <w:t>round(</w:t>
+      </w:r>
+      <w:r>
+        <w:rPr>
+          <w:rFonts w:ascii="Courier New" w:hAnsi="Courier New" w:cs="Courier New"/>
+          <w:color w:val="0070C0"/>
+          <w:sz w:val="20"/>
+          <w:szCs w:val="20"/>
+        </w:rPr>
+        <w:t>mean</w:t>
+      </w:r>
+      <w:r>
+        <w:rPr>
+          <w:rFonts w:ascii="Courier New" w:hAnsi="Courier New" w:cs="Courier New"/>
+          <w:color w:val="0070C0"/>
+          <w:sz w:val="20"/>
+          <w:szCs w:val="20"/>
+        </w:rPr>
+        <w:t>(</w:t>
+      </w:r>
+      <w:proofErr w:type="spellStart"/>
+      <w:r>
+        <w:rPr>
+          <w:rFonts w:ascii="Courier New" w:hAnsi="Courier New" w:cs="Courier New"/>
+          <w:color w:val="0070C0"/>
+          <w:sz w:val="20"/>
+          <w:szCs w:val="20"/>
+        </w:rPr>
+        <w:t>base$residuals</w:t>
+      </w:r>
+      <w:proofErr w:type="spellEnd"/>
+      <w:r>
+        <w:rPr>
+          <w:rFonts w:ascii="Courier New" w:hAnsi="Courier New" w:cs="Courier New"/>
+          <w:color w:val="0070C0"/>
+          <w:sz w:val="20"/>
+          <w:szCs w:val="20"/>
+        </w:rPr>
+        <w:t>)</w:t>
+      </w:r>
+      <w:r>
+        <w:rPr>
+          <w:rFonts w:ascii="Courier New" w:hAnsi="Courier New" w:cs="Courier New"/>
+          <w:color w:val="0070C0"/>
+          <w:sz w:val="20"/>
+          <w:szCs w:val="20"/>
+        </w:rPr>
+        <w:t>, digits=4)</w:t>
+      </w:r>
+    </w:p>
+    <w:p>
+      <w:pPr>
+        <w:widowControl w:val="0"/>
+        <w:autoSpaceDE w:val="0"/>
+        <w:autoSpaceDN w:val="0"/>
+        <w:adjustRightInd w:val="0"/>
+        <w:rPr>
+          <w:rFonts w:ascii="Times New Roman" w:hAnsi="Times New Roman" w:cs="Times New Roman"/>
+          <w:color w:val="000000" w:themeColor="text1"/>
+          <w:sz w:val="22"/>
+          <w:szCs w:val="22"/>
+        </w:rPr>
+      </w:pPr>
+    </w:p>
+    <w:p>
+      <w:pPr>
+        <w:widowControl w:val="0"/>
+        <w:autoSpaceDE w:val="0"/>
+        <w:autoSpaceDN w:val="0"/>
+        <w:adjustRightInd w:val="0"/>
+        <w:rPr>
+          <w:rFonts w:ascii="Times New Roman" w:hAnsi="Times New Roman" w:cs="Times New Roman"/>
+          <w:sz w:val="22"/>
+          <w:szCs w:val="22"/>
+        </w:rPr>
+      </w:pPr>
+      <w:r>
+        <w:rPr>
+          <w:rFonts w:ascii="Times New Roman" w:hAnsi="Times New Roman" w:cs="Times New Roman"/>
+          <w:sz w:val="22"/>
+          <w:szCs w:val="22"/>
+        </w:rPr>
+        <w:t xml:space="preserve">Run </w:t>
+      </w:r>
+      <w:r>
+        <w:rPr>
+          <w:rFonts w:ascii="Times New Roman" w:hAnsi="Times New Roman" w:cs="Times New Roman"/>
+          <w:color w:val="00B050"/>
+          <w:sz w:val="22"/>
+          <w:szCs w:val="22"/>
+        </w:rPr>
+        <w:t xml:space="preserve">lines </w:t>
+      </w:r>
+      <w:r>
+        <w:rPr>
+          <w:rFonts w:ascii="Times New Roman" w:hAnsi="Times New Roman" w:cs="Times New Roman"/>
+          <w:color w:val="00B050"/>
+          <w:sz w:val="22"/>
+          <w:szCs w:val="22"/>
+        </w:rPr>
+        <w:t>3</w:t>
+      </w:r>
+      <w:r>
+        <w:rPr>
+          <w:rFonts w:ascii="Times New Roman" w:hAnsi="Times New Roman" w:cs="Times New Roman"/>
+          <w:color w:val="00B050"/>
+          <w:sz w:val="22"/>
+          <w:szCs w:val="22"/>
+        </w:rPr>
+        <w:t>6</w:t>
+      </w:r>
+      <w:r>
+        <w:rPr>
+          <w:rFonts w:ascii="Times New Roman" w:hAnsi="Times New Roman" w:cs="Times New Roman"/>
+          <w:color w:val="00B050"/>
+          <w:sz w:val="22"/>
+          <w:szCs w:val="22"/>
+        </w:rPr>
+        <w:t>–</w:t>
+      </w:r>
+      <w:r>
+        <w:rPr>
+          <w:rFonts w:ascii="Times New Roman" w:hAnsi="Times New Roman" w:cs="Times New Roman"/>
+          <w:color w:val="00B050"/>
+          <w:sz w:val="22"/>
+          <w:szCs w:val="22"/>
+        </w:rPr>
+        <w:t>3</w:t>
+      </w:r>
+      <w:r>
+        <w:rPr>
+          <w:rFonts w:ascii="Times New Roman" w:hAnsi="Times New Roman" w:cs="Times New Roman"/>
+          <w:color w:val="00B050"/>
+          <w:sz w:val="22"/>
+          <w:szCs w:val="22"/>
+        </w:rPr>
+        <w:t>7</w:t>
+      </w:r>
+      <w:r>
+        <w:rPr>
+          <w:rFonts w:ascii="Times New Roman" w:hAnsi="Times New Roman" w:cs="Times New Roman"/>
+          <w:sz w:val="22"/>
+          <w:szCs w:val="22"/>
+        </w:rPr>
+        <w:t xml:space="preserve"> to examine the correlations between the baseline model’s residuals and the two</w:t>
+      </w:r>
+      <w:r>
+        <w:rPr>
+          <w:rFonts w:ascii="Times New Roman" w:hAnsi="Times New Roman" w:cs="Times New Roman"/>
+          <w:sz w:val="22"/>
+          <w:szCs w:val="22"/>
+        </w:rPr>
+        <w:t xml:space="preserve"> included variables.</w:t>
+      </w:r>
+      <w:r>
+        <w:rPr>
+          <w:rFonts w:ascii="Times New Roman" w:hAnsi="Times New Roman" w:cs="Times New Roman"/>
+          <w:sz w:val="22"/>
+          <w:szCs w:val="22"/>
+        </w:rPr>
+        <w:t xml:space="preserve"> </w:t>
+      </w:r>
+      <w:r>
+        <w:rPr>
+          <w:rFonts w:ascii="Times New Roman" w:hAnsi="Times New Roman" w:cs="Times New Roman"/>
+          <w:sz w:val="22"/>
+          <w:szCs w:val="22"/>
+        </w:rPr>
+        <w:t xml:space="preserve">Both correlations ought to equal zero – indeed, this is the assumption that we </w:t>
+      </w:r>
+      <w:r>
+        <w:rPr>
+          <w:rFonts w:ascii="Times New Roman" w:hAnsi="Times New Roman" w:cs="Times New Roman"/>
+          <w:sz w:val="22"/>
+          <w:szCs w:val="22"/>
+        </w:rPr>
         <w:lastRenderedPageBreak/>
-        <w:t xml:space="preserve">The most important deduction from this model is that a one-unit </w:t>
-      </w:r>
-      <w:r>
-        <w:rPr>
-          <w:rFonts w:ascii="Times New Roman" w:hAnsi="Times New Roman" w:cs="Times New Roman"/>
-          <w:color w:val="000000" w:themeColor="text1"/>
-          <w:sz w:val="22"/>
-          <w:szCs w:val="22"/>
-        </w:rPr>
-        <w:t xml:space="preserve">increase </w:t>
-      </w:r>
-      <w:r>
-        <w:rPr>
-          <w:rFonts w:ascii="Times New Roman" w:hAnsi="Times New Roman" w:cs="Times New Roman"/>
-          <w:color w:val="000000" w:themeColor="text1"/>
-          <w:sz w:val="22"/>
-          <w:szCs w:val="22"/>
-        </w:rPr>
-        <w:t xml:space="preserve">in the value of average income causes a </w:t>
-      </w:r>
-      <w:r>
-        <w:rPr>
-          <w:rFonts w:ascii="Times New Roman" w:hAnsi="Times New Roman" w:cs="Times New Roman"/>
-          <w:color w:val="000000" w:themeColor="text1"/>
-          <w:sz w:val="22"/>
-          <w:szCs w:val="22"/>
-          <w:u w:val="single"/>
-        </w:rPr>
-        <w:t>_____</w:t>
-      </w:r>
-      <w:r>
-        <w:rPr>
-          <w:rFonts w:ascii="Times New Roman" w:hAnsi="Times New Roman" w:cs="Times New Roman"/>
-          <w:color w:val="000000" w:themeColor="text1"/>
-          <w:sz w:val="22"/>
-          <w:szCs w:val="22"/>
-        </w:rPr>
-        <w:sym w:font="Symbol" w:char="F02D"/>
-      </w:r>
-      <w:r>
-        <w:rPr>
-          <w:rFonts w:ascii="Times New Roman" w:hAnsi="Times New Roman" w:cs="Times New Roman"/>
-          <w:color w:val="000000" w:themeColor="text1"/>
-          <w:sz w:val="22"/>
-          <w:szCs w:val="22"/>
-        </w:rPr>
-        <w:t xml:space="preserve">unit </w:t>
-      </w:r>
-      <w:r>
-        <w:rPr>
-          <w:rFonts w:ascii="Times New Roman" w:hAnsi="Times New Roman" w:cs="Times New Roman"/>
-          <w:color w:val="000000" w:themeColor="text1"/>
-          <w:sz w:val="22"/>
-          <w:szCs w:val="22"/>
-          <w:u w:val="single"/>
-        </w:rPr>
-        <w:t>________</w:t>
-      </w:r>
-      <w:r>
-        <w:rPr>
-          <w:rFonts w:ascii="Times New Roman" w:hAnsi="Times New Roman" w:cs="Times New Roman"/>
-          <w:color w:val="000000" w:themeColor="text1"/>
-          <w:sz w:val="22"/>
-          <w:szCs w:val="22"/>
-        </w:rPr>
-        <w:t xml:space="preserve"> (increase? decrease?) in the average test scores. </w:t>
-      </w:r>
-      <w:r>
-        <w:rPr>
-          <w:rFonts w:ascii="Times New Roman" w:hAnsi="Times New Roman" w:cs="Times New Roman"/>
-          <w:color w:val="000000" w:themeColor="text1"/>
-          <w:sz w:val="22"/>
-          <w:szCs w:val="22"/>
-        </w:rPr>
-        <w:t>A</w:t>
-      </w:r>
-      <w:r>
-        <w:rPr>
-          <w:rFonts w:ascii="Times New Roman" w:hAnsi="Times New Roman" w:cs="Times New Roman"/>
-          <w:color w:val="000000" w:themeColor="text1"/>
-          <w:sz w:val="22"/>
-          <w:szCs w:val="22"/>
-        </w:rPr>
-        <w:t>verage income</w:t>
-      </w:r>
-      <w:r>
-        <w:rPr>
-          <w:rFonts w:ascii="Times New Roman" w:hAnsi="Times New Roman" w:cs="Times New Roman"/>
-          <w:color w:val="000000" w:themeColor="text1"/>
-          <w:sz w:val="22"/>
-          <w:szCs w:val="22"/>
-        </w:rPr>
-        <w:t xml:space="preserve"> explains</w:t>
-      </w:r>
-      <w:r>
-        <w:rPr>
-          <w:rFonts w:ascii="Times New Roman" w:hAnsi="Times New Roman" w:cs="Times New Roman"/>
-          <w:color w:val="000000" w:themeColor="text1"/>
-          <w:sz w:val="22"/>
-          <w:szCs w:val="22"/>
-        </w:rPr>
-        <w:t xml:space="preserve"> ______ </w:t>
-      </w:r>
-      <w:r>
-        <w:rPr>
-          <w:rFonts w:ascii="Times New Roman" w:hAnsi="Times New Roman" w:cs="Times New Roman"/>
-          <w:color w:val="000000" w:themeColor="text1"/>
-          <w:sz w:val="22"/>
-          <w:szCs w:val="22"/>
-        </w:rPr>
-        <w:t>percent of the variation in test scores across districts</w:t>
-      </w:r>
-      <w:r>
-        <w:rPr>
-          <w:rFonts w:ascii="Times New Roman" w:hAnsi="Times New Roman" w:cs="Times New Roman"/>
-          <w:color w:val="000000" w:themeColor="text1"/>
-          <w:sz w:val="22"/>
-          <w:szCs w:val="22"/>
-        </w:rPr>
-        <w:t>.</w:t>
-      </w:r>
-    </w:p>
-    <w:p>
-      <w:pPr>
-        <w:widowControl w:val="0"/>
-        <w:autoSpaceDE w:val="0"/>
-        <w:autoSpaceDN w:val="0"/>
-        <w:adjustRightInd w:val="0"/>
-        <w:rPr>
-          <w:rFonts w:ascii="Times New Roman" w:hAnsi="Times New Roman" w:cs="Times New Roman"/>
-          <w:color w:val="000000" w:themeColor="text1"/>
-          <w:sz w:val="22"/>
-          <w:szCs w:val="22"/>
-        </w:rPr>
-      </w:pPr>
-    </w:p>
-    <w:p>
-      <w:pPr>
-        <w:widowControl w:val="0"/>
-        <w:autoSpaceDE w:val="0"/>
-        <w:autoSpaceDN w:val="0"/>
-        <w:adjustRightInd w:val="0"/>
-        <w:rPr>
-          <w:rFonts w:ascii="Times New Roman" w:hAnsi="Times New Roman" w:cs="Times New Roman"/>
-          <w:b/>
-          <w:sz w:val="22"/>
-          <w:szCs w:val="22"/>
-        </w:rPr>
-      </w:pPr>
-      <w:r>
-        <w:rPr>
-          <w:rFonts w:ascii="Times New Roman" w:hAnsi="Times New Roman" w:cs="Times New Roman"/>
-          <w:b/>
-          <w:sz w:val="22"/>
-          <w:szCs w:val="22"/>
-        </w:rPr>
-        <w:t>B. Multiple Regression Coefficients</w:t>
-      </w:r>
-    </w:p>
-    <w:p>
-      <w:pPr>
-        <w:widowControl w:val="0"/>
-        <w:autoSpaceDE w:val="0"/>
-        <w:autoSpaceDN w:val="0"/>
-        <w:adjustRightInd w:val="0"/>
-        <w:rPr>
-          <w:rFonts w:ascii="Times New Roman" w:hAnsi="Times New Roman" w:cs="Times New Roman"/>
-          <w:sz w:val="22"/>
-          <w:szCs w:val="22"/>
-        </w:rPr>
-      </w:pPr>
-    </w:p>
-    <w:p>
-      <w:pPr>
-        <w:widowControl w:val="0"/>
-        <w:autoSpaceDE w:val="0"/>
-        <w:autoSpaceDN w:val="0"/>
-        <w:adjustRightInd w:val="0"/>
-        <w:rPr>
-          <w:rFonts w:ascii="Times New Roman" w:hAnsi="Times New Roman" w:cs="Times New Roman"/>
-          <w:sz w:val="22"/>
-          <w:szCs w:val="22"/>
-        </w:rPr>
-      </w:pPr>
-      <w:r>
-        <w:rPr>
-          <w:rFonts w:ascii="Times New Roman" w:hAnsi="Times New Roman" w:cs="Times New Roman"/>
-          <w:sz w:val="22"/>
-          <w:szCs w:val="22"/>
-        </w:rPr>
-        <w:t xml:space="preserve">To save time, you could simply run </w:t>
-      </w:r>
-      <w:r>
-        <w:rPr>
-          <w:rFonts w:ascii="Times New Roman" w:hAnsi="Times New Roman" w:cs="Times New Roman"/>
-          <w:color w:val="00B050"/>
-          <w:sz w:val="22"/>
-          <w:szCs w:val="22"/>
-        </w:rPr>
-        <w:t>line</w:t>
-      </w:r>
-      <w:r>
-        <w:rPr>
-          <w:rFonts w:ascii="Times New Roman" w:hAnsi="Times New Roman" w:cs="Times New Roman"/>
-          <w:color w:val="00B050"/>
-          <w:sz w:val="22"/>
-          <w:szCs w:val="22"/>
-        </w:rPr>
-        <w:t xml:space="preserve"> </w:t>
-      </w:r>
-      <w:r>
-        <w:rPr>
-          <w:rFonts w:ascii="Times New Roman" w:hAnsi="Times New Roman" w:cs="Times New Roman"/>
-          <w:color w:val="00B050"/>
-          <w:sz w:val="22"/>
-          <w:szCs w:val="22"/>
-        </w:rPr>
-        <w:t>25</w:t>
-      </w:r>
-      <w:r>
-        <w:rPr>
-          <w:rFonts w:ascii="Times New Roman" w:hAnsi="Times New Roman" w:cs="Times New Roman"/>
-          <w:color w:val="00B050"/>
-          <w:sz w:val="22"/>
-          <w:szCs w:val="22"/>
-        </w:rPr>
-        <w:t xml:space="preserve"> </w:t>
-      </w:r>
-      <w:r>
-        <w:rPr>
-          <w:rFonts w:ascii="Times New Roman" w:hAnsi="Times New Roman" w:cs="Times New Roman"/>
-          <w:sz w:val="22"/>
-          <w:szCs w:val="22"/>
-        </w:rPr>
-        <w:t xml:space="preserve">to find </w:t>
-      </w:r>
-      <w:r>
-        <w:rPr>
-          <w:rFonts w:ascii="Times New Roman" w:hAnsi="Times New Roman" w:cs="Times New Roman"/>
-          <w:sz w:val="22"/>
-          <w:szCs w:val="22"/>
-        </w:rPr>
-        <w:t xml:space="preserve">the correlation matrix between the five variables (the code </w:t>
-      </w:r>
-      <w:proofErr w:type="gramStart"/>
-      <w:r>
-        <w:rPr>
-          <w:rFonts w:ascii="Courier New" w:hAnsi="Courier New" w:cs="Courier New"/>
-          <w:color w:val="0070C0"/>
-          <w:sz w:val="20"/>
-          <w:szCs w:val="20"/>
-        </w:rPr>
-        <w:t>[,c</w:t>
-      </w:r>
-      <w:proofErr w:type="gramEnd"/>
-      <w:r>
-        <w:rPr>
-          <w:rFonts w:ascii="Courier New" w:hAnsi="Courier New" w:cs="Courier New"/>
-          <w:color w:val="0070C0"/>
-          <w:sz w:val="20"/>
-          <w:szCs w:val="20"/>
-        </w:rPr>
-        <w:t>(2</w:t>
-      </w:r>
-      <w:r>
-        <w:rPr>
-          <w:rFonts w:ascii="Courier New" w:hAnsi="Courier New" w:cs="Courier New"/>
-          <w:color w:val="0070C0"/>
-          <w:sz w:val="20"/>
-          <w:szCs w:val="20"/>
-        </w:rPr>
-        <w:t>:6)]</w:t>
-      </w:r>
-      <w:r>
-        <w:rPr>
-          <w:rFonts w:ascii="Times New Roman" w:hAnsi="Times New Roman" w:cs="Times New Roman"/>
-          <w:sz w:val="22"/>
-          <w:szCs w:val="22"/>
-        </w:rPr>
-        <w:t xml:space="preserve"> selects only the last five variables, since </w:t>
-      </w:r>
-      <w:r>
-        <w:rPr>
-          <w:rFonts w:ascii="Times New Roman" w:hAnsi="Times New Roman" w:cs="Times New Roman"/>
-          <w:i/>
-          <w:sz w:val="22"/>
-          <w:szCs w:val="22"/>
-        </w:rPr>
-        <w:t>district</w:t>
-      </w:r>
-      <w:r>
-        <w:rPr>
-          <w:rFonts w:ascii="Times New Roman" w:hAnsi="Times New Roman" w:cs="Times New Roman"/>
-          <w:sz w:val="22"/>
-          <w:szCs w:val="22"/>
-        </w:rPr>
-        <w:t xml:space="preserve"> is not numeric) or </w:t>
-      </w:r>
-      <w:r>
-        <w:rPr>
-          <w:rFonts w:ascii="Times New Roman" w:hAnsi="Times New Roman" w:cs="Times New Roman"/>
-          <w:sz w:val="22"/>
-          <w:szCs w:val="22"/>
-        </w:rPr>
-        <w:t xml:space="preserve">run </w:t>
-      </w:r>
-      <w:r>
-        <w:rPr>
-          <w:rFonts w:ascii="Times New Roman" w:hAnsi="Times New Roman" w:cs="Times New Roman"/>
-          <w:color w:val="00B050"/>
-          <w:sz w:val="22"/>
-          <w:szCs w:val="22"/>
-        </w:rPr>
-        <w:t>line</w:t>
-      </w:r>
-      <w:r>
-        <w:rPr>
-          <w:rFonts w:ascii="Times New Roman" w:hAnsi="Times New Roman" w:cs="Times New Roman"/>
-          <w:color w:val="00B050"/>
-          <w:sz w:val="22"/>
-          <w:szCs w:val="22"/>
-        </w:rPr>
-        <w:t>s</w:t>
-      </w:r>
-      <w:r>
-        <w:rPr>
-          <w:rFonts w:ascii="Times New Roman" w:hAnsi="Times New Roman" w:cs="Times New Roman"/>
-          <w:color w:val="00B050"/>
-          <w:sz w:val="22"/>
-          <w:szCs w:val="22"/>
-        </w:rPr>
-        <w:t xml:space="preserve"> </w:t>
-      </w:r>
-      <w:r>
-        <w:rPr>
-          <w:rFonts w:ascii="Times New Roman" w:hAnsi="Times New Roman" w:cs="Times New Roman"/>
-          <w:color w:val="00B050"/>
-          <w:sz w:val="22"/>
-          <w:szCs w:val="22"/>
-        </w:rPr>
-        <w:t xml:space="preserve">26–27 </w:t>
-      </w:r>
-      <w:r>
-        <w:rPr>
-          <w:rFonts w:ascii="Times New Roman" w:hAnsi="Times New Roman" w:cs="Times New Roman"/>
-          <w:sz w:val="22"/>
-          <w:szCs w:val="22"/>
-        </w:rPr>
-        <w:t xml:space="preserve">to find the variance-covariance matrix for </w:t>
-      </w:r>
-      <w:r>
-        <w:rPr>
-          <w:rFonts w:ascii="Times New Roman" w:hAnsi="Times New Roman" w:cs="Times New Roman"/>
-          <w:sz w:val="22"/>
-          <w:szCs w:val="22"/>
-        </w:rPr>
-        <w:t xml:space="preserve">four of the </w:t>
-      </w:r>
-      <w:r>
-        <w:rPr>
-          <w:rFonts w:ascii="Times New Roman" w:hAnsi="Times New Roman" w:cs="Times New Roman"/>
-          <w:sz w:val="22"/>
-          <w:szCs w:val="22"/>
-        </w:rPr>
-        <w:t>variables</w:t>
-      </w:r>
-      <w:r>
-        <w:rPr>
-          <w:rFonts w:ascii="Times New Roman" w:hAnsi="Times New Roman" w:cs="Times New Roman"/>
-          <w:sz w:val="22"/>
-          <w:szCs w:val="22"/>
-        </w:rPr>
-        <w:t xml:space="preserve"> (the code </w:t>
-      </w:r>
-      <w:r>
-        <w:rPr>
-          <w:rFonts w:ascii="Courier New" w:hAnsi="Courier New" w:cs="Courier New"/>
-          <w:color w:val="0070C0"/>
-          <w:sz w:val="20"/>
-          <w:szCs w:val="20"/>
-        </w:rPr>
-        <w:t>[,c(2,4:6)]</w:t>
-      </w:r>
-      <w:r>
-        <w:rPr>
-          <w:rFonts w:ascii="Times New Roman" w:hAnsi="Times New Roman" w:cs="Times New Roman"/>
-          <w:sz w:val="22"/>
-          <w:szCs w:val="22"/>
-        </w:rPr>
-        <w:t xml:space="preserve"> selects the second, third, fourth, and sixth variables only)</w:t>
-      </w:r>
-      <w:r>
-        <w:rPr>
-          <w:rFonts w:ascii="Times New Roman" w:hAnsi="Times New Roman" w:cs="Times New Roman"/>
-          <w:sz w:val="22"/>
-          <w:szCs w:val="22"/>
-        </w:rPr>
-        <w:t>.</w:t>
-      </w:r>
-    </w:p>
-    <w:p>
-      <w:pPr>
-        <w:widowControl w:val="0"/>
-        <w:autoSpaceDE w:val="0"/>
-        <w:autoSpaceDN w:val="0"/>
-        <w:adjustRightInd w:val="0"/>
-        <w:rPr>
-          <w:rFonts w:ascii="Times New Roman" w:hAnsi="Times New Roman" w:cs="Times New Roman"/>
-          <w:color w:val="000000" w:themeColor="text1"/>
-          <w:sz w:val="22"/>
-          <w:szCs w:val="22"/>
-        </w:rPr>
-      </w:pPr>
-    </w:p>
-    <w:p>
-      <w:pPr>
-        <w:widowControl w:val="0"/>
-        <w:autoSpaceDE w:val="0"/>
-        <w:autoSpaceDN w:val="0"/>
-        <w:adjustRightInd w:val="0"/>
-        <w:rPr>
-          <w:rFonts w:ascii="Times New Roman" w:hAnsi="Times New Roman" w:cs="Times New Roman"/>
-          <w:sz w:val="22"/>
-          <w:szCs w:val="22"/>
-        </w:rPr>
-      </w:pPr>
-      <w:r>
-        <w:rPr>
-          <w:rFonts w:ascii="Times New Roman" w:hAnsi="Times New Roman" w:cs="Times New Roman"/>
-          <w:sz w:val="22"/>
-          <w:szCs w:val="22"/>
-        </w:rPr>
-        <w:t>R</w:t>
-      </w:r>
-      <w:r>
-        <w:rPr>
-          <w:rFonts w:ascii="Times New Roman" w:hAnsi="Times New Roman" w:cs="Times New Roman"/>
-          <w:sz w:val="22"/>
-          <w:szCs w:val="22"/>
-        </w:rPr>
-        <w:t xml:space="preserve">un </w:t>
-      </w:r>
-      <w:r>
-        <w:rPr>
-          <w:rFonts w:ascii="Times New Roman" w:hAnsi="Times New Roman" w:cs="Times New Roman"/>
-          <w:color w:val="00B050"/>
-          <w:sz w:val="22"/>
-          <w:szCs w:val="22"/>
-        </w:rPr>
-        <w:t>line</w:t>
-      </w:r>
-      <w:r>
-        <w:rPr>
-          <w:rFonts w:ascii="Times New Roman" w:hAnsi="Times New Roman" w:cs="Times New Roman"/>
-          <w:color w:val="00B050"/>
-          <w:sz w:val="22"/>
-          <w:szCs w:val="22"/>
-        </w:rPr>
-        <w:t xml:space="preserve"> </w:t>
-      </w:r>
-      <w:r>
-        <w:rPr>
-          <w:rFonts w:ascii="Times New Roman" w:hAnsi="Times New Roman" w:cs="Times New Roman"/>
-          <w:color w:val="00B050"/>
-          <w:sz w:val="22"/>
-          <w:szCs w:val="22"/>
-        </w:rPr>
-        <w:t>28</w:t>
-      </w:r>
-      <w:r>
-        <w:rPr>
-          <w:rFonts w:ascii="Times New Roman" w:hAnsi="Times New Roman" w:cs="Times New Roman"/>
-          <w:sz w:val="22"/>
-          <w:szCs w:val="22"/>
-        </w:rPr>
-        <w:t xml:space="preserve"> to</w:t>
-      </w:r>
-      <w:r>
-        <w:rPr>
-          <w:rFonts w:ascii="Times New Roman" w:hAnsi="Times New Roman" w:cs="Times New Roman"/>
-          <w:sz w:val="22"/>
-          <w:szCs w:val="22"/>
-        </w:rPr>
-        <w:t xml:space="preserve"> show </w:t>
-      </w:r>
-      <w:r>
-        <w:rPr>
-          <w:rFonts w:ascii="Times New Roman" w:hAnsi="Times New Roman" w:cs="Times New Roman"/>
-          <w:sz w:val="22"/>
-          <w:szCs w:val="22"/>
-        </w:rPr>
-        <w:t xml:space="preserve">the </w:t>
-      </w:r>
-      <w:r>
-        <w:rPr>
-          <w:rFonts w:ascii="Times New Roman" w:hAnsi="Times New Roman" w:cs="Times New Roman"/>
-          <w:sz w:val="22"/>
-          <w:szCs w:val="22"/>
-        </w:rPr>
-        <w:t xml:space="preserve">mean </w:t>
-      </w:r>
-      <w:r>
-        <w:rPr>
-          <w:rFonts w:ascii="Times New Roman" w:hAnsi="Times New Roman" w:cs="Times New Roman"/>
-          <w:sz w:val="22"/>
-          <w:szCs w:val="22"/>
-        </w:rPr>
-        <w:t xml:space="preserve">value for a new variable, the </w:t>
-      </w:r>
-      <w:r>
-        <w:rPr>
-          <w:rFonts w:ascii="Times New Roman" w:hAnsi="Times New Roman" w:cs="Times New Roman"/>
-          <w:sz w:val="22"/>
-          <w:szCs w:val="22"/>
-        </w:rPr>
-        <w:t>percent of students who</w:t>
-      </w:r>
-      <w:r>
-        <w:rPr>
-          <w:rFonts w:ascii="Times New Roman" w:hAnsi="Times New Roman" w:cs="Times New Roman"/>
-          <w:sz w:val="22"/>
-          <w:szCs w:val="22"/>
-        </w:rPr>
-        <w:t xml:space="preserve"> are</w:t>
-      </w:r>
-      <w:r>
-        <w:rPr>
-          <w:rFonts w:ascii="Times New Roman" w:hAnsi="Times New Roman" w:cs="Times New Roman"/>
-          <w:sz w:val="22"/>
-          <w:szCs w:val="22"/>
-        </w:rPr>
-        <w:t xml:space="preserve"> English language</w:t>
-      </w:r>
-      <w:r>
-        <w:rPr>
-          <w:rFonts w:ascii="Times New Roman" w:hAnsi="Times New Roman" w:cs="Times New Roman"/>
-          <w:sz w:val="22"/>
-          <w:szCs w:val="22"/>
-        </w:rPr>
-        <w:t xml:space="preserve"> learners</w:t>
-      </w:r>
-      <w:r>
-        <w:rPr>
-          <w:rFonts w:ascii="Times New Roman" w:hAnsi="Times New Roman" w:cs="Times New Roman"/>
-          <w:sz w:val="22"/>
-          <w:szCs w:val="22"/>
-        </w:rPr>
-        <w:t>:</w:t>
-      </w:r>
-    </w:p>
-    <w:p>
-      <w:pPr>
-        <w:widowControl w:val="0"/>
-        <w:autoSpaceDE w:val="0"/>
-        <w:autoSpaceDN w:val="0"/>
-        <w:adjustRightInd w:val="0"/>
-        <w:rPr>
-          <w:rFonts w:ascii="Times New Roman" w:hAnsi="Times New Roman" w:cs="Times New Roman"/>
-          <w:b/>
-          <w:color w:val="000000" w:themeColor="text1"/>
-          <w:sz w:val="22"/>
-          <w:szCs w:val="22"/>
-        </w:rPr>
-      </w:pPr>
-      <w:r>
-        <w:rPr>
-          <w:rFonts w:ascii="Times New Roman" w:hAnsi="Times New Roman" w:cs="Times New Roman"/>
-          <w:color w:val="000000" w:themeColor="text1"/>
-          <w:sz w:val="22"/>
-          <w:szCs w:val="22"/>
-        </w:rPr>
-        <w:tab/>
-      </w:r>
-      <w:r>
-        <w:rPr>
-          <w:rFonts w:ascii="Times New Roman" w:hAnsi="Times New Roman" w:cs="Times New Roman"/>
-          <w:color w:val="000000" w:themeColor="text1"/>
-          <w:sz w:val="22"/>
-          <w:szCs w:val="22"/>
-        </w:rPr>
-        <w:tab/>
-      </w:r>
-      <w:r>
-        <w:rPr>
-          <w:rFonts w:ascii="Times New Roman" w:hAnsi="Times New Roman" w:cs="Times New Roman"/>
-          <w:color w:val="FF0000"/>
-          <w:sz w:val="22"/>
-          <w:szCs w:val="22"/>
-        </w:rPr>
-        <w:t>&gt;</w:t>
-      </w:r>
-      <w:r>
-        <w:rPr>
-          <w:rFonts w:ascii="Times New Roman" w:hAnsi="Times New Roman" w:cs="Times New Roman"/>
-          <w:sz w:val="22"/>
-          <w:szCs w:val="22"/>
-        </w:rPr>
-        <w:t xml:space="preserve"> </w:t>
-      </w:r>
-      <w:r>
-        <w:rPr>
-          <w:rFonts w:ascii="Courier New" w:hAnsi="Courier New" w:cs="Courier New"/>
-          <w:color w:val="0070C0"/>
-          <w:sz w:val="20"/>
-          <w:szCs w:val="20"/>
-        </w:rPr>
-        <w:t>mean(</w:t>
-      </w:r>
-      <w:proofErr w:type="spellStart"/>
-      <w:r>
-        <w:rPr>
-          <w:rFonts w:ascii="Courier New" w:hAnsi="Courier New" w:cs="Courier New"/>
-          <w:color w:val="0070C0"/>
-          <w:sz w:val="20"/>
-          <w:szCs w:val="20"/>
-        </w:rPr>
-        <w:t>newdata$el_pct</w:t>
-      </w:r>
-      <w:proofErr w:type="spellEnd"/>
-      <w:r>
-        <w:rPr>
-          <w:rFonts w:ascii="Courier New" w:hAnsi="Courier New" w:cs="Courier New"/>
-          <w:color w:val="0070C0"/>
-          <w:sz w:val="20"/>
-          <w:szCs w:val="20"/>
-        </w:rPr>
-        <w:t>)</w:t>
-      </w:r>
-    </w:p>
-    <w:p>
-      <w:pPr>
-        <w:widowControl w:val="0"/>
-        <w:autoSpaceDE w:val="0"/>
-        <w:autoSpaceDN w:val="0"/>
-        <w:adjustRightInd w:val="0"/>
-        <w:rPr>
-          <w:rFonts w:ascii="Times New Roman" w:hAnsi="Times New Roman" w:cs="Times New Roman"/>
-          <w:color w:val="000000" w:themeColor="text1"/>
-          <w:sz w:val="22"/>
-          <w:szCs w:val="22"/>
-        </w:rPr>
-      </w:pPr>
-    </w:p>
-    <w:p>
-      <w:pPr>
-        <w:widowControl w:val="0"/>
-        <w:autoSpaceDE w:val="0"/>
-        <w:autoSpaceDN w:val="0"/>
-        <w:adjustRightInd w:val="0"/>
-        <w:rPr>
-          <w:rFonts w:ascii="Times New Roman" w:hAnsi="Times New Roman" w:cs="Times New Roman"/>
-          <w:color w:val="000000" w:themeColor="text1"/>
-          <w:sz w:val="22"/>
-          <w:szCs w:val="22"/>
-        </w:rPr>
-      </w:pPr>
-      <w:r>
-        <w:rPr>
-          <w:rFonts w:ascii="Times New Roman" w:hAnsi="Times New Roman" w:cs="Times New Roman"/>
-          <w:color w:val="000000" w:themeColor="text1"/>
-          <w:sz w:val="22"/>
-          <w:szCs w:val="22"/>
-        </w:rPr>
-        <w:t xml:space="preserve">When examining the matrix of variances and </w:t>
-      </w:r>
-      <w:proofErr w:type="spellStart"/>
-      <w:r>
-        <w:rPr>
-          <w:rFonts w:ascii="Times New Roman" w:hAnsi="Times New Roman" w:cs="Times New Roman"/>
-          <w:color w:val="000000" w:themeColor="text1"/>
-          <w:sz w:val="22"/>
-          <w:szCs w:val="22"/>
-        </w:rPr>
-        <w:t>covariances</w:t>
-      </w:r>
-      <w:proofErr w:type="spellEnd"/>
-      <w:r>
-        <w:rPr>
-          <w:rFonts w:ascii="Times New Roman" w:hAnsi="Times New Roman" w:cs="Times New Roman"/>
-          <w:color w:val="000000" w:themeColor="text1"/>
-          <w:sz w:val="22"/>
-          <w:szCs w:val="22"/>
-        </w:rPr>
-        <w:t xml:space="preserve">, be sure that you can locate the values that you </w:t>
-      </w:r>
-      <w:r>
-        <w:rPr>
-          <w:rFonts w:ascii="Times New Roman" w:hAnsi="Times New Roman" w:cs="Times New Roman"/>
-          <w:color w:val="000000" w:themeColor="text1"/>
-          <w:sz w:val="22"/>
-          <w:szCs w:val="22"/>
-        </w:rPr>
-        <w:t xml:space="preserve">examined </w:t>
-      </w:r>
-      <w:r>
-        <w:rPr>
-          <w:rFonts w:ascii="Times New Roman" w:hAnsi="Times New Roman" w:cs="Times New Roman"/>
-          <w:color w:val="000000" w:themeColor="text1"/>
-          <w:sz w:val="22"/>
-          <w:szCs w:val="22"/>
-        </w:rPr>
-        <w:t>above</w:t>
-      </w:r>
-      <w:r>
-        <w:rPr>
-          <w:rFonts w:ascii="Times New Roman" w:hAnsi="Times New Roman" w:cs="Times New Roman"/>
-          <w:color w:val="000000" w:themeColor="text1"/>
-          <w:sz w:val="22"/>
-          <w:szCs w:val="22"/>
-        </w:rPr>
-        <w:t xml:space="preserve"> (</w:t>
-      </w:r>
-      <w:proofErr w:type="spellStart"/>
-      <w:r>
-        <w:rPr>
-          <w:rFonts w:ascii="Times New Roman" w:hAnsi="Times New Roman" w:cs="Times New Roman"/>
-          <w:color w:val="000000" w:themeColor="text1"/>
-          <w:sz w:val="22"/>
-          <w:szCs w:val="22"/>
-        </w:rPr>
-        <w:t>covariances</w:t>
-      </w:r>
-      <w:proofErr w:type="spellEnd"/>
-      <w:r>
-        <w:rPr>
-          <w:rFonts w:ascii="Times New Roman" w:hAnsi="Times New Roman" w:cs="Times New Roman"/>
-          <w:color w:val="000000" w:themeColor="text1"/>
-          <w:sz w:val="22"/>
-          <w:szCs w:val="22"/>
-        </w:rPr>
-        <w:t xml:space="preserve"> with the dependent variable are shown in the first column </w:t>
-      </w:r>
-      <w:r>
-        <w:rPr>
-          <w:rFonts w:ascii="Times New Roman" w:hAnsi="Times New Roman" w:cs="Times New Roman"/>
-          <w:i/>
-          <w:color w:val="000000" w:themeColor="text1"/>
-          <w:sz w:val="22"/>
-          <w:szCs w:val="22"/>
-        </w:rPr>
-        <w:t>and</w:t>
-      </w:r>
-      <w:r>
-        <w:rPr>
-          <w:rFonts w:ascii="Times New Roman" w:hAnsi="Times New Roman" w:cs="Times New Roman"/>
-          <w:color w:val="000000" w:themeColor="text1"/>
-          <w:sz w:val="22"/>
-          <w:szCs w:val="22"/>
-        </w:rPr>
-        <w:t xml:space="preserve"> the first row; variances are shown along the main diagonal)</w:t>
-      </w:r>
-      <w:r>
-        <w:rPr>
-          <w:rFonts w:ascii="Times New Roman" w:hAnsi="Times New Roman" w:cs="Times New Roman"/>
-          <w:color w:val="000000" w:themeColor="text1"/>
-          <w:sz w:val="22"/>
-          <w:szCs w:val="22"/>
-        </w:rPr>
-        <w:t>.</w:t>
-      </w:r>
-    </w:p>
-    <w:p>
-      <w:pPr>
-        <w:widowControl w:val="0"/>
-        <w:autoSpaceDE w:val="0"/>
-        <w:autoSpaceDN w:val="0"/>
-        <w:adjustRightInd w:val="0"/>
-        <w:rPr>
-          <w:rFonts w:ascii="Times New Roman" w:hAnsi="Times New Roman" w:cs="Times New Roman"/>
-          <w:color w:val="000000" w:themeColor="text1"/>
-          <w:sz w:val="22"/>
-          <w:szCs w:val="22"/>
-        </w:rPr>
-      </w:pPr>
-    </w:p>
-    <w:p>
-      <w:pPr>
-        <w:widowControl w:val="0"/>
-        <w:autoSpaceDE w:val="0"/>
-        <w:autoSpaceDN w:val="0"/>
-        <w:adjustRightInd w:val="0"/>
-        <w:rPr>
-          <w:rFonts w:ascii="Times New Roman" w:hAnsi="Times New Roman" w:cs="Times New Roman"/>
-          <w:sz w:val="22"/>
-          <w:szCs w:val="22"/>
-        </w:rPr>
-      </w:pPr>
-      <w:r>
-        <w:rPr>
-          <w:rFonts w:ascii="Times New Roman" w:hAnsi="Times New Roman" w:cs="Times New Roman"/>
-          <w:sz w:val="22"/>
-          <w:szCs w:val="22"/>
-        </w:rPr>
-        <w:t xml:space="preserve">Run </w:t>
-      </w:r>
-      <w:r>
-        <w:rPr>
-          <w:rFonts w:ascii="Times New Roman" w:hAnsi="Times New Roman" w:cs="Times New Roman"/>
-          <w:color w:val="00B050"/>
-          <w:sz w:val="22"/>
-          <w:szCs w:val="22"/>
-        </w:rPr>
-        <w:t xml:space="preserve">lines </w:t>
-      </w:r>
-      <w:r>
-        <w:rPr>
-          <w:rFonts w:ascii="Times New Roman" w:hAnsi="Times New Roman" w:cs="Times New Roman"/>
-          <w:color w:val="00B050"/>
-          <w:sz w:val="22"/>
-          <w:szCs w:val="22"/>
-        </w:rPr>
-        <w:t>31</w:t>
-      </w:r>
-      <w:r>
-        <w:rPr>
-          <w:rFonts w:ascii="Times New Roman" w:hAnsi="Times New Roman" w:cs="Times New Roman"/>
-          <w:color w:val="00B050"/>
-          <w:sz w:val="22"/>
-          <w:szCs w:val="22"/>
-        </w:rPr>
-        <w:t>–</w:t>
-      </w:r>
-      <w:r>
-        <w:rPr>
-          <w:rFonts w:ascii="Times New Roman" w:hAnsi="Times New Roman" w:cs="Times New Roman"/>
-          <w:color w:val="00B050"/>
-          <w:sz w:val="22"/>
-          <w:szCs w:val="22"/>
-        </w:rPr>
-        <w:t>32</w:t>
-      </w:r>
-      <w:r>
-        <w:rPr>
-          <w:rFonts w:ascii="Times New Roman" w:hAnsi="Times New Roman" w:cs="Times New Roman"/>
-          <w:sz w:val="22"/>
-          <w:szCs w:val="22"/>
-        </w:rPr>
-        <w:t xml:space="preserve"> to estimate </w:t>
-      </w:r>
-      <w:r>
-        <w:rPr>
-          <w:rFonts w:ascii="Times New Roman" w:hAnsi="Times New Roman" w:cs="Times New Roman"/>
-          <w:sz w:val="22"/>
-          <w:szCs w:val="22"/>
-        </w:rPr>
-        <w:t xml:space="preserve">a </w:t>
-      </w:r>
-      <w:r>
-        <w:rPr>
-          <w:rFonts w:ascii="Times New Roman" w:hAnsi="Times New Roman" w:cs="Times New Roman"/>
-          <w:sz w:val="22"/>
-          <w:szCs w:val="22"/>
-          <w:u w:val="single"/>
-        </w:rPr>
-        <w:t>multiple</w:t>
-      </w:r>
-      <w:r>
-        <w:rPr>
-          <w:rFonts w:ascii="Times New Roman" w:hAnsi="Times New Roman" w:cs="Times New Roman"/>
-          <w:sz w:val="22"/>
-          <w:szCs w:val="22"/>
-        </w:rPr>
-        <w:t xml:space="preserve"> regression </w:t>
-      </w:r>
-      <w:r>
-        <w:rPr>
-          <w:rFonts w:ascii="Times New Roman" w:hAnsi="Times New Roman" w:cs="Times New Roman"/>
-          <w:sz w:val="22"/>
-          <w:szCs w:val="22"/>
-        </w:rPr>
-        <w:t>model</w:t>
-      </w:r>
-      <w:r>
-        <w:rPr>
-          <w:rFonts w:ascii="Times New Roman" w:hAnsi="Times New Roman" w:cs="Times New Roman"/>
-          <w:sz w:val="22"/>
-          <w:szCs w:val="22"/>
-        </w:rPr>
-        <w:t xml:space="preserve"> </w:t>
-      </w:r>
-      <w:r>
-        <w:rPr>
-          <w:rFonts w:ascii="Times New Roman" w:hAnsi="Times New Roman" w:cs="Times New Roman"/>
-          <w:sz w:val="22"/>
-          <w:szCs w:val="22"/>
-        </w:rPr>
-        <w:t>us</w:t>
-      </w:r>
-      <w:r>
-        <w:rPr>
-          <w:rFonts w:ascii="Times New Roman" w:hAnsi="Times New Roman" w:cs="Times New Roman"/>
-          <w:sz w:val="22"/>
-          <w:szCs w:val="22"/>
-        </w:rPr>
-        <w:t>ing</w:t>
-      </w:r>
-      <w:r>
-        <w:rPr>
-          <w:rFonts w:ascii="Times New Roman" w:hAnsi="Times New Roman" w:cs="Times New Roman"/>
-          <w:sz w:val="22"/>
-          <w:szCs w:val="22"/>
-        </w:rPr>
-        <w:t xml:space="preserve"> the average household income and the percent of English language learners</w:t>
-      </w:r>
-      <w:r>
-        <w:rPr>
-          <w:rFonts w:ascii="Times New Roman" w:hAnsi="Times New Roman" w:cs="Times New Roman"/>
-          <w:sz w:val="22"/>
-          <w:szCs w:val="22"/>
-        </w:rPr>
-        <w:t xml:space="preserve"> in a district</w:t>
-      </w:r>
-      <w:r>
-        <w:rPr>
-          <w:rFonts w:ascii="Times New Roman" w:hAnsi="Times New Roman" w:cs="Times New Roman"/>
-          <w:sz w:val="22"/>
-          <w:szCs w:val="22"/>
-        </w:rPr>
-        <w:t>.</w:t>
-      </w:r>
-      <w:r>
-        <w:rPr>
-          <w:rFonts w:ascii="Times New Roman" w:hAnsi="Times New Roman" w:cs="Times New Roman"/>
-          <w:sz w:val="22"/>
-          <w:szCs w:val="22"/>
-        </w:rPr>
-        <w:t xml:space="preserve"> </w:t>
-      </w:r>
-      <w:r>
-        <w:rPr>
-          <w:rFonts w:ascii="Times New Roman" w:hAnsi="Times New Roman" w:cs="Times New Roman"/>
-          <w:sz w:val="22"/>
-          <w:szCs w:val="22"/>
-        </w:rPr>
-        <w:t>These are two variables that are</w:t>
-      </w:r>
-      <w:r>
-        <w:rPr>
-          <w:rFonts w:ascii="Times New Roman" w:hAnsi="Times New Roman" w:cs="Times New Roman"/>
-          <w:sz w:val="22"/>
-          <w:szCs w:val="22"/>
-        </w:rPr>
-        <w:t xml:space="preserve"> </w:t>
-      </w:r>
-      <w:r>
-        <w:rPr>
-          <w:rFonts w:ascii="Times New Roman" w:hAnsi="Times New Roman" w:cs="Times New Roman"/>
-          <w:sz w:val="22"/>
-          <w:szCs w:val="22"/>
-        </w:rPr>
-        <w:t xml:space="preserve">outside the control of school districts. </w:t>
-      </w:r>
-      <w:r>
-        <w:rPr>
-          <w:rFonts w:ascii="Times New Roman" w:hAnsi="Times New Roman" w:cs="Times New Roman"/>
-          <w:sz w:val="22"/>
-          <w:szCs w:val="22"/>
-        </w:rPr>
-        <w:t>Here is the code for the baseline model:</w:t>
-      </w:r>
-    </w:p>
-    <w:p>
-      <w:pPr>
-        <w:widowControl w:val="0"/>
-        <w:autoSpaceDE w:val="0"/>
-        <w:autoSpaceDN w:val="0"/>
-        <w:adjustRightInd w:val="0"/>
-        <w:rPr>
-          <w:rFonts w:ascii="Times New Roman" w:hAnsi="Times New Roman" w:cs="Times New Roman"/>
-          <w:b/>
-          <w:color w:val="000000" w:themeColor="text1"/>
-          <w:sz w:val="22"/>
-          <w:szCs w:val="22"/>
-          <w:lang w:val="es-US"/>
-        </w:rPr>
-      </w:pPr>
-      <w:r>
-        <w:rPr>
-          <w:rFonts w:ascii="Times New Roman" w:hAnsi="Times New Roman" w:cs="Times New Roman"/>
-          <w:color w:val="000000" w:themeColor="text1"/>
-          <w:sz w:val="22"/>
-          <w:szCs w:val="22"/>
-        </w:rPr>
-        <w:tab/>
-      </w:r>
-      <w:r>
-        <w:rPr>
-          <w:rFonts w:ascii="Times New Roman" w:hAnsi="Times New Roman" w:cs="Times New Roman"/>
-          <w:color w:val="000000" w:themeColor="text1"/>
-          <w:sz w:val="22"/>
-          <w:szCs w:val="22"/>
-        </w:rPr>
-        <w:tab/>
-      </w:r>
-      <w:r>
-        <w:rPr>
-          <w:rFonts w:ascii="Times New Roman" w:hAnsi="Times New Roman" w:cs="Times New Roman"/>
-          <w:color w:val="FF0000"/>
-          <w:sz w:val="22"/>
-          <w:szCs w:val="22"/>
-          <w:lang w:val="es-US"/>
-        </w:rPr>
-        <w:t>&gt;</w:t>
-      </w:r>
-      <w:r>
-        <w:rPr>
-          <w:rFonts w:ascii="Times New Roman" w:hAnsi="Times New Roman" w:cs="Times New Roman"/>
-          <w:sz w:val="22"/>
-          <w:szCs w:val="22"/>
-          <w:lang w:val="es-US"/>
-        </w:rPr>
-        <w:t xml:space="preserve"> </w:t>
-      </w:r>
-      <w:r>
-        <w:rPr>
-          <w:rFonts w:ascii="Courier New" w:hAnsi="Courier New" w:cs="Courier New"/>
-          <w:color w:val="0070C0"/>
-          <w:sz w:val="20"/>
-          <w:szCs w:val="20"/>
-          <w:lang w:val="es-US"/>
-        </w:rPr>
-        <w:t>base&lt;-lm(</w:t>
-      </w:r>
-      <w:proofErr w:type="spellStart"/>
-      <w:r>
-        <w:rPr>
-          <w:rFonts w:ascii="Courier New" w:hAnsi="Courier New" w:cs="Courier New"/>
-          <w:color w:val="0070C0"/>
-          <w:sz w:val="20"/>
-          <w:szCs w:val="20"/>
-          <w:lang w:val="es-US"/>
-        </w:rPr>
-        <w:t>newdata$testscr~newdata$avginc+newdata$el_pct</w:t>
-      </w:r>
-      <w:proofErr w:type="spellEnd"/>
-      <w:r>
-        <w:rPr>
-          <w:rFonts w:ascii="Courier New" w:hAnsi="Courier New" w:cs="Courier New"/>
-          <w:color w:val="0070C0"/>
-          <w:sz w:val="20"/>
-          <w:szCs w:val="20"/>
-          <w:lang w:val="es-US"/>
-        </w:rPr>
-        <w:t>)</w:t>
-      </w:r>
-    </w:p>
-    <w:p>
-      <w:pPr>
-        <w:widowControl w:val="0"/>
-        <w:autoSpaceDE w:val="0"/>
-        <w:autoSpaceDN w:val="0"/>
-        <w:adjustRightInd w:val="0"/>
-        <w:rPr>
-          <w:rFonts w:ascii="Times New Roman" w:hAnsi="Times New Roman" w:cs="Times New Roman"/>
-          <w:b/>
-          <w:color w:val="000000" w:themeColor="text1"/>
-          <w:sz w:val="22"/>
-          <w:szCs w:val="22"/>
-        </w:rPr>
-      </w:pPr>
-      <w:r>
-        <w:rPr>
-          <w:rFonts w:ascii="Times New Roman" w:hAnsi="Times New Roman" w:cs="Times New Roman"/>
-          <w:color w:val="000000" w:themeColor="text1"/>
-          <w:sz w:val="22"/>
-          <w:szCs w:val="22"/>
-          <w:lang w:val="es-US"/>
-        </w:rPr>
-        <w:tab/>
-      </w:r>
-      <w:r>
-        <w:rPr>
-          <w:rFonts w:ascii="Times New Roman" w:hAnsi="Times New Roman" w:cs="Times New Roman"/>
-          <w:color w:val="000000" w:themeColor="text1"/>
-          <w:sz w:val="22"/>
-          <w:szCs w:val="22"/>
-          <w:lang w:val="es-US"/>
-        </w:rPr>
-        <w:tab/>
-      </w:r>
-      <w:r>
-        <w:rPr>
-          <w:rFonts w:ascii="Times New Roman" w:hAnsi="Times New Roman" w:cs="Times New Roman"/>
-          <w:color w:val="FF0000"/>
-          <w:sz w:val="22"/>
-          <w:szCs w:val="22"/>
-        </w:rPr>
-        <w:t>&gt;</w:t>
-      </w:r>
-      <w:r>
-        <w:rPr>
-          <w:rFonts w:ascii="Times New Roman" w:hAnsi="Times New Roman" w:cs="Times New Roman"/>
-          <w:sz w:val="22"/>
-          <w:szCs w:val="22"/>
-        </w:rPr>
-        <w:t xml:space="preserve"> </w:t>
-      </w:r>
-      <w:r>
-        <w:rPr>
-          <w:rFonts w:ascii="Courier New" w:hAnsi="Courier New" w:cs="Courier New"/>
-          <w:color w:val="0070C0"/>
-          <w:sz w:val="20"/>
-          <w:szCs w:val="20"/>
-        </w:rPr>
-        <w:t>summary(base)</w:t>
-      </w:r>
-    </w:p>
-    <w:p>
-      <w:pPr>
-        <w:widowControl w:val="0"/>
-        <w:autoSpaceDE w:val="0"/>
-        <w:autoSpaceDN w:val="0"/>
-        <w:adjustRightInd w:val="0"/>
-        <w:rPr>
-          <w:rFonts w:ascii="Times New Roman" w:hAnsi="Times New Roman" w:cs="Times New Roman"/>
-          <w:color w:val="000000" w:themeColor="text1"/>
-          <w:sz w:val="22"/>
-          <w:szCs w:val="22"/>
-        </w:rPr>
-      </w:pPr>
-    </w:p>
-    <w:p>
-      <w:pPr>
-        <w:widowControl w:val="0"/>
-        <w:autoSpaceDE w:val="0"/>
-        <w:autoSpaceDN w:val="0"/>
-        <w:adjustRightInd w:val="0"/>
-        <w:rPr>
-          <w:rFonts w:ascii="Times New Roman" w:hAnsi="Times New Roman" w:cs="Times New Roman"/>
-          <w:color w:val="000000" w:themeColor="text1"/>
-          <w:sz w:val="22"/>
-          <w:szCs w:val="22"/>
-        </w:rPr>
-      </w:pPr>
-      <w:r>
-        <w:rPr>
-          <w:rFonts w:ascii="Times New Roman" w:hAnsi="Times New Roman" w:cs="Times New Roman"/>
-          <w:color w:val="000000" w:themeColor="text1"/>
-          <w:sz w:val="22"/>
-          <w:szCs w:val="22"/>
-        </w:rPr>
-        <w:t xml:space="preserve">Combined, average income and the percent English language learners explains </w:t>
-      </w:r>
-      <w:r>
-        <w:rPr>
-          <w:rFonts w:ascii="Times New Roman" w:hAnsi="Times New Roman" w:cs="Times New Roman"/>
-          <w:color w:val="000000" w:themeColor="text1"/>
-          <w:sz w:val="22"/>
-          <w:szCs w:val="22"/>
-        </w:rPr>
-        <w:t xml:space="preserve">______ </w:t>
-      </w:r>
-      <w:r>
-        <w:rPr>
-          <w:rFonts w:ascii="Times New Roman" w:hAnsi="Times New Roman" w:cs="Times New Roman"/>
-          <w:color w:val="000000" w:themeColor="text1"/>
-          <w:sz w:val="22"/>
-          <w:szCs w:val="22"/>
-        </w:rPr>
-        <w:t>percent of variation in test scores</w:t>
-      </w:r>
-      <w:r>
-        <w:rPr>
-          <w:rFonts w:ascii="Times New Roman" w:hAnsi="Times New Roman" w:cs="Times New Roman"/>
-          <w:color w:val="000000" w:themeColor="text1"/>
-          <w:sz w:val="22"/>
-          <w:szCs w:val="22"/>
-        </w:rPr>
-        <w:t>.</w:t>
-      </w:r>
-      <w:r>
-        <w:rPr>
-          <w:rFonts w:ascii="Times New Roman" w:hAnsi="Times New Roman" w:cs="Times New Roman"/>
-          <w:color w:val="000000" w:themeColor="text1"/>
-          <w:sz w:val="22"/>
-          <w:szCs w:val="22"/>
-        </w:rPr>
-        <w:t xml:space="preserve"> How does this compare to the R</w:t>
-      </w:r>
-      <w:r>
-        <w:rPr>
-          <w:rFonts w:ascii="Times New Roman" w:hAnsi="Times New Roman" w:cs="Times New Roman"/>
-          <w:color w:val="000000" w:themeColor="text1"/>
-          <w:sz w:val="22"/>
-          <w:szCs w:val="22"/>
-          <w:vertAlign w:val="superscript"/>
-        </w:rPr>
-        <w:t>2</w:t>
-      </w:r>
-      <w:r>
-        <w:rPr>
-          <w:rFonts w:ascii="Times New Roman" w:hAnsi="Times New Roman" w:cs="Times New Roman"/>
-          <w:color w:val="000000" w:themeColor="text1"/>
-          <w:sz w:val="22"/>
-          <w:szCs w:val="22"/>
-        </w:rPr>
-        <w:t xml:space="preserve"> from the simple regressions </w:t>
-      </w:r>
-      <w:r>
-        <w:rPr>
-          <w:rFonts w:ascii="Times New Roman" w:hAnsi="Times New Roman" w:cs="Times New Roman"/>
-          <w:color w:val="000000" w:themeColor="text1"/>
-          <w:sz w:val="22"/>
-          <w:szCs w:val="22"/>
-        </w:rPr>
-        <w:t xml:space="preserve">of test scores on district income </w:t>
-      </w:r>
-      <w:r>
-        <w:rPr>
-          <w:rFonts w:ascii="Times New Roman" w:hAnsi="Times New Roman" w:cs="Times New Roman"/>
-          <w:color w:val="000000" w:themeColor="text1"/>
-          <w:sz w:val="22"/>
-          <w:szCs w:val="22"/>
-        </w:rPr>
-        <w:t>in part A?</w:t>
-      </w:r>
-    </w:p>
-    <w:p>
-      <w:pPr>
-        <w:widowControl w:val="0"/>
-        <w:autoSpaceDE w:val="0"/>
-        <w:autoSpaceDN w:val="0"/>
-        <w:adjustRightInd w:val="0"/>
-        <w:rPr>
-          <w:rFonts w:ascii="Times New Roman" w:hAnsi="Times New Roman" w:cs="Times New Roman"/>
-          <w:color w:val="000000" w:themeColor="text1"/>
-          <w:sz w:val="22"/>
-          <w:szCs w:val="22"/>
-        </w:rPr>
-      </w:pPr>
-    </w:p>
-    <w:p>
-      <w:pPr>
-        <w:widowControl w:val="0"/>
-        <w:autoSpaceDE w:val="0"/>
-        <w:autoSpaceDN w:val="0"/>
-        <w:adjustRightInd w:val="0"/>
-        <w:rPr>
-          <w:rFonts w:ascii="Times New Roman" w:hAnsi="Times New Roman" w:cs="Times New Roman"/>
-          <w:color w:val="000000" w:themeColor="text1"/>
-          <w:sz w:val="22"/>
-          <w:szCs w:val="22"/>
-        </w:rPr>
-      </w:pPr>
-      <w:r>
-        <w:rPr>
-          <w:rFonts w:ascii="Times New Roman" w:hAnsi="Times New Roman" w:cs="Times New Roman"/>
-          <w:color w:val="000000" w:themeColor="text1"/>
-          <w:sz w:val="22"/>
-          <w:szCs w:val="22"/>
-        </w:rPr>
-        <w:t>The coefficient for district income in the baseline model is ____</w:t>
-      </w:r>
-      <w:proofErr w:type="gramStart"/>
-      <w:r>
-        <w:rPr>
-          <w:rFonts w:ascii="Times New Roman" w:hAnsi="Times New Roman" w:cs="Times New Roman"/>
-          <w:color w:val="000000" w:themeColor="text1"/>
-          <w:sz w:val="22"/>
-          <w:szCs w:val="22"/>
-        </w:rPr>
-        <w:t>_ ;</w:t>
-      </w:r>
-      <w:proofErr w:type="gramEnd"/>
-      <w:r>
-        <w:rPr>
-          <w:rFonts w:ascii="Times New Roman" w:hAnsi="Times New Roman" w:cs="Times New Roman"/>
-          <w:color w:val="000000" w:themeColor="text1"/>
-          <w:sz w:val="22"/>
-          <w:szCs w:val="22"/>
-        </w:rPr>
-        <w:t xml:space="preserve"> th</w:t>
-      </w:r>
-      <w:r>
-        <w:rPr>
-          <w:rFonts w:ascii="Times New Roman" w:hAnsi="Times New Roman" w:cs="Times New Roman"/>
-          <w:color w:val="000000" w:themeColor="text1"/>
-          <w:sz w:val="22"/>
-          <w:szCs w:val="22"/>
-        </w:rPr>
-        <w:t>is coefficient’s value in the</w:t>
-      </w:r>
-      <w:r>
-        <w:rPr>
-          <w:rFonts w:ascii="Times New Roman" w:hAnsi="Times New Roman" w:cs="Times New Roman"/>
-          <w:color w:val="000000" w:themeColor="text1"/>
-          <w:sz w:val="22"/>
-          <w:szCs w:val="22"/>
-        </w:rPr>
-        <w:t xml:space="preserve"> simple regression (</w:t>
-      </w:r>
-      <w:r>
-        <w:rPr>
-          <w:rFonts w:ascii="Times New Roman" w:hAnsi="Times New Roman" w:cs="Times New Roman"/>
-          <w:color w:val="00B050"/>
-          <w:sz w:val="22"/>
-          <w:szCs w:val="22"/>
-        </w:rPr>
-        <w:t xml:space="preserve">lines </w:t>
-      </w:r>
-      <w:r>
-        <w:rPr>
-          <w:rFonts w:ascii="Times New Roman" w:hAnsi="Times New Roman" w:cs="Times New Roman"/>
-          <w:color w:val="00B050"/>
-          <w:sz w:val="22"/>
-          <w:szCs w:val="22"/>
-        </w:rPr>
-        <w:t>24</w:t>
-      </w:r>
-      <w:r>
-        <w:rPr>
-          <w:rFonts w:ascii="Times New Roman" w:hAnsi="Times New Roman" w:cs="Times New Roman"/>
-          <w:color w:val="00B050"/>
-          <w:sz w:val="22"/>
-          <w:szCs w:val="22"/>
-        </w:rPr>
-        <w:t>–</w:t>
-      </w:r>
-      <w:r>
-        <w:rPr>
-          <w:rFonts w:ascii="Times New Roman" w:hAnsi="Times New Roman" w:cs="Times New Roman"/>
-          <w:color w:val="00B050"/>
-          <w:sz w:val="22"/>
-          <w:szCs w:val="22"/>
-        </w:rPr>
-        <w:t>25</w:t>
-      </w:r>
-      <w:r>
-        <w:rPr>
-          <w:rFonts w:ascii="Times New Roman" w:hAnsi="Times New Roman" w:cs="Times New Roman"/>
-          <w:color w:val="000000" w:themeColor="text1"/>
-          <w:sz w:val="22"/>
-          <w:szCs w:val="22"/>
-        </w:rPr>
-        <w:t xml:space="preserve">) was _____ ; </w:t>
-      </w:r>
-      <w:r>
-        <w:rPr>
-          <w:rFonts w:ascii="Times New Roman" w:hAnsi="Times New Roman" w:cs="Times New Roman"/>
-          <w:color w:val="000000" w:themeColor="text1"/>
-          <w:sz w:val="22"/>
-          <w:szCs w:val="22"/>
-        </w:rPr>
-        <w:t xml:space="preserve">in your own words, </w:t>
-      </w:r>
-      <w:r>
-        <w:rPr>
-          <w:rFonts w:ascii="Times New Roman" w:hAnsi="Times New Roman" w:cs="Times New Roman"/>
-          <w:color w:val="000000" w:themeColor="text1"/>
-          <w:sz w:val="22"/>
-          <w:szCs w:val="22"/>
-        </w:rPr>
-        <w:t>what accounts for the difference?</w:t>
-      </w:r>
-    </w:p>
-    <w:p>
-      <w:pPr>
-        <w:widowControl w:val="0"/>
-        <w:autoSpaceDE w:val="0"/>
-        <w:autoSpaceDN w:val="0"/>
-        <w:adjustRightInd w:val="0"/>
-        <w:rPr>
-          <w:rFonts w:ascii="Times New Roman" w:hAnsi="Times New Roman" w:cs="Times New Roman"/>
-          <w:color w:val="000000" w:themeColor="text1"/>
-          <w:sz w:val="22"/>
-          <w:szCs w:val="22"/>
-        </w:rPr>
-      </w:pPr>
-    </w:p>
-    <w:p>
-      <w:pPr>
-        <w:widowControl w:val="0"/>
-        <w:autoSpaceDE w:val="0"/>
-        <w:autoSpaceDN w:val="0"/>
-        <w:adjustRightInd w:val="0"/>
-        <w:rPr>
-          <w:rFonts w:ascii="Times New Roman" w:hAnsi="Times New Roman" w:cs="Times New Roman"/>
-          <w:sz w:val="22"/>
-          <w:szCs w:val="22"/>
-        </w:rPr>
-      </w:pPr>
-      <w:r>
-        <w:rPr>
-          <w:rFonts w:ascii="Times New Roman" w:hAnsi="Times New Roman" w:cs="Times New Roman"/>
-          <w:sz w:val="22"/>
-          <w:szCs w:val="22"/>
-        </w:rPr>
-        <w:t xml:space="preserve">Run </w:t>
-      </w:r>
-      <w:r>
-        <w:rPr>
-          <w:rFonts w:ascii="Times New Roman" w:hAnsi="Times New Roman" w:cs="Times New Roman"/>
-          <w:color w:val="00B050"/>
-          <w:sz w:val="22"/>
-          <w:szCs w:val="22"/>
-        </w:rPr>
-        <w:t>line 33</w:t>
-      </w:r>
-      <w:r>
-        <w:rPr>
-          <w:rFonts w:ascii="Times New Roman" w:hAnsi="Times New Roman" w:cs="Times New Roman"/>
-          <w:sz w:val="22"/>
-          <w:szCs w:val="22"/>
-        </w:rPr>
-        <w:t xml:space="preserve"> to see the </w:t>
-      </w:r>
-      <w:r>
-        <w:rPr>
-          <w:rFonts w:ascii="Times New Roman" w:hAnsi="Times New Roman" w:cs="Times New Roman"/>
-          <w:i/>
-          <w:sz w:val="22"/>
-          <w:szCs w:val="22"/>
-        </w:rPr>
-        <w:t>added va</w:t>
-      </w:r>
-      <w:r>
-        <w:rPr>
-          <w:rFonts w:ascii="Times New Roman" w:hAnsi="Times New Roman" w:cs="Times New Roman"/>
-          <w:i/>
-          <w:sz w:val="22"/>
-          <w:szCs w:val="22"/>
-        </w:rPr>
-        <w:t>riabl</w:t>
-      </w:r>
-      <w:r>
-        <w:rPr>
-          <w:rFonts w:ascii="Times New Roman" w:hAnsi="Times New Roman" w:cs="Times New Roman"/>
-          <w:i/>
-          <w:sz w:val="22"/>
-          <w:szCs w:val="22"/>
-        </w:rPr>
-        <w:t>e plots</w:t>
-      </w:r>
-      <w:r>
-        <w:rPr>
-          <w:rFonts w:ascii="Times New Roman" w:hAnsi="Times New Roman" w:cs="Times New Roman"/>
-          <w:sz w:val="22"/>
-          <w:szCs w:val="22"/>
-        </w:rPr>
-        <w:t xml:space="preserve">, which </w:t>
-      </w:r>
-      <w:r>
-        <w:rPr>
-          <w:rFonts w:ascii="Times New Roman" w:hAnsi="Times New Roman" w:cs="Times New Roman"/>
-          <w:sz w:val="22"/>
-          <w:szCs w:val="22"/>
-        </w:rPr>
-        <w:t>illustrate the partial effect of one explanatory variable after accounting for the partial effect of the other explanatory variable.</w:t>
-      </w:r>
-      <w:r>
-        <w:rPr>
-          <w:rFonts w:ascii="Times New Roman" w:hAnsi="Times New Roman" w:cs="Times New Roman"/>
-          <w:sz w:val="22"/>
-          <w:szCs w:val="22"/>
-        </w:rPr>
-        <w:t xml:space="preserve"> S</w:t>
-      </w:r>
-      <w:r>
-        <w:rPr>
-          <w:rFonts w:ascii="Times New Roman" w:hAnsi="Times New Roman" w:cs="Times New Roman"/>
-          <w:sz w:val="22"/>
-          <w:szCs w:val="22"/>
-        </w:rPr>
-        <w:t>ince there were two variables in the baseline model, there will be two plots</w:t>
-      </w:r>
-      <w:r>
-        <w:rPr>
-          <w:rFonts w:ascii="Times New Roman" w:hAnsi="Times New Roman" w:cs="Times New Roman"/>
-          <w:sz w:val="22"/>
-          <w:szCs w:val="22"/>
-        </w:rPr>
-        <w:t>.</w:t>
-      </w:r>
-      <w:r>
-        <w:rPr>
-          <w:rFonts w:ascii="Times New Roman" w:hAnsi="Times New Roman" w:cs="Times New Roman"/>
-          <w:sz w:val="22"/>
-          <w:szCs w:val="22"/>
-        </w:rPr>
-        <w:t xml:space="preserve"> </w:t>
-      </w:r>
-    </w:p>
-    <w:p>
-      <w:pPr>
-        <w:widowControl w:val="0"/>
-        <w:autoSpaceDE w:val="0"/>
-        <w:autoSpaceDN w:val="0"/>
-        <w:adjustRightInd w:val="0"/>
-        <w:rPr>
-          <w:rFonts w:ascii="Times New Roman" w:hAnsi="Times New Roman" w:cs="Times New Roman"/>
-          <w:b/>
-          <w:color w:val="000000" w:themeColor="text1"/>
-          <w:sz w:val="22"/>
-          <w:szCs w:val="22"/>
-        </w:rPr>
-      </w:pPr>
-      <w:r>
-        <w:rPr>
-          <w:rFonts w:ascii="Times New Roman" w:hAnsi="Times New Roman" w:cs="Times New Roman"/>
-          <w:color w:val="000000" w:themeColor="text1"/>
-          <w:sz w:val="22"/>
-          <w:szCs w:val="22"/>
-        </w:rPr>
-        <w:tab/>
-      </w:r>
-      <w:r>
-        <w:rPr>
-          <w:rFonts w:ascii="Times New Roman" w:hAnsi="Times New Roman" w:cs="Times New Roman"/>
-          <w:color w:val="000000" w:themeColor="text1"/>
-          <w:sz w:val="22"/>
-          <w:szCs w:val="22"/>
-        </w:rPr>
-        <w:tab/>
-      </w:r>
-      <w:r>
-        <w:rPr>
-          <w:rFonts w:ascii="Times New Roman" w:hAnsi="Times New Roman" w:cs="Times New Roman"/>
-          <w:color w:val="FF0000"/>
-          <w:sz w:val="22"/>
-          <w:szCs w:val="22"/>
-        </w:rPr>
-        <w:t>&gt;</w:t>
-      </w:r>
-      <w:r>
-        <w:rPr>
-          <w:rFonts w:ascii="Times New Roman" w:hAnsi="Times New Roman" w:cs="Times New Roman"/>
-          <w:sz w:val="22"/>
-          <w:szCs w:val="22"/>
-        </w:rPr>
-        <w:t xml:space="preserve"> </w:t>
-      </w:r>
-      <w:proofErr w:type="spellStart"/>
-      <w:r>
-        <w:rPr>
-          <w:rFonts w:ascii="Courier New" w:hAnsi="Courier New" w:cs="Courier New"/>
-          <w:color w:val="0070C0"/>
-          <w:sz w:val="20"/>
-          <w:szCs w:val="20"/>
-        </w:rPr>
-        <w:t>avPlots</w:t>
-      </w:r>
-      <w:proofErr w:type="spellEnd"/>
-      <w:r>
-        <w:rPr>
-          <w:rFonts w:ascii="Courier New" w:hAnsi="Courier New" w:cs="Courier New"/>
-          <w:color w:val="0070C0"/>
-          <w:sz w:val="20"/>
-          <w:szCs w:val="20"/>
-        </w:rPr>
-        <w:t>(base)</w:t>
-      </w:r>
-    </w:p>
-    <w:p>
-      <w:pPr>
-        <w:widowControl w:val="0"/>
-        <w:autoSpaceDE w:val="0"/>
-        <w:autoSpaceDN w:val="0"/>
-        <w:adjustRightInd w:val="0"/>
-        <w:rPr>
-          <w:rFonts w:ascii="Times New Roman" w:hAnsi="Times New Roman" w:cs="Times New Roman"/>
-          <w:color w:val="000000" w:themeColor="text1"/>
-          <w:sz w:val="22"/>
-          <w:szCs w:val="22"/>
-        </w:rPr>
-      </w:pPr>
-    </w:p>
-    <w:p>
-      <w:pPr>
-        <w:widowControl w:val="0"/>
-        <w:autoSpaceDE w:val="0"/>
-        <w:autoSpaceDN w:val="0"/>
-        <w:adjustRightInd w:val="0"/>
-        <w:rPr>
-          <w:rFonts w:ascii="Times New Roman" w:hAnsi="Times New Roman" w:cs="Times New Roman"/>
-          <w:sz w:val="22"/>
-          <w:szCs w:val="22"/>
-        </w:rPr>
-      </w:pPr>
-      <w:r>
-        <w:rPr>
-          <w:rFonts w:ascii="Times New Roman" w:hAnsi="Times New Roman" w:cs="Times New Roman"/>
-          <w:sz w:val="22"/>
-          <w:szCs w:val="22"/>
-        </w:rPr>
-        <w:t xml:space="preserve">Run </w:t>
-      </w:r>
-      <w:r>
-        <w:rPr>
-          <w:rFonts w:ascii="Times New Roman" w:hAnsi="Times New Roman" w:cs="Times New Roman"/>
-          <w:color w:val="00B050"/>
-          <w:sz w:val="22"/>
-          <w:szCs w:val="22"/>
-        </w:rPr>
-        <w:t>line 3</w:t>
-      </w:r>
-      <w:r>
-        <w:rPr>
-          <w:rFonts w:ascii="Times New Roman" w:hAnsi="Times New Roman" w:cs="Times New Roman"/>
-          <w:color w:val="00B050"/>
-          <w:sz w:val="22"/>
-          <w:szCs w:val="22"/>
-        </w:rPr>
-        <w:t>5</w:t>
-      </w:r>
-      <w:r>
-        <w:rPr>
-          <w:rFonts w:ascii="Times New Roman" w:hAnsi="Times New Roman" w:cs="Times New Roman"/>
-          <w:sz w:val="22"/>
-          <w:szCs w:val="22"/>
-        </w:rPr>
-        <w:t xml:space="preserve"> to</w:t>
-      </w:r>
-      <w:r>
-        <w:rPr>
-          <w:rFonts w:ascii="Times New Roman" w:hAnsi="Times New Roman" w:cs="Times New Roman"/>
-          <w:sz w:val="22"/>
-          <w:szCs w:val="22"/>
-        </w:rPr>
-        <w:t xml:space="preserve"> check the first key property, which is that the mean residual equals zero:</w:t>
-      </w:r>
-    </w:p>
-    <w:p>
-      <w:pPr>
-        <w:widowControl w:val="0"/>
-        <w:autoSpaceDE w:val="0"/>
-        <w:autoSpaceDN w:val="0"/>
-        <w:adjustRightInd w:val="0"/>
-        <w:rPr>
-          <w:rFonts w:ascii="Times New Roman" w:hAnsi="Times New Roman" w:cs="Times New Roman"/>
-          <w:b/>
-          <w:color w:val="000000" w:themeColor="text1"/>
-          <w:sz w:val="22"/>
-          <w:szCs w:val="22"/>
-        </w:rPr>
-      </w:pPr>
-      <w:r>
-        <w:rPr>
-          <w:rFonts w:ascii="Times New Roman" w:hAnsi="Times New Roman" w:cs="Times New Roman"/>
-          <w:color w:val="000000" w:themeColor="text1"/>
-          <w:sz w:val="22"/>
-          <w:szCs w:val="22"/>
-        </w:rPr>
-        <w:tab/>
-      </w:r>
-      <w:r>
-        <w:rPr>
-          <w:rFonts w:ascii="Times New Roman" w:hAnsi="Times New Roman" w:cs="Times New Roman"/>
-          <w:color w:val="000000" w:themeColor="text1"/>
-          <w:sz w:val="22"/>
-          <w:szCs w:val="22"/>
-        </w:rPr>
-        <w:tab/>
-      </w:r>
-      <w:r>
-        <w:rPr>
-          <w:rFonts w:ascii="Times New Roman" w:hAnsi="Times New Roman" w:cs="Times New Roman"/>
-          <w:color w:val="FF0000"/>
-          <w:sz w:val="22"/>
-          <w:szCs w:val="22"/>
-        </w:rPr>
-        <w:t>&gt;</w:t>
-      </w:r>
-      <w:r>
-        <w:rPr>
-          <w:rFonts w:ascii="Times New Roman" w:hAnsi="Times New Roman" w:cs="Times New Roman"/>
-          <w:sz w:val="22"/>
-          <w:szCs w:val="22"/>
-        </w:rPr>
-        <w:t xml:space="preserve"> </w:t>
-      </w:r>
-      <w:r>
-        <w:rPr>
-          <w:rFonts w:ascii="Courier New" w:hAnsi="Courier New" w:cs="Courier New"/>
-          <w:color w:val="0070C0"/>
-          <w:sz w:val="20"/>
-          <w:szCs w:val="20"/>
-        </w:rPr>
-        <w:t>round(</w:t>
-      </w:r>
-      <w:r>
-        <w:rPr>
-          <w:rFonts w:ascii="Courier New" w:hAnsi="Courier New" w:cs="Courier New"/>
-          <w:color w:val="0070C0"/>
-          <w:sz w:val="20"/>
-          <w:szCs w:val="20"/>
-        </w:rPr>
-        <w:t>mean</w:t>
-      </w:r>
-      <w:r>
-        <w:rPr>
-          <w:rFonts w:ascii="Courier New" w:hAnsi="Courier New" w:cs="Courier New"/>
-          <w:color w:val="0070C0"/>
-          <w:sz w:val="20"/>
-          <w:szCs w:val="20"/>
-        </w:rPr>
-        <w:t>(</w:t>
-      </w:r>
-      <w:proofErr w:type="spellStart"/>
-      <w:r>
-        <w:rPr>
-          <w:rFonts w:ascii="Courier New" w:hAnsi="Courier New" w:cs="Courier New"/>
-          <w:color w:val="0070C0"/>
-          <w:sz w:val="20"/>
-          <w:szCs w:val="20"/>
-        </w:rPr>
-        <w:t>base$residuals</w:t>
-      </w:r>
-      <w:proofErr w:type="spellEnd"/>
-      <w:r>
-        <w:rPr>
-          <w:rFonts w:ascii="Courier New" w:hAnsi="Courier New" w:cs="Courier New"/>
-          <w:color w:val="0070C0"/>
-          <w:sz w:val="20"/>
-          <w:szCs w:val="20"/>
-        </w:rPr>
-        <w:t>)</w:t>
-      </w:r>
-      <w:r>
-        <w:rPr>
-          <w:rFonts w:ascii="Courier New" w:hAnsi="Courier New" w:cs="Courier New"/>
-          <w:color w:val="0070C0"/>
-          <w:sz w:val="20"/>
-          <w:szCs w:val="20"/>
-        </w:rPr>
-        <w:t>, digits=4)</w:t>
-      </w:r>
-    </w:p>
-    <w:p>
-      <w:pPr>
-        <w:widowControl w:val="0"/>
-        <w:autoSpaceDE w:val="0"/>
-        <w:autoSpaceDN w:val="0"/>
-        <w:adjustRightInd w:val="0"/>
-        <w:rPr>
-          <w:rFonts w:ascii="Times New Roman" w:hAnsi="Times New Roman" w:cs="Times New Roman"/>
-          <w:color w:val="000000" w:themeColor="text1"/>
-          <w:sz w:val="22"/>
-          <w:szCs w:val="22"/>
-        </w:rPr>
-      </w:pPr>
-    </w:p>
-    <w:p>
-      <w:pPr>
-        <w:widowControl w:val="0"/>
-        <w:autoSpaceDE w:val="0"/>
-        <w:autoSpaceDN w:val="0"/>
-        <w:adjustRightInd w:val="0"/>
-        <w:rPr>
-          <w:rFonts w:ascii="Times New Roman" w:hAnsi="Times New Roman" w:cs="Times New Roman"/>
-          <w:sz w:val="22"/>
-          <w:szCs w:val="22"/>
-        </w:rPr>
-      </w:pPr>
-      <w:r>
-        <w:rPr>
-          <w:rFonts w:ascii="Times New Roman" w:hAnsi="Times New Roman" w:cs="Times New Roman"/>
-          <w:sz w:val="22"/>
-          <w:szCs w:val="22"/>
-        </w:rPr>
-        <w:t xml:space="preserve">Run </w:t>
-      </w:r>
-      <w:r>
-        <w:rPr>
-          <w:rFonts w:ascii="Times New Roman" w:hAnsi="Times New Roman" w:cs="Times New Roman"/>
-          <w:color w:val="00B050"/>
-          <w:sz w:val="22"/>
-          <w:szCs w:val="22"/>
-        </w:rPr>
-        <w:t xml:space="preserve">lines </w:t>
-      </w:r>
-      <w:r>
-        <w:rPr>
-          <w:rFonts w:ascii="Times New Roman" w:hAnsi="Times New Roman" w:cs="Times New Roman"/>
-          <w:color w:val="00B050"/>
-          <w:sz w:val="22"/>
-          <w:szCs w:val="22"/>
-        </w:rPr>
-        <w:t>3</w:t>
-      </w:r>
-      <w:r>
-        <w:rPr>
-          <w:rFonts w:ascii="Times New Roman" w:hAnsi="Times New Roman" w:cs="Times New Roman"/>
-          <w:color w:val="00B050"/>
-          <w:sz w:val="22"/>
-          <w:szCs w:val="22"/>
-        </w:rPr>
-        <w:t>6</w:t>
-      </w:r>
-      <w:r>
-        <w:rPr>
-          <w:rFonts w:ascii="Times New Roman" w:hAnsi="Times New Roman" w:cs="Times New Roman"/>
-          <w:color w:val="00B050"/>
-          <w:sz w:val="22"/>
-          <w:szCs w:val="22"/>
-        </w:rPr>
-        <w:t>–</w:t>
-      </w:r>
-      <w:r>
-        <w:rPr>
-          <w:rFonts w:ascii="Times New Roman" w:hAnsi="Times New Roman" w:cs="Times New Roman"/>
-          <w:color w:val="00B050"/>
-          <w:sz w:val="22"/>
-          <w:szCs w:val="22"/>
-        </w:rPr>
-        <w:t>3</w:t>
-      </w:r>
-      <w:r>
-        <w:rPr>
-          <w:rFonts w:ascii="Times New Roman" w:hAnsi="Times New Roman" w:cs="Times New Roman"/>
-          <w:color w:val="00B050"/>
-          <w:sz w:val="22"/>
-          <w:szCs w:val="22"/>
-        </w:rPr>
-        <w:t>7</w:t>
-      </w:r>
-      <w:r>
-        <w:rPr>
-          <w:rFonts w:ascii="Times New Roman" w:hAnsi="Times New Roman" w:cs="Times New Roman"/>
-          <w:sz w:val="22"/>
-          <w:szCs w:val="22"/>
-        </w:rPr>
-        <w:t xml:space="preserve"> to examine the correlations between the baseline model’s residuals and the two</w:t>
-      </w:r>
-      <w:r>
-        <w:rPr>
-          <w:rFonts w:ascii="Times New Roman" w:hAnsi="Times New Roman" w:cs="Times New Roman"/>
-          <w:sz w:val="22"/>
-          <w:szCs w:val="22"/>
-        </w:rPr>
-        <w:t xml:space="preserve"> included variables.</w:t>
-      </w:r>
-      <w:r>
-        <w:rPr>
-          <w:rFonts w:ascii="Times New Roman" w:hAnsi="Times New Roman" w:cs="Times New Roman"/>
-          <w:sz w:val="22"/>
-          <w:szCs w:val="22"/>
-        </w:rPr>
-        <w:t xml:space="preserve"> </w:t>
-      </w:r>
-      <w:r>
-        <w:rPr>
-          <w:rFonts w:ascii="Times New Roman" w:hAnsi="Times New Roman" w:cs="Times New Roman"/>
-          <w:sz w:val="22"/>
-          <w:szCs w:val="22"/>
-        </w:rPr>
-        <w:t>Both correlations ought to equal zero – indeed, this is the assumption that we use to begin the algebraic steps that lead to the equations for the multiple regression coefficients!</w:t>
+        <w:t>use to begin the algebraic steps that lead to the equations for the multiple regression coefficients!</w:t>
       </w:r>
     </w:p>
     <w:p>
@@ -7775,7 +7681,6 @@
           <w:sz w:val="22"/>
           <w:szCs w:val="22"/>
         </w:rPr>
-        <w:lastRenderedPageBreak/>
         <w:t>Do either of these variables seem to have a relationship to the dependent variable (test scores) that isn’t already accounted for in the included variables?</w:t>
       </w:r>
       <w:r>
@@ -8092,6 +7997,7 @@
         </w:rPr>
         <w:t>&lt;-</w:t>
       </w:r>
+      <w:proofErr w:type="spellStart"/>
       <w:proofErr w:type="gramStart"/>
       <w:r>
         <w:rPr>
@@ -8100,7 +8006,17 @@
           <w:sz w:val="20"/>
           <w:szCs w:val="20"/>
         </w:rPr>
-        <w:t>lm(</w:t>
+        <w:t>lm</w:t>
+      </w:r>
+      <w:proofErr w:type="spellEnd"/>
+      <w:r>
+        <w:rPr>
+          <w:rFonts w:ascii="Courier New" w:hAnsi="Courier New" w:cs="Courier New"/>
+          <w:color w:val="0070C0"/>
+          <w:sz w:val="20"/>
+          <w:szCs w:val="20"/>
+        </w:rPr>
+        <w:t>(</w:t>
       </w:r>
       <w:proofErr w:type="spellStart"/>
       <w:proofErr w:type="gramEnd"/>
@@ -9469,7 +9385,207 @@
           <w:sz w:val="22"/>
           <w:szCs w:val="22"/>
         </w:rPr>
-        <w:t>base ____</w:t>
+        <w:t xml:space="preserve">base _____ ; </w:t>
+      </w:r>
+      <w:proofErr w:type="spellStart"/>
+      <w:r>
+        <w:rPr>
+          <w:rFonts w:ascii="Times New Roman" w:hAnsi="Times New Roman" w:cs="Times New Roman"/>
+          <w:sz w:val="22"/>
+          <w:szCs w:val="22"/>
+        </w:rPr>
+        <w:t>baseplus</w:t>
+      </w:r>
+      <w:proofErr w:type="spellEnd"/>
+      <w:r>
+        <w:rPr>
+          <w:rFonts w:ascii="Times New Roman" w:hAnsi="Times New Roman" w:cs="Times New Roman"/>
+          <w:sz w:val="22"/>
+          <w:szCs w:val="22"/>
+        </w:rPr>
+        <w:t xml:space="preserve"> _____ ; </w:t>
+      </w:r>
+      <w:r>
+        <w:rPr>
+          <w:rFonts w:ascii="Times New Roman" w:hAnsi="Times New Roman" w:cs="Times New Roman"/>
+          <w:sz w:val="22"/>
+          <w:szCs w:val="22"/>
+        </w:rPr>
+        <w:t>proxy</w:t>
+      </w:r>
+      <w:r>
+        <w:rPr>
+          <w:rFonts w:ascii="Times New Roman" w:hAnsi="Times New Roman" w:cs="Times New Roman"/>
+          <w:sz w:val="22"/>
+          <w:szCs w:val="22"/>
+        </w:rPr>
+        <w:t xml:space="preserve"> _____) and the R-squared should be lower (b</w:t>
+      </w:r>
+      <w:r>
+        <w:rPr>
+          <w:rFonts w:ascii="Times New Roman" w:hAnsi="Times New Roman" w:cs="Times New Roman"/>
+          <w:sz w:val="22"/>
+          <w:szCs w:val="22"/>
+        </w:rPr>
+        <w:t>as</w:t>
+      </w:r>
+      <w:r>
+        <w:rPr>
+          <w:rFonts w:ascii="Times New Roman" w:hAnsi="Times New Roman" w:cs="Times New Roman"/>
+          <w:sz w:val="22"/>
+          <w:szCs w:val="22"/>
+        </w:rPr>
+        <w:t xml:space="preserve">e _____ ; </w:t>
+      </w:r>
+      <w:proofErr w:type="spellStart"/>
+      <w:r>
+        <w:rPr>
+          <w:rFonts w:ascii="Times New Roman" w:hAnsi="Times New Roman" w:cs="Times New Roman"/>
+          <w:sz w:val="22"/>
+          <w:szCs w:val="22"/>
+        </w:rPr>
+        <w:t>baseplus</w:t>
+      </w:r>
+      <w:proofErr w:type="spellEnd"/>
+      <w:r>
+        <w:rPr>
+          <w:rFonts w:ascii="Times New Roman" w:hAnsi="Times New Roman" w:cs="Times New Roman"/>
+          <w:sz w:val="22"/>
+          <w:szCs w:val="22"/>
+        </w:rPr>
+        <w:t xml:space="preserve"> _____ ; proxy</w:t>
+      </w:r>
+      <w:r>
+        <w:rPr>
+          <w:rFonts w:ascii="Times New Roman" w:hAnsi="Times New Roman" w:cs="Times New Roman"/>
+          <w:sz w:val="22"/>
+          <w:szCs w:val="22"/>
+        </w:rPr>
+        <w:t xml:space="preserve"> _____)</w:t>
+      </w:r>
+      <w:r>
+        <w:rPr>
+          <w:rFonts w:ascii="Times New Roman" w:hAnsi="Times New Roman" w:cs="Times New Roman"/>
+          <w:sz w:val="22"/>
+          <w:szCs w:val="22"/>
+        </w:rPr>
+        <w:t xml:space="preserve"> in the model using the proxy variable</w:t>
+      </w:r>
+      <w:r>
+        <w:rPr>
+          <w:rFonts w:ascii="Times New Roman" w:hAnsi="Times New Roman" w:cs="Times New Roman"/>
+          <w:color w:val="000000" w:themeColor="text1"/>
+          <w:sz w:val="22"/>
+          <w:szCs w:val="22"/>
+        </w:rPr>
+        <w:t>.</w:t>
+      </w:r>
+    </w:p>
+    <w:p>
+      <w:pPr>
+        <w:widowControl w:val="0"/>
+        <w:autoSpaceDE w:val="0"/>
+        <w:autoSpaceDN w:val="0"/>
+        <w:adjustRightInd w:val="0"/>
+        <w:rPr>
+          <w:rFonts w:ascii="Times New Roman" w:hAnsi="Times New Roman" w:cs="Times New Roman"/>
+          <w:color w:val="000000" w:themeColor="text1"/>
+          <w:sz w:val="22"/>
+          <w:szCs w:val="22"/>
+        </w:rPr>
+      </w:pPr>
+    </w:p>
+    <w:p>
+      <w:pPr>
+        <w:widowControl w:val="0"/>
+        <w:autoSpaceDE w:val="0"/>
+        <w:autoSpaceDN w:val="0"/>
+        <w:adjustRightInd w:val="0"/>
+        <w:rPr>
+          <w:rFonts w:ascii="Times New Roman" w:hAnsi="Times New Roman" w:cs="Times New Roman"/>
+          <w:color w:val="000000" w:themeColor="text1"/>
+          <w:sz w:val="22"/>
+          <w:szCs w:val="22"/>
+        </w:rPr>
+      </w:pPr>
+      <w:r>
+        <w:rPr>
+          <w:rFonts w:ascii="Times New Roman" w:hAnsi="Times New Roman" w:cs="Times New Roman"/>
+          <w:sz w:val="22"/>
+          <w:szCs w:val="22"/>
+        </w:rPr>
+        <w:t>T</w:t>
+      </w:r>
+      <w:r>
+        <w:rPr>
+          <w:rFonts w:ascii="Times New Roman" w:hAnsi="Times New Roman" w:cs="Times New Roman"/>
+          <w:sz w:val="22"/>
+          <w:szCs w:val="22"/>
+        </w:rPr>
+        <w:t xml:space="preserve">he coefficient for </w:t>
+      </w:r>
+      <w:proofErr w:type="spellStart"/>
+      <w:r>
+        <w:rPr>
+          <w:rFonts w:ascii="Courier New" w:hAnsi="Courier New" w:cs="Courier New"/>
+          <w:color w:val="0070C0"/>
+          <w:sz w:val="20"/>
+          <w:szCs w:val="20"/>
+        </w:rPr>
+        <w:t>expn_s</w:t>
+      </w:r>
+      <w:r>
+        <w:rPr>
+          <w:rFonts w:ascii="Courier New" w:hAnsi="Courier New" w:cs="Courier New"/>
+          <w:color w:val="0070C0"/>
+          <w:sz w:val="20"/>
+          <w:szCs w:val="20"/>
+        </w:rPr>
+        <w:t>t</w:t>
+      </w:r>
+      <w:r>
+        <w:rPr>
+          <w:rFonts w:ascii="Courier New" w:hAnsi="Courier New" w:cs="Courier New"/>
+          <w:color w:val="0070C0"/>
+          <w:sz w:val="20"/>
+          <w:szCs w:val="20"/>
+        </w:rPr>
+        <w:t>u</w:t>
+      </w:r>
+      <w:proofErr w:type="spellEnd"/>
+      <w:r>
+        <w:rPr>
+          <w:rFonts w:ascii="Times New Roman" w:hAnsi="Times New Roman" w:cs="Times New Roman"/>
+          <w:sz w:val="22"/>
+          <w:szCs w:val="22"/>
+        </w:rPr>
+        <w:t xml:space="preserve"> also should have changed (</w:t>
+      </w:r>
+      <w:proofErr w:type="spellStart"/>
+      <w:r>
+        <w:rPr>
+          <w:rFonts w:ascii="Times New Roman" w:hAnsi="Times New Roman" w:cs="Times New Roman"/>
+          <w:sz w:val="22"/>
+          <w:szCs w:val="22"/>
+        </w:rPr>
+        <w:t>b</w:t>
+      </w:r>
+      <w:r>
+        <w:rPr>
+          <w:rFonts w:ascii="Times New Roman" w:hAnsi="Times New Roman" w:cs="Times New Roman"/>
+          <w:sz w:val="22"/>
+          <w:szCs w:val="22"/>
+        </w:rPr>
+        <w:t>aseplus</w:t>
+      </w:r>
+      <w:proofErr w:type="spellEnd"/>
+      <w:r>
+        <w:rPr>
+          <w:rFonts w:ascii="Times New Roman" w:hAnsi="Times New Roman" w:cs="Times New Roman"/>
+          <w:sz w:val="22"/>
+          <w:szCs w:val="22"/>
+        </w:rPr>
+        <w:t xml:space="preserve"> ____</w:t>
       </w:r>
       <w:proofErr w:type="gramStart"/>
       <w:r>
@@ -9489,89 +9605,1223 @@
         </w:rPr>
         <w:t xml:space="preserve"> </w:t>
       </w:r>
+      <w:r>
+        <w:rPr>
+          <w:rFonts w:ascii="Times New Roman" w:hAnsi="Times New Roman" w:cs="Times New Roman"/>
+          <w:sz w:val="22"/>
+          <w:szCs w:val="22"/>
+        </w:rPr>
+        <w:t>proxy</w:t>
+      </w:r>
+      <w:r>
+        <w:rPr>
+          <w:rFonts w:ascii="Times New Roman" w:hAnsi="Times New Roman" w:cs="Times New Roman"/>
+          <w:sz w:val="22"/>
+          <w:szCs w:val="22"/>
+        </w:rPr>
+        <w:t xml:space="preserve"> _____)</w:t>
+      </w:r>
+      <w:r>
+        <w:rPr>
+          <w:rFonts w:ascii="Times New Roman" w:hAnsi="Times New Roman" w:cs="Times New Roman"/>
+          <w:sz w:val="22"/>
+          <w:szCs w:val="22"/>
+        </w:rPr>
+        <w:t xml:space="preserve"> when we omit average income</w:t>
+      </w:r>
+      <w:r>
+        <w:rPr>
+          <w:rFonts w:ascii="Times New Roman" w:hAnsi="Times New Roman" w:cs="Times New Roman"/>
+          <w:color w:val="000000" w:themeColor="text1"/>
+          <w:sz w:val="22"/>
+          <w:szCs w:val="22"/>
+        </w:rPr>
+        <w:t>.</w:t>
+      </w:r>
+    </w:p>
+    <w:p>
+      <w:pPr>
+        <w:widowControl w:val="0"/>
+        <w:autoSpaceDE w:val="0"/>
+        <w:autoSpaceDN w:val="0"/>
+        <w:adjustRightInd w:val="0"/>
+        <w:rPr>
+          <w:rFonts w:ascii="Times New Roman" w:hAnsi="Times New Roman" w:cs="Times New Roman"/>
+          <w:color w:val="000000" w:themeColor="text1"/>
+          <w:sz w:val="22"/>
+          <w:szCs w:val="22"/>
+        </w:rPr>
+      </w:pPr>
+    </w:p>
+    <w:p>
+      <w:pPr>
+        <w:widowControl w:val="0"/>
+        <w:autoSpaceDE w:val="0"/>
+        <w:autoSpaceDN w:val="0"/>
+        <w:adjustRightInd w:val="0"/>
+        <w:rPr>
+          <w:rFonts w:ascii="Times New Roman" w:hAnsi="Times New Roman" w:cs="Times New Roman"/>
+          <w:sz w:val="22"/>
+          <w:szCs w:val="22"/>
+        </w:rPr>
+      </w:pPr>
+      <w:r>
+        <w:rPr>
+          <w:rFonts w:ascii="Times New Roman" w:hAnsi="Times New Roman" w:cs="Times New Roman"/>
+          <w:sz w:val="22"/>
+          <w:szCs w:val="22"/>
+        </w:rPr>
+        <w:t xml:space="preserve">Run </w:t>
+      </w:r>
+      <w:r>
+        <w:rPr>
+          <w:rFonts w:ascii="Times New Roman" w:hAnsi="Times New Roman" w:cs="Times New Roman"/>
+          <w:color w:val="00B050"/>
+          <w:sz w:val="22"/>
+          <w:szCs w:val="22"/>
+        </w:rPr>
+        <w:t>line</w:t>
+      </w:r>
+      <w:r>
+        <w:rPr>
+          <w:rFonts w:ascii="Times New Roman" w:hAnsi="Times New Roman" w:cs="Times New Roman"/>
+          <w:color w:val="00B050"/>
+          <w:sz w:val="22"/>
+          <w:szCs w:val="22"/>
+        </w:rPr>
+        <w:t>s</w:t>
+      </w:r>
+      <w:r>
+        <w:rPr>
+          <w:rFonts w:ascii="Times New Roman" w:hAnsi="Times New Roman" w:cs="Times New Roman"/>
+          <w:color w:val="00B050"/>
+          <w:sz w:val="22"/>
+          <w:szCs w:val="22"/>
+        </w:rPr>
+        <w:t xml:space="preserve"> </w:t>
+      </w:r>
+      <w:r>
+        <w:rPr>
+          <w:rFonts w:ascii="Times New Roman" w:hAnsi="Times New Roman" w:cs="Times New Roman"/>
+          <w:color w:val="00B050"/>
+          <w:sz w:val="22"/>
+          <w:szCs w:val="22"/>
+        </w:rPr>
+        <w:t>50</w:t>
+      </w:r>
+      <w:r>
+        <w:rPr>
+          <w:rFonts w:ascii="Times New Roman" w:hAnsi="Times New Roman" w:cs="Times New Roman"/>
+          <w:color w:val="00B050"/>
+          <w:sz w:val="22"/>
+          <w:szCs w:val="22"/>
+        </w:rPr>
+        <w:t>–</w:t>
+      </w:r>
+      <w:r>
+        <w:rPr>
+          <w:rFonts w:ascii="Times New Roman" w:hAnsi="Times New Roman" w:cs="Times New Roman"/>
+          <w:color w:val="00B050"/>
+          <w:sz w:val="22"/>
+          <w:szCs w:val="22"/>
+        </w:rPr>
+        <w:t>5</w:t>
+      </w:r>
+      <w:r>
+        <w:rPr>
+          <w:rFonts w:ascii="Times New Roman" w:hAnsi="Times New Roman" w:cs="Times New Roman"/>
+          <w:color w:val="00B050"/>
+          <w:sz w:val="22"/>
+          <w:szCs w:val="22"/>
+        </w:rPr>
+        <w:t>2</w:t>
+      </w:r>
+      <w:r>
+        <w:rPr>
+          <w:rFonts w:ascii="Times New Roman" w:hAnsi="Times New Roman" w:cs="Times New Roman"/>
+          <w:sz w:val="22"/>
+          <w:szCs w:val="22"/>
+        </w:rPr>
+        <w:t xml:space="preserve"> to verify two properties of the residuals: that their mean equals zero, and that they are uncorrelated to the included regressor</w:t>
+      </w:r>
+      <w:r>
+        <w:rPr>
+          <w:rFonts w:ascii="Times New Roman" w:hAnsi="Times New Roman" w:cs="Times New Roman"/>
+          <w:sz w:val="22"/>
+          <w:szCs w:val="22"/>
+        </w:rPr>
+        <w:t>s</w:t>
+      </w:r>
+      <w:r>
+        <w:rPr>
+          <w:rFonts w:ascii="Times New Roman" w:hAnsi="Times New Roman" w:cs="Times New Roman"/>
+          <w:sz w:val="22"/>
+          <w:szCs w:val="22"/>
+        </w:rPr>
+        <w:t>:</w:t>
+      </w:r>
+    </w:p>
+    <w:p>
+      <w:pPr>
+        <w:widowControl w:val="0"/>
+        <w:autoSpaceDE w:val="0"/>
+        <w:autoSpaceDN w:val="0"/>
+        <w:adjustRightInd w:val="0"/>
+        <w:rPr>
+          <w:rFonts w:ascii="Times New Roman" w:hAnsi="Times New Roman" w:cs="Times New Roman"/>
+          <w:b/>
+          <w:color w:val="000000" w:themeColor="text1"/>
+          <w:sz w:val="22"/>
+          <w:szCs w:val="22"/>
+        </w:rPr>
+      </w:pPr>
+      <w:r>
+        <w:rPr>
+          <w:rFonts w:ascii="Times New Roman" w:hAnsi="Times New Roman" w:cs="Times New Roman"/>
+          <w:color w:val="000000" w:themeColor="text1"/>
+          <w:sz w:val="22"/>
+          <w:szCs w:val="22"/>
+        </w:rPr>
+        <w:tab/>
+      </w:r>
+      <w:r>
+        <w:rPr>
+          <w:rFonts w:ascii="Times New Roman" w:hAnsi="Times New Roman" w:cs="Times New Roman"/>
+          <w:color w:val="000000" w:themeColor="text1"/>
+          <w:sz w:val="22"/>
+          <w:szCs w:val="22"/>
+        </w:rPr>
+        <w:tab/>
+      </w:r>
+      <w:r>
+        <w:rPr>
+          <w:rFonts w:ascii="Times New Roman" w:hAnsi="Times New Roman" w:cs="Times New Roman"/>
+          <w:color w:val="FF0000"/>
+          <w:sz w:val="22"/>
+          <w:szCs w:val="22"/>
+        </w:rPr>
+        <w:t>&gt;</w:t>
+      </w:r>
+      <w:r>
+        <w:rPr>
+          <w:rFonts w:ascii="Times New Roman" w:hAnsi="Times New Roman" w:cs="Times New Roman"/>
+          <w:sz w:val="22"/>
+          <w:szCs w:val="22"/>
+        </w:rPr>
+        <w:t xml:space="preserve"> </w:t>
+      </w:r>
+      <w:r>
+        <w:rPr>
+          <w:rFonts w:ascii="Courier New" w:hAnsi="Courier New" w:cs="Courier New"/>
+          <w:color w:val="0070C0"/>
+          <w:sz w:val="20"/>
+          <w:szCs w:val="20"/>
+        </w:rPr>
+        <w:t>round(mean(</w:t>
+      </w:r>
       <w:proofErr w:type="spellStart"/>
       <w:r>
         <w:rPr>
-          <w:rFonts w:ascii="Times New Roman" w:hAnsi="Times New Roman" w:cs="Times New Roman"/>
-          <w:sz w:val="22"/>
-          <w:szCs w:val="22"/>
-        </w:rPr>
-        <w:t>baseplus</w:t>
+          <w:rFonts w:ascii="Courier New" w:hAnsi="Courier New" w:cs="Courier New"/>
+          <w:color w:val="0070C0"/>
+          <w:sz w:val="20"/>
+          <w:szCs w:val="20"/>
+        </w:rPr>
+        <w:t>resid</w:t>
       </w:r>
       <w:proofErr w:type="spellEnd"/>
       <w:r>
         <w:rPr>
-          <w:rFonts w:ascii="Times New Roman" w:hAnsi="Times New Roman" w:cs="Times New Roman"/>
-          <w:sz w:val="22"/>
-          <w:szCs w:val="22"/>
-        </w:rPr>
-        <w:t xml:space="preserve"> _____ ; </w:t>
-      </w:r>
-      <w:r>
-        <w:rPr>
-          <w:rFonts w:ascii="Times New Roman" w:hAnsi="Times New Roman" w:cs="Times New Roman"/>
-          <w:sz w:val="22"/>
-          <w:szCs w:val="22"/>
+          <w:rFonts w:ascii="Courier New" w:hAnsi="Courier New" w:cs="Courier New"/>
+          <w:color w:val="0070C0"/>
+          <w:sz w:val="20"/>
+          <w:szCs w:val="20"/>
+        </w:rPr>
+        <w:t>(</w:t>
+      </w:r>
+      <w:r>
+        <w:rPr>
+          <w:rFonts w:ascii="Courier New" w:hAnsi="Courier New" w:cs="Courier New"/>
+          <w:color w:val="0070C0"/>
+          <w:sz w:val="20"/>
+          <w:szCs w:val="20"/>
         </w:rPr>
         <w:t>proxy</w:t>
       </w:r>
       <w:r>
         <w:rPr>
-          <w:rFonts w:ascii="Times New Roman" w:hAnsi="Times New Roman" w:cs="Times New Roman"/>
-          <w:sz w:val="22"/>
-          <w:szCs w:val="22"/>
-        </w:rPr>
-        <w:t xml:space="preserve"> _____) and the R-squared should be lower (b</w:t>
-      </w:r>
-      <w:r>
-        <w:rPr>
-          <w:rFonts w:ascii="Times New Roman" w:hAnsi="Times New Roman" w:cs="Times New Roman"/>
-          <w:sz w:val="22"/>
-          <w:szCs w:val="22"/>
-        </w:rPr>
-        <w:t>as</w:t>
-      </w:r>
-      <w:r>
-        <w:rPr>
-          <w:rFonts w:ascii="Times New Roman" w:hAnsi="Times New Roman" w:cs="Times New Roman"/>
-          <w:sz w:val="22"/>
-          <w:szCs w:val="22"/>
-        </w:rPr>
-        <w:t xml:space="preserve">e _____ ; </w:t>
+          <w:rFonts w:ascii="Courier New" w:hAnsi="Courier New" w:cs="Courier New"/>
+          <w:color w:val="0070C0"/>
+          <w:sz w:val="20"/>
+          <w:szCs w:val="20"/>
+        </w:rPr>
+        <w:t>)</w:t>
+      </w:r>
+      <w:r>
+        <w:rPr>
+          <w:rFonts w:ascii="Courier New" w:hAnsi="Courier New" w:cs="Courier New"/>
+          <w:color w:val="0070C0"/>
+          <w:sz w:val="20"/>
+          <w:szCs w:val="20"/>
+        </w:rPr>
+        <w:t>), digits=4)</w:t>
+      </w:r>
+    </w:p>
+    <w:p>
+      <w:pPr>
+        <w:widowControl w:val="0"/>
+        <w:autoSpaceDE w:val="0"/>
+        <w:autoSpaceDN w:val="0"/>
+        <w:adjustRightInd w:val="0"/>
+        <w:rPr>
+          <w:rFonts w:ascii="Times New Roman" w:hAnsi="Times New Roman" w:cs="Times New Roman"/>
+          <w:b/>
+          <w:color w:val="000000" w:themeColor="text1"/>
+          <w:sz w:val="22"/>
+          <w:szCs w:val="22"/>
+        </w:rPr>
+      </w:pPr>
+      <w:r>
+        <w:rPr>
+          <w:rFonts w:ascii="Times New Roman" w:hAnsi="Times New Roman" w:cs="Times New Roman"/>
+          <w:color w:val="000000" w:themeColor="text1"/>
+          <w:sz w:val="22"/>
+          <w:szCs w:val="22"/>
+        </w:rPr>
+        <w:lastRenderedPageBreak/>
+        <w:tab/>
+      </w:r>
+      <w:r>
+        <w:rPr>
+          <w:rFonts w:ascii="Times New Roman" w:hAnsi="Times New Roman" w:cs="Times New Roman"/>
+          <w:color w:val="000000" w:themeColor="text1"/>
+          <w:sz w:val="22"/>
+          <w:szCs w:val="22"/>
+        </w:rPr>
+        <w:tab/>
+      </w:r>
+      <w:r>
+        <w:rPr>
+          <w:rFonts w:ascii="Times New Roman" w:hAnsi="Times New Roman" w:cs="Times New Roman"/>
+          <w:color w:val="FF0000"/>
+          <w:sz w:val="22"/>
+          <w:szCs w:val="22"/>
+        </w:rPr>
+        <w:t>&gt;</w:t>
+      </w:r>
+      <w:r>
+        <w:rPr>
+          <w:rFonts w:ascii="Times New Roman" w:hAnsi="Times New Roman" w:cs="Times New Roman"/>
+          <w:sz w:val="22"/>
+          <w:szCs w:val="22"/>
+        </w:rPr>
+        <w:t xml:space="preserve"> </w:t>
+      </w:r>
+      <w:r>
+        <w:rPr>
+          <w:rFonts w:ascii="Courier New" w:hAnsi="Courier New" w:cs="Courier New"/>
+          <w:color w:val="0070C0"/>
+          <w:sz w:val="20"/>
+          <w:szCs w:val="20"/>
+        </w:rPr>
+        <w:t>round(</w:t>
       </w:r>
       <w:proofErr w:type="spellStart"/>
       <w:r>
         <w:rPr>
-          <w:rFonts w:ascii="Times New Roman" w:hAnsi="Times New Roman" w:cs="Times New Roman"/>
-          <w:sz w:val="22"/>
-          <w:szCs w:val="22"/>
-        </w:rPr>
-        <w:t>baseplus</w:t>
+          <w:rFonts w:ascii="Courier New" w:hAnsi="Courier New" w:cs="Courier New"/>
+          <w:color w:val="0070C0"/>
+          <w:sz w:val="20"/>
+          <w:szCs w:val="20"/>
+        </w:rPr>
+        <w:t>c</w:t>
+      </w:r>
+      <w:r>
+        <w:rPr>
+          <w:rFonts w:ascii="Courier New" w:hAnsi="Courier New" w:cs="Courier New"/>
+          <w:color w:val="0070C0"/>
+          <w:sz w:val="20"/>
+          <w:szCs w:val="20"/>
+        </w:rPr>
+        <w:t>or</w:t>
       </w:r>
       <w:proofErr w:type="spellEnd"/>
       <w:r>
         <w:rPr>
-          <w:rFonts w:ascii="Times New Roman" w:hAnsi="Times New Roman" w:cs="Times New Roman"/>
-          <w:sz w:val="22"/>
-          <w:szCs w:val="22"/>
-        </w:rPr>
-        <w:t xml:space="preserve"> _____ ; proxy</w:t>
-      </w:r>
-      <w:r>
-        <w:rPr>
-          <w:rFonts w:ascii="Times New Roman" w:hAnsi="Times New Roman" w:cs="Times New Roman"/>
-          <w:sz w:val="22"/>
-          <w:szCs w:val="22"/>
-        </w:rPr>
-        <w:t xml:space="preserve"> _____)</w:t>
-      </w:r>
-      <w:r>
-        <w:rPr>
-          <w:rFonts w:ascii="Times New Roman" w:hAnsi="Times New Roman" w:cs="Times New Roman"/>
-          <w:sz w:val="22"/>
-          <w:szCs w:val="22"/>
-        </w:rPr>
-        <w:t xml:space="preserve"> in the model using the proxy variable</w:t>
+          <w:rFonts w:ascii="Courier New" w:hAnsi="Courier New" w:cs="Courier New"/>
+          <w:color w:val="0070C0"/>
+          <w:sz w:val="20"/>
+          <w:szCs w:val="20"/>
+        </w:rPr>
+        <w:t>(</w:t>
+      </w:r>
+      <w:proofErr w:type="spellStart"/>
+      <w:r>
+        <w:rPr>
+          <w:rFonts w:ascii="Courier New" w:hAnsi="Courier New" w:cs="Courier New"/>
+          <w:color w:val="0070C0"/>
+          <w:sz w:val="20"/>
+          <w:szCs w:val="20"/>
+        </w:rPr>
+        <w:t>resid</w:t>
+      </w:r>
+      <w:proofErr w:type="spellEnd"/>
+      <w:r>
+        <w:rPr>
+          <w:rFonts w:ascii="Courier New" w:hAnsi="Courier New" w:cs="Courier New"/>
+          <w:color w:val="0070C0"/>
+          <w:sz w:val="20"/>
+          <w:szCs w:val="20"/>
+        </w:rPr>
+        <w:t>(proxy)</w:t>
+      </w:r>
+      <w:r>
+        <w:rPr>
+          <w:rFonts w:ascii="Courier New" w:hAnsi="Courier New" w:cs="Courier New"/>
+          <w:color w:val="0070C0"/>
+          <w:sz w:val="20"/>
+          <w:szCs w:val="20"/>
+        </w:rPr>
+        <w:t xml:space="preserve">, </w:t>
+      </w:r>
+      <w:proofErr w:type="spellStart"/>
+      <w:r>
+        <w:rPr>
+          <w:rFonts w:ascii="Courier New" w:hAnsi="Courier New" w:cs="Courier New"/>
+          <w:color w:val="0070C0"/>
+          <w:sz w:val="20"/>
+          <w:szCs w:val="20"/>
+        </w:rPr>
+        <w:t>newdata$</w:t>
+      </w:r>
+      <w:r>
+        <w:rPr>
+          <w:rFonts w:ascii="Courier New" w:hAnsi="Courier New" w:cs="Courier New"/>
+          <w:color w:val="0070C0"/>
+          <w:sz w:val="20"/>
+          <w:szCs w:val="20"/>
+        </w:rPr>
+        <w:t>el_pct</w:t>
+      </w:r>
+      <w:proofErr w:type="spellEnd"/>
+      <w:r>
+        <w:rPr>
+          <w:rFonts w:ascii="Courier New" w:hAnsi="Courier New" w:cs="Courier New"/>
+          <w:color w:val="0070C0"/>
+          <w:sz w:val="20"/>
+          <w:szCs w:val="20"/>
+        </w:rPr>
+        <w:t>)</w:t>
+      </w:r>
+      <w:r>
+        <w:rPr>
+          <w:rFonts w:ascii="Courier New" w:hAnsi="Courier New" w:cs="Courier New"/>
+          <w:color w:val="0070C0"/>
+          <w:sz w:val="20"/>
+          <w:szCs w:val="20"/>
+        </w:rPr>
+        <w:t>, digits=4)</w:t>
+      </w:r>
+    </w:p>
+    <w:p>
+      <w:pPr>
+        <w:widowControl w:val="0"/>
+        <w:autoSpaceDE w:val="0"/>
+        <w:autoSpaceDN w:val="0"/>
+        <w:adjustRightInd w:val="0"/>
+        <w:rPr>
+          <w:rFonts w:ascii="Times New Roman" w:hAnsi="Times New Roman" w:cs="Times New Roman"/>
+          <w:b/>
+          <w:color w:val="000000" w:themeColor="text1"/>
+          <w:sz w:val="22"/>
+          <w:szCs w:val="22"/>
+        </w:rPr>
+      </w:pPr>
+      <w:r>
+        <w:rPr>
+          <w:rFonts w:ascii="Times New Roman" w:hAnsi="Times New Roman" w:cs="Times New Roman"/>
+          <w:color w:val="000000" w:themeColor="text1"/>
+          <w:sz w:val="22"/>
+          <w:szCs w:val="22"/>
+        </w:rPr>
+        <w:tab/>
+      </w:r>
+      <w:r>
+        <w:rPr>
+          <w:rFonts w:ascii="Times New Roman" w:hAnsi="Times New Roman" w:cs="Times New Roman"/>
+          <w:color w:val="000000" w:themeColor="text1"/>
+          <w:sz w:val="22"/>
+          <w:szCs w:val="22"/>
+        </w:rPr>
+        <w:tab/>
+      </w:r>
+      <w:r>
+        <w:rPr>
+          <w:rFonts w:ascii="Times New Roman" w:hAnsi="Times New Roman" w:cs="Times New Roman"/>
+          <w:color w:val="FF0000"/>
+          <w:sz w:val="22"/>
+          <w:szCs w:val="22"/>
+        </w:rPr>
+        <w:t>&gt;</w:t>
+      </w:r>
+      <w:r>
+        <w:rPr>
+          <w:rFonts w:ascii="Times New Roman" w:hAnsi="Times New Roman" w:cs="Times New Roman"/>
+          <w:sz w:val="22"/>
+          <w:szCs w:val="22"/>
+        </w:rPr>
+        <w:t xml:space="preserve"> </w:t>
+      </w:r>
+      <w:r>
+        <w:rPr>
+          <w:rFonts w:ascii="Courier New" w:hAnsi="Courier New" w:cs="Courier New"/>
+          <w:color w:val="0070C0"/>
+          <w:sz w:val="20"/>
+          <w:szCs w:val="20"/>
+        </w:rPr>
+        <w:t>round(</w:t>
+      </w:r>
+      <w:proofErr w:type="spellStart"/>
+      <w:r>
+        <w:rPr>
+          <w:rFonts w:ascii="Courier New" w:hAnsi="Courier New" w:cs="Courier New"/>
+          <w:color w:val="0070C0"/>
+          <w:sz w:val="20"/>
+          <w:szCs w:val="20"/>
+        </w:rPr>
+        <w:t>c</w:t>
+      </w:r>
+      <w:r>
+        <w:rPr>
+          <w:rFonts w:ascii="Courier New" w:hAnsi="Courier New" w:cs="Courier New"/>
+          <w:color w:val="0070C0"/>
+          <w:sz w:val="20"/>
+          <w:szCs w:val="20"/>
+        </w:rPr>
+        <w:t>or</w:t>
+      </w:r>
+      <w:proofErr w:type="spellEnd"/>
+      <w:r>
+        <w:rPr>
+          <w:rFonts w:ascii="Courier New" w:hAnsi="Courier New" w:cs="Courier New"/>
+          <w:color w:val="0070C0"/>
+          <w:sz w:val="20"/>
+          <w:szCs w:val="20"/>
+        </w:rPr>
+        <w:t>(</w:t>
+      </w:r>
+      <w:proofErr w:type="spellStart"/>
+      <w:r>
+        <w:rPr>
+          <w:rFonts w:ascii="Courier New" w:hAnsi="Courier New" w:cs="Courier New"/>
+          <w:color w:val="0070C0"/>
+          <w:sz w:val="20"/>
+          <w:szCs w:val="20"/>
+        </w:rPr>
+        <w:t>resid</w:t>
+      </w:r>
+      <w:proofErr w:type="spellEnd"/>
+      <w:r>
+        <w:rPr>
+          <w:rFonts w:ascii="Courier New" w:hAnsi="Courier New" w:cs="Courier New"/>
+          <w:color w:val="0070C0"/>
+          <w:sz w:val="20"/>
+          <w:szCs w:val="20"/>
+        </w:rPr>
+        <w:t>(</w:t>
+      </w:r>
+      <w:r>
+        <w:rPr>
+          <w:rFonts w:ascii="Courier New" w:hAnsi="Courier New" w:cs="Courier New"/>
+          <w:color w:val="0070C0"/>
+          <w:sz w:val="20"/>
+          <w:szCs w:val="20"/>
+        </w:rPr>
+        <w:t>proxy</w:t>
+      </w:r>
+      <w:r>
+        <w:rPr>
+          <w:rFonts w:ascii="Courier New" w:hAnsi="Courier New" w:cs="Courier New"/>
+          <w:color w:val="0070C0"/>
+          <w:sz w:val="20"/>
+          <w:szCs w:val="20"/>
+        </w:rPr>
+        <w:t>)</w:t>
+      </w:r>
+      <w:r>
+        <w:rPr>
+          <w:rFonts w:ascii="Courier New" w:hAnsi="Courier New" w:cs="Courier New"/>
+          <w:color w:val="0070C0"/>
+          <w:sz w:val="20"/>
+          <w:szCs w:val="20"/>
+        </w:rPr>
+        <w:t xml:space="preserve">, </w:t>
+      </w:r>
+      <w:proofErr w:type="spellStart"/>
+      <w:r>
+        <w:rPr>
+          <w:rFonts w:ascii="Courier New" w:hAnsi="Courier New" w:cs="Courier New"/>
+          <w:color w:val="0070C0"/>
+          <w:sz w:val="20"/>
+          <w:szCs w:val="20"/>
+        </w:rPr>
+        <w:t>newdata$</w:t>
+      </w:r>
+      <w:r>
+        <w:rPr>
+          <w:rFonts w:ascii="Courier New" w:hAnsi="Courier New" w:cs="Courier New"/>
+          <w:color w:val="0070C0"/>
+          <w:sz w:val="20"/>
+          <w:szCs w:val="20"/>
+        </w:rPr>
+        <w:t>expn_</w:t>
+      </w:r>
+      <w:r>
+        <w:rPr>
+          <w:rFonts w:ascii="Courier New" w:hAnsi="Courier New" w:cs="Courier New"/>
+          <w:color w:val="0070C0"/>
+          <w:sz w:val="20"/>
+          <w:szCs w:val="20"/>
+        </w:rPr>
+        <w:t>s</w:t>
+      </w:r>
+      <w:r>
+        <w:rPr>
+          <w:rFonts w:ascii="Courier New" w:hAnsi="Courier New" w:cs="Courier New"/>
+          <w:color w:val="0070C0"/>
+          <w:sz w:val="20"/>
+          <w:szCs w:val="20"/>
+        </w:rPr>
+        <w:t>t</w:t>
+      </w:r>
+      <w:r>
+        <w:rPr>
+          <w:rFonts w:ascii="Courier New" w:hAnsi="Courier New" w:cs="Courier New"/>
+          <w:color w:val="0070C0"/>
+          <w:sz w:val="20"/>
+          <w:szCs w:val="20"/>
+        </w:rPr>
+        <w:t>u</w:t>
+      </w:r>
+      <w:proofErr w:type="spellEnd"/>
+      <w:r>
+        <w:rPr>
+          <w:rFonts w:ascii="Courier New" w:hAnsi="Courier New" w:cs="Courier New"/>
+          <w:color w:val="0070C0"/>
+          <w:sz w:val="20"/>
+          <w:szCs w:val="20"/>
+        </w:rPr>
+        <w:t>)</w:t>
+      </w:r>
+      <w:r>
+        <w:rPr>
+          <w:rFonts w:ascii="Courier New" w:hAnsi="Courier New" w:cs="Courier New"/>
+          <w:color w:val="0070C0"/>
+          <w:sz w:val="20"/>
+          <w:szCs w:val="20"/>
+        </w:rPr>
+        <w:t>, digits=4)</w:t>
+      </w:r>
+    </w:p>
+    <w:p>
+      <w:pPr>
+        <w:widowControl w:val="0"/>
+        <w:autoSpaceDE w:val="0"/>
+        <w:autoSpaceDN w:val="0"/>
+        <w:adjustRightInd w:val="0"/>
+        <w:rPr>
+          <w:rFonts w:ascii="Times New Roman" w:hAnsi="Times New Roman" w:cs="Times New Roman"/>
+          <w:sz w:val="22"/>
+          <w:szCs w:val="22"/>
+        </w:rPr>
+      </w:pPr>
+    </w:p>
+    <w:p>
+      <w:pPr>
+        <w:widowControl w:val="0"/>
+        <w:autoSpaceDE w:val="0"/>
+        <w:autoSpaceDN w:val="0"/>
+        <w:adjustRightInd w:val="0"/>
+        <w:rPr>
+          <w:rFonts w:ascii="Times New Roman" w:hAnsi="Times New Roman" w:cs="Times New Roman"/>
+          <w:sz w:val="22"/>
+          <w:szCs w:val="22"/>
+        </w:rPr>
+      </w:pPr>
+      <w:r>
+        <w:rPr>
+          <w:rFonts w:ascii="Times New Roman" w:hAnsi="Times New Roman" w:cs="Times New Roman"/>
+          <w:sz w:val="22"/>
+          <w:szCs w:val="22"/>
+        </w:rPr>
+        <w:t>Next r</w:t>
+      </w:r>
+      <w:r>
+        <w:rPr>
+          <w:rFonts w:ascii="Times New Roman" w:hAnsi="Times New Roman" w:cs="Times New Roman"/>
+          <w:sz w:val="22"/>
+          <w:szCs w:val="22"/>
+        </w:rPr>
+        <w:t xml:space="preserve">un </w:t>
+      </w:r>
+      <w:r>
+        <w:rPr>
+          <w:rFonts w:ascii="Times New Roman" w:hAnsi="Times New Roman" w:cs="Times New Roman"/>
+          <w:color w:val="00B050"/>
+          <w:sz w:val="22"/>
+          <w:szCs w:val="22"/>
+        </w:rPr>
+        <w:t xml:space="preserve">line </w:t>
+      </w:r>
+      <w:r>
+        <w:rPr>
+          <w:rFonts w:ascii="Times New Roman" w:hAnsi="Times New Roman" w:cs="Times New Roman"/>
+          <w:color w:val="00B050"/>
+          <w:sz w:val="22"/>
+          <w:szCs w:val="22"/>
+        </w:rPr>
+        <w:t>5</w:t>
+      </w:r>
+      <w:r>
+        <w:rPr>
+          <w:rFonts w:ascii="Times New Roman" w:hAnsi="Times New Roman" w:cs="Times New Roman"/>
+          <w:color w:val="00B050"/>
+          <w:sz w:val="22"/>
+          <w:szCs w:val="22"/>
+        </w:rPr>
+        <w:t>3</w:t>
+      </w:r>
+      <w:r>
+        <w:rPr>
+          <w:rFonts w:ascii="Times New Roman" w:hAnsi="Times New Roman" w:cs="Times New Roman"/>
+          <w:sz w:val="22"/>
+          <w:szCs w:val="22"/>
+        </w:rPr>
+        <w:t xml:space="preserve"> to examine whether the residual is uncorrelated to the omitted regressor:</w:t>
+      </w:r>
+    </w:p>
+    <w:p>
+      <w:pPr>
+        <w:widowControl w:val="0"/>
+        <w:autoSpaceDE w:val="0"/>
+        <w:autoSpaceDN w:val="0"/>
+        <w:adjustRightInd w:val="0"/>
+        <w:rPr>
+          <w:rFonts w:ascii="Times New Roman" w:hAnsi="Times New Roman" w:cs="Times New Roman"/>
+          <w:b/>
+          <w:color w:val="000000" w:themeColor="text1"/>
+          <w:sz w:val="22"/>
+          <w:szCs w:val="22"/>
+        </w:rPr>
+      </w:pPr>
+      <w:r>
+        <w:rPr>
+          <w:rFonts w:ascii="Times New Roman" w:hAnsi="Times New Roman" w:cs="Times New Roman"/>
+          <w:color w:val="000000" w:themeColor="text1"/>
+          <w:sz w:val="22"/>
+          <w:szCs w:val="22"/>
+        </w:rPr>
+        <w:tab/>
+      </w:r>
+      <w:r>
+        <w:rPr>
+          <w:rFonts w:ascii="Times New Roman" w:hAnsi="Times New Roman" w:cs="Times New Roman"/>
+          <w:color w:val="000000" w:themeColor="text1"/>
+          <w:sz w:val="22"/>
+          <w:szCs w:val="22"/>
+        </w:rPr>
+        <w:tab/>
+      </w:r>
+      <w:r>
+        <w:rPr>
+          <w:rFonts w:ascii="Times New Roman" w:hAnsi="Times New Roman" w:cs="Times New Roman"/>
+          <w:color w:val="FF0000"/>
+          <w:sz w:val="22"/>
+          <w:szCs w:val="22"/>
+        </w:rPr>
+        <w:t>&gt;</w:t>
+      </w:r>
+      <w:r>
+        <w:rPr>
+          <w:rFonts w:ascii="Times New Roman" w:hAnsi="Times New Roman" w:cs="Times New Roman"/>
+          <w:sz w:val="22"/>
+          <w:szCs w:val="22"/>
+        </w:rPr>
+        <w:t xml:space="preserve"> </w:t>
+      </w:r>
+      <w:r>
+        <w:rPr>
+          <w:rFonts w:ascii="Courier New" w:hAnsi="Courier New" w:cs="Courier New"/>
+          <w:color w:val="0070C0"/>
+          <w:sz w:val="20"/>
+          <w:szCs w:val="20"/>
+        </w:rPr>
+        <w:t>round(</w:t>
+      </w:r>
+      <w:proofErr w:type="spellStart"/>
+      <w:r>
+        <w:rPr>
+          <w:rFonts w:ascii="Courier New" w:hAnsi="Courier New" w:cs="Courier New"/>
+          <w:color w:val="0070C0"/>
+          <w:sz w:val="20"/>
+          <w:szCs w:val="20"/>
+        </w:rPr>
+        <w:t>c</w:t>
+      </w:r>
+      <w:r>
+        <w:rPr>
+          <w:rFonts w:ascii="Courier New" w:hAnsi="Courier New" w:cs="Courier New"/>
+          <w:color w:val="0070C0"/>
+          <w:sz w:val="20"/>
+          <w:szCs w:val="20"/>
+        </w:rPr>
+        <w:t>or</w:t>
+      </w:r>
+      <w:proofErr w:type="spellEnd"/>
+      <w:r>
+        <w:rPr>
+          <w:rFonts w:ascii="Courier New" w:hAnsi="Courier New" w:cs="Courier New"/>
+          <w:color w:val="0070C0"/>
+          <w:sz w:val="20"/>
+          <w:szCs w:val="20"/>
+        </w:rPr>
+        <w:t>(</w:t>
+      </w:r>
+      <w:proofErr w:type="spellStart"/>
+      <w:r>
+        <w:rPr>
+          <w:rFonts w:ascii="Courier New" w:hAnsi="Courier New" w:cs="Courier New"/>
+          <w:color w:val="0070C0"/>
+          <w:sz w:val="20"/>
+          <w:szCs w:val="20"/>
+        </w:rPr>
+        <w:t>resid</w:t>
+      </w:r>
+      <w:proofErr w:type="spellEnd"/>
+      <w:r>
+        <w:rPr>
+          <w:rFonts w:ascii="Courier New" w:hAnsi="Courier New" w:cs="Courier New"/>
+          <w:color w:val="0070C0"/>
+          <w:sz w:val="20"/>
+          <w:szCs w:val="20"/>
+        </w:rPr>
+        <w:t>(</w:t>
+      </w:r>
+      <w:r>
+        <w:rPr>
+          <w:rFonts w:ascii="Courier New" w:hAnsi="Courier New" w:cs="Courier New"/>
+          <w:color w:val="0070C0"/>
+          <w:sz w:val="20"/>
+          <w:szCs w:val="20"/>
+        </w:rPr>
+        <w:t>proxy</w:t>
+      </w:r>
+      <w:r>
+        <w:rPr>
+          <w:rFonts w:ascii="Courier New" w:hAnsi="Courier New" w:cs="Courier New"/>
+          <w:color w:val="0070C0"/>
+          <w:sz w:val="20"/>
+          <w:szCs w:val="20"/>
+        </w:rPr>
+        <w:t>)</w:t>
+      </w:r>
+      <w:r>
+        <w:rPr>
+          <w:rFonts w:ascii="Courier New" w:hAnsi="Courier New" w:cs="Courier New"/>
+          <w:color w:val="0070C0"/>
+          <w:sz w:val="20"/>
+          <w:szCs w:val="20"/>
+        </w:rPr>
+        <w:t xml:space="preserve">, </w:t>
+      </w:r>
+      <w:proofErr w:type="spellStart"/>
+      <w:r>
+        <w:rPr>
+          <w:rFonts w:ascii="Courier New" w:hAnsi="Courier New" w:cs="Courier New"/>
+          <w:color w:val="0070C0"/>
+          <w:sz w:val="20"/>
+          <w:szCs w:val="20"/>
+        </w:rPr>
+        <w:t>newdata$avginc</w:t>
+      </w:r>
+      <w:proofErr w:type="spellEnd"/>
+      <w:r>
+        <w:rPr>
+          <w:rFonts w:ascii="Courier New" w:hAnsi="Courier New" w:cs="Courier New"/>
+          <w:color w:val="0070C0"/>
+          <w:sz w:val="20"/>
+          <w:szCs w:val="20"/>
+        </w:rPr>
+        <w:t>)</w:t>
+      </w:r>
+      <w:r>
+        <w:rPr>
+          <w:rFonts w:ascii="Courier New" w:hAnsi="Courier New" w:cs="Courier New"/>
+          <w:color w:val="0070C0"/>
+          <w:sz w:val="20"/>
+          <w:szCs w:val="20"/>
+        </w:rPr>
+        <w:t>, digits=4)</w:t>
+      </w:r>
+    </w:p>
+    <w:p>
+      <w:pPr>
+        <w:widowControl w:val="0"/>
+        <w:autoSpaceDE w:val="0"/>
+        <w:autoSpaceDN w:val="0"/>
+        <w:adjustRightInd w:val="0"/>
+        <w:rPr>
+          <w:rFonts w:ascii="Times New Roman" w:hAnsi="Times New Roman" w:cs="Times New Roman"/>
+          <w:color w:val="000000" w:themeColor="text1"/>
+          <w:sz w:val="22"/>
+          <w:szCs w:val="22"/>
+        </w:rPr>
+      </w:pPr>
+      <w:r>
+        <w:rPr>
+          <w:rFonts w:ascii="Times New Roman" w:hAnsi="Times New Roman" w:cs="Times New Roman"/>
+          <w:color w:val="000000" w:themeColor="text1"/>
+          <w:sz w:val="22"/>
+          <w:szCs w:val="22"/>
+        </w:rPr>
+        <w:t>W</w:t>
+      </w:r>
+      <w:r>
+        <w:rPr>
+          <w:rFonts w:ascii="Times New Roman" w:hAnsi="Times New Roman" w:cs="Times New Roman"/>
+          <w:color w:val="000000" w:themeColor="text1"/>
+          <w:sz w:val="22"/>
+          <w:szCs w:val="22"/>
+        </w:rPr>
+        <w:t>hen you ran the baseline model earlier, the residual was uncorrelated to</w:t>
+      </w:r>
+      <w:r>
+        <w:rPr>
+          <w:rFonts w:ascii="Times New Roman" w:hAnsi="Times New Roman" w:cs="Times New Roman"/>
+          <w:color w:val="000000" w:themeColor="text1"/>
+          <w:sz w:val="22"/>
+          <w:szCs w:val="22"/>
+        </w:rPr>
+        <w:t xml:space="preserve"> </w:t>
+      </w:r>
+      <w:proofErr w:type="spellStart"/>
+      <w:r>
+        <w:rPr>
+          <w:rFonts w:ascii="Courier New" w:hAnsi="Courier New" w:cs="Courier New"/>
+          <w:color w:val="0070C0"/>
+          <w:sz w:val="20"/>
+          <w:szCs w:val="20"/>
+        </w:rPr>
+        <w:t>avginc</w:t>
+      </w:r>
+      <w:proofErr w:type="spellEnd"/>
+      <w:r>
+        <w:rPr>
+          <w:rFonts w:ascii="Times New Roman" w:hAnsi="Times New Roman" w:cs="Times New Roman"/>
+          <w:color w:val="000000" w:themeColor="text1"/>
+          <w:sz w:val="22"/>
+          <w:szCs w:val="22"/>
+        </w:rPr>
+        <w:t xml:space="preserve">, </w:t>
+      </w:r>
+      <w:r>
+        <w:rPr>
+          <w:rFonts w:ascii="Times New Roman" w:hAnsi="Times New Roman" w:cs="Times New Roman"/>
+          <w:color w:val="000000" w:themeColor="text1"/>
+          <w:sz w:val="22"/>
+          <w:szCs w:val="22"/>
+        </w:rPr>
+        <w:t xml:space="preserve">because residuals are forced to be uncorrelated to all </w:t>
+      </w:r>
+      <w:r>
+        <w:rPr>
+          <w:rFonts w:ascii="Times New Roman" w:hAnsi="Times New Roman" w:cs="Times New Roman"/>
+          <w:color w:val="000000" w:themeColor="text1"/>
+          <w:sz w:val="22"/>
+          <w:szCs w:val="22"/>
+        </w:rPr>
+        <w:t>included regressor</w:t>
+      </w:r>
+      <w:r>
+        <w:rPr>
+          <w:rFonts w:ascii="Times New Roman" w:hAnsi="Times New Roman" w:cs="Times New Roman"/>
+          <w:color w:val="000000" w:themeColor="text1"/>
+          <w:sz w:val="22"/>
+          <w:szCs w:val="22"/>
+        </w:rPr>
+        <w:t>s</w:t>
+      </w:r>
+      <w:r>
+        <w:rPr>
+          <w:rFonts w:ascii="Times New Roman" w:hAnsi="Times New Roman" w:cs="Times New Roman"/>
+          <w:color w:val="000000" w:themeColor="text1"/>
+          <w:sz w:val="22"/>
+          <w:szCs w:val="22"/>
+        </w:rPr>
+        <w:t xml:space="preserve">. Now, when you run the model </w:t>
+      </w:r>
+      <w:r>
+        <w:rPr>
+          <w:rFonts w:ascii="Times New Roman" w:hAnsi="Times New Roman" w:cs="Times New Roman"/>
+          <w:i/>
+          <w:color w:val="000000" w:themeColor="text1"/>
+          <w:sz w:val="22"/>
+          <w:szCs w:val="22"/>
+        </w:rPr>
+        <w:t>without</w:t>
+      </w:r>
+      <w:r>
+        <w:rPr>
+          <w:rFonts w:ascii="Times New Roman" w:hAnsi="Times New Roman" w:cs="Times New Roman"/>
+          <w:color w:val="000000" w:themeColor="text1"/>
+          <w:sz w:val="22"/>
+          <w:szCs w:val="22"/>
+        </w:rPr>
+        <w:t xml:space="preserve"> </w:t>
+      </w:r>
+      <w:proofErr w:type="spellStart"/>
+      <w:r>
+        <w:rPr>
+          <w:rFonts w:ascii="Courier New" w:hAnsi="Courier New" w:cs="Courier New"/>
+          <w:color w:val="0070C0"/>
+          <w:sz w:val="20"/>
+          <w:szCs w:val="20"/>
+        </w:rPr>
+        <w:t>avginc</w:t>
+      </w:r>
+      <w:proofErr w:type="spellEnd"/>
+      <w:r>
+        <w:rPr>
+          <w:rFonts w:ascii="Times New Roman" w:hAnsi="Times New Roman" w:cs="Times New Roman"/>
+          <w:color w:val="000000" w:themeColor="text1"/>
+          <w:sz w:val="22"/>
+          <w:szCs w:val="22"/>
+        </w:rPr>
+        <w:t xml:space="preserve">, the residual </w:t>
+      </w:r>
+      <w:r>
+        <w:rPr>
+          <w:rFonts w:ascii="Times New Roman" w:hAnsi="Times New Roman" w:cs="Times New Roman"/>
+          <w:i/>
+          <w:color w:val="000000" w:themeColor="text1"/>
+          <w:sz w:val="22"/>
+          <w:szCs w:val="22"/>
+        </w:rPr>
+        <w:t>is correlated</w:t>
+      </w:r>
+      <w:r>
+        <w:rPr>
+          <w:rFonts w:ascii="Times New Roman" w:hAnsi="Times New Roman" w:cs="Times New Roman"/>
+          <w:color w:val="000000" w:themeColor="text1"/>
+          <w:sz w:val="22"/>
+          <w:szCs w:val="22"/>
+        </w:rPr>
+        <w:t xml:space="preserve"> to this omitted variable</w:t>
+      </w:r>
+      <w:r>
+        <w:rPr>
+          <w:rFonts w:ascii="Times New Roman" w:hAnsi="Times New Roman" w:cs="Times New Roman"/>
+          <w:color w:val="000000" w:themeColor="text1"/>
+          <w:sz w:val="22"/>
+          <w:szCs w:val="22"/>
+        </w:rPr>
+        <w:t>!</w:t>
+      </w:r>
+    </w:p>
+    <w:p>
+      <w:pPr>
+        <w:widowControl w:val="0"/>
+        <w:autoSpaceDE w:val="0"/>
+        <w:autoSpaceDN w:val="0"/>
+        <w:adjustRightInd w:val="0"/>
+        <w:rPr>
+          <w:rFonts w:ascii="Times New Roman" w:hAnsi="Times New Roman" w:cs="Times New Roman"/>
+          <w:color w:val="000000" w:themeColor="text1"/>
+          <w:sz w:val="22"/>
+          <w:szCs w:val="22"/>
+        </w:rPr>
+      </w:pPr>
+    </w:p>
+    <w:p>
+      <w:pPr>
+        <w:widowControl w:val="0"/>
+        <w:autoSpaceDE w:val="0"/>
+        <w:autoSpaceDN w:val="0"/>
+        <w:adjustRightInd w:val="0"/>
+        <w:rPr>
+          <w:rFonts w:ascii="Times New Roman" w:hAnsi="Times New Roman" w:cs="Times New Roman"/>
+          <w:color w:val="000000" w:themeColor="text1"/>
+          <w:sz w:val="22"/>
+          <w:szCs w:val="22"/>
+        </w:rPr>
+      </w:pPr>
+      <w:r>
+        <w:rPr>
+          <w:rFonts w:ascii="Times New Roman" w:hAnsi="Times New Roman" w:cs="Times New Roman"/>
+          <w:color w:val="000000" w:themeColor="text1"/>
+          <w:sz w:val="22"/>
+          <w:szCs w:val="22"/>
+        </w:rPr>
+        <w:t xml:space="preserve">Additionally, </w:t>
+      </w:r>
+      <w:r>
+        <w:rPr>
+          <w:rFonts w:ascii="Times New Roman" w:hAnsi="Times New Roman" w:cs="Times New Roman"/>
+          <w:color w:val="000000" w:themeColor="text1"/>
+          <w:sz w:val="22"/>
+          <w:szCs w:val="22"/>
+        </w:rPr>
+        <w:t>the coefficient</w:t>
+      </w:r>
+      <w:r>
+        <w:rPr>
+          <w:rFonts w:ascii="Times New Roman" w:hAnsi="Times New Roman" w:cs="Times New Roman"/>
+          <w:color w:val="000000" w:themeColor="text1"/>
+          <w:sz w:val="22"/>
+          <w:szCs w:val="22"/>
+        </w:rPr>
+        <w:t>s</w:t>
+      </w:r>
+      <w:r>
+        <w:rPr>
+          <w:rFonts w:ascii="Times New Roman" w:hAnsi="Times New Roman" w:cs="Times New Roman"/>
+          <w:color w:val="000000" w:themeColor="text1"/>
+          <w:sz w:val="22"/>
+          <w:szCs w:val="22"/>
+        </w:rPr>
+        <w:t xml:space="preserve"> o</w:t>
+      </w:r>
+      <w:r>
+        <w:rPr>
+          <w:rFonts w:ascii="Times New Roman" w:hAnsi="Times New Roman" w:cs="Times New Roman"/>
+          <w:color w:val="000000" w:themeColor="text1"/>
+          <w:sz w:val="22"/>
+          <w:szCs w:val="22"/>
+        </w:rPr>
+        <w:t xml:space="preserve">n </w:t>
+      </w:r>
+      <w:proofErr w:type="spellStart"/>
+      <w:r>
+        <w:rPr>
+          <w:rFonts w:ascii="Courier New" w:hAnsi="Courier New" w:cs="Courier New"/>
+          <w:color w:val="0070C0"/>
+          <w:sz w:val="20"/>
+          <w:szCs w:val="20"/>
+        </w:rPr>
+        <w:t>el_pct</w:t>
+      </w:r>
+      <w:proofErr w:type="spellEnd"/>
+      <w:r>
+        <w:rPr>
+          <w:rFonts w:ascii="Times New Roman" w:hAnsi="Times New Roman" w:cs="Times New Roman"/>
+          <w:color w:val="000000" w:themeColor="text1"/>
+          <w:sz w:val="22"/>
+          <w:szCs w:val="22"/>
+        </w:rPr>
+        <w:t xml:space="preserve"> and </w:t>
+      </w:r>
+      <w:proofErr w:type="spellStart"/>
+      <w:r>
+        <w:rPr>
+          <w:rFonts w:ascii="Courier New" w:hAnsi="Courier New" w:cs="Courier New"/>
+          <w:color w:val="0070C0"/>
+          <w:sz w:val="20"/>
+          <w:szCs w:val="20"/>
+        </w:rPr>
+        <w:t>expn_s</w:t>
+      </w:r>
+      <w:r>
+        <w:rPr>
+          <w:rFonts w:ascii="Courier New" w:hAnsi="Courier New" w:cs="Courier New"/>
+          <w:color w:val="0070C0"/>
+          <w:sz w:val="20"/>
+          <w:szCs w:val="20"/>
+        </w:rPr>
+        <w:t>t</w:t>
+      </w:r>
+      <w:r>
+        <w:rPr>
+          <w:rFonts w:ascii="Courier New" w:hAnsi="Courier New" w:cs="Courier New"/>
+          <w:color w:val="0070C0"/>
+          <w:sz w:val="20"/>
+          <w:szCs w:val="20"/>
+        </w:rPr>
+        <w:t>u</w:t>
+      </w:r>
+      <w:proofErr w:type="spellEnd"/>
+      <w:r>
+        <w:rPr>
+          <w:rFonts w:ascii="Times New Roman" w:hAnsi="Times New Roman" w:cs="Times New Roman"/>
+          <w:color w:val="000000" w:themeColor="text1"/>
+          <w:sz w:val="22"/>
+          <w:szCs w:val="22"/>
+        </w:rPr>
+        <w:t xml:space="preserve"> change</w:t>
+      </w:r>
+      <w:r>
+        <w:rPr>
+          <w:rFonts w:ascii="Times New Roman" w:hAnsi="Times New Roman" w:cs="Times New Roman"/>
+          <w:color w:val="000000" w:themeColor="text1"/>
+          <w:sz w:val="22"/>
+          <w:szCs w:val="22"/>
+        </w:rPr>
+        <w:t xml:space="preserve"> when </w:t>
+      </w:r>
+      <w:proofErr w:type="spellStart"/>
+      <w:r>
+        <w:rPr>
+          <w:rFonts w:ascii="Courier New" w:hAnsi="Courier New" w:cs="Courier New"/>
+          <w:color w:val="0070C0"/>
+          <w:sz w:val="20"/>
+          <w:szCs w:val="20"/>
+        </w:rPr>
+        <w:t>avginc</w:t>
+      </w:r>
+      <w:proofErr w:type="spellEnd"/>
+      <w:r>
+        <w:rPr>
+          <w:rFonts w:ascii="Times New Roman" w:hAnsi="Times New Roman" w:cs="Times New Roman"/>
+          <w:color w:val="000000" w:themeColor="text1"/>
+          <w:sz w:val="22"/>
+          <w:szCs w:val="22"/>
+        </w:rPr>
+        <w:t xml:space="preserve"> i</w:t>
+      </w:r>
+      <w:r>
+        <w:rPr>
+          <w:rFonts w:ascii="Times New Roman" w:hAnsi="Times New Roman" w:cs="Times New Roman"/>
+          <w:color w:val="000000" w:themeColor="text1"/>
+          <w:sz w:val="22"/>
+          <w:szCs w:val="22"/>
+        </w:rPr>
+        <w:t>s omitted</w:t>
+      </w:r>
+      <w:r>
+        <w:rPr>
+          <w:rFonts w:ascii="Times New Roman" w:hAnsi="Times New Roman" w:cs="Times New Roman"/>
+          <w:color w:val="000000" w:themeColor="text1"/>
+          <w:sz w:val="22"/>
+          <w:szCs w:val="22"/>
+        </w:rPr>
+        <w:t>, because the regression model gives some of the credit that average income deserves to other variable</w:t>
+      </w:r>
+      <w:r>
+        <w:rPr>
+          <w:rFonts w:ascii="Times New Roman" w:hAnsi="Times New Roman" w:cs="Times New Roman"/>
+          <w:color w:val="000000" w:themeColor="text1"/>
+          <w:sz w:val="22"/>
+          <w:szCs w:val="22"/>
+        </w:rPr>
+        <w:t xml:space="preserve">s </w:t>
+      </w:r>
+      <w:r>
+        <w:rPr>
+          <w:rFonts w:ascii="Times New Roman" w:hAnsi="Times New Roman" w:cs="Times New Roman"/>
+          <w:color w:val="000000" w:themeColor="text1"/>
+          <w:sz w:val="22"/>
+          <w:szCs w:val="22"/>
+        </w:rPr>
+        <w:t>with which it covaries</w:t>
       </w:r>
       <w:r>
         <w:rPr>
@@ -9585,399 +10835,13 @@
     </w:p>
     <w:p>
       <w:pPr>
-        <w:widowControl w:val="0"/>
-        <w:autoSpaceDE w:val="0"/>
-        <w:autoSpaceDN w:val="0"/>
-        <w:adjustRightInd w:val="0"/>
-        <w:rPr>
-          <w:rFonts w:ascii="Times New Roman" w:hAnsi="Times New Roman" w:cs="Times New Roman"/>
-          <w:color w:val="000000" w:themeColor="text1"/>
-          <w:sz w:val="22"/>
-          <w:szCs w:val="22"/>
-        </w:rPr>
-      </w:pPr>
-    </w:p>
-    <w:p>
-      <w:pPr>
-        <w:widowControl w:val="0"/>
-        <w:autoSpaceDE w:val="0"/>
-        <w:autoSpaceDN w:val="0"/>
-        <w:adjustRightInd w:val="0"/>
-        <w:rPr>
-          <w:rFonts w:ascii="Times New Roman" w:hAnsi="Times New Roman" w:cs="Times New Roman"/>
-          <w:color w:val="000000" w:themeColor="text1"/>
-          <w:sz w:val="22"/>
-          <w:szCs w:val="22"/>
-        </w:rPr>
-      </w:pPr>
-      <w:r>
-        <w:rPr>
-          <w:rFonts w:ascii="Times New Roman" w:hAnsi="Times New Roman" w:cs="Times New Roman"/>
-          <w:sz w:val="22"/>
-          <w:szCs w:val="22"/>
-        </w:rPr>
-        <w:t>T</w:t>
-      </w:r>
-      <w:r>
-        <w:rPr>
-          <w:rFonts w:ascii="Times New Roman" w:hAnsi="Times New Roman" w:cs="Times New Roman"/>
-          <w:sz w:val="22"/>
-          <w:szCs w:val="22"/>
-        </w:rPr>
-        <w:t xml:space="preserve">he coefficient for </w:t>
-      </w:r>
-      <w:proofErr w:type="spellStart"/>
-      <w:r>
-        <w:rPr>
-          <w:rFonts w:ascii="Courier New" w:hAnsi="Courier New" w:cs="Courier New"/>
-          <w:color w:val="0070C0"/>
-          <w:sz w:val="20"/>
-          <w:szCs w:val="20"/>
-        </w:rPr>
-        <w:t>expn_s</w:t>
-      </w:r>
-      <w:r>
-        <w:rPr>
-          <w:rFonts w:ascii="Courier New" w:hAnsi="Courier New" w:cs="Courier New"/>
-          <w:color w:val="0070C0"/>
-          <w:sz w:val="20"/>
-          <w:szCs w:val="20"/>
-        </w:rPr>
-        <w:t>t</w:t>
-      </w:r>
-      <w:r>
-        <w:rPr>
-          <w:rFonts w:ascii="Courier New" w:hAnsi="Courier New" w:cs="Courier New"/>
-          <w:color w:val="0070C0"/>
-          <w:sz w:val="20"/>
-          <w:szCs w:val="20"/>
-        </w:rPr>
-        <w:t>u</w:t>
-      </w:r>
-      <w:proofErr w:type="spellEnd"/>
-      <w:r>
-        <w:rPr>
-          <w:rFonts w:ascii="Times New Roman" w:hAnsi="Times New Roman" w:cs="Times New Roman"/>
-          <w:sz w:val="22"/>
-          <w:szCs w:val="22"/>
-        </w:rPr>
-        <w:t xml:space="preserve"> also should have changed (</w:t>
-      </w:r>
-      <w:proofErr w:type="spellStart"/>
-      <w:r>
-        <w:rPr>
-          <w:rFonts w:ascii="Times New Roman" w:hAnsi="Times New Roman" w:cs="Times New Roman"/>
-          <w:sz w:val="22"/>
-          <w:szCs w:val="22"/>
-        </w:rPr>
-        <w:t>b</w:t>
-      </w:r>
-      <w:r>
-        <w:rPr>
-          <w:rFonts w:ascii="Times New Roman" w:hAnsi="Times New Roman" w:cs="Times New Roman"/>
-          <w:sz w:val="22"/>
-          <w:szCs w:val="22"/>
-        </w:rPr>
-        <w:t>aseplus</w:t>
-      </w:r>
-      <w:proofErr w:type="spellEnd"/>
-      <w:r>
-        <w:rPr>
-          <w:rFonts w:ascii="Times New Roman" w:hAnsi="Times New Roman" w:cs="Times New Roman"/>
-          <w:sz w:val="22"/>
-          <w:szCs w:val="22"/>
-        </w:rPr>
-        <w:t xml:space="preserve"> ____</w:t>
-      </w:r>
-      <w:proofErr w:type="gramStart"/>
-      <w:r>
-        <w:rPr>
-          <w:rFonts w:ascii="Times New Roman" w:hAnsi="Times New Roman" w:cs="Times New Roman"/>
-          <w:sz w:val="22"/>
-          <w:szCs w:val="22"/>
-        </w:rPr>
-        <w:t>_ ;</w:t>
-      </w:r>
-      <w:proofErr w:type="gramEnd"/>
-      <w:r>
-        <w:rPr>
-          <w:rFonts w:ascii="Times New Roman" w:hAnsi="Times New Roman" w:cs="Times New Roman"/>
-          <w:sz w:val="22"/>
-          <w:szCs w:val="22"/>
-        </w:rPr>
-        <w:t xml:space="preserve"> </w:t>
-      </w:r>
-      <w:r>
-        <w:rPr>
-          <w:rFonts w:ascii="Times New Roman" w:hAnsi="Times New Roman" w:cs="Times New Roman"/>
-          <w:sz w:val="22"/>
-          <w:szCs w:val="22"/>
-        </w:rPr>
-        <w:t>proxy</w:t>
-      </w:r>
-      <w:r>
-        <w:rPr>
-          <w:rFonts w:ascii="Times New Roman" w:hAnsi="Times New Roman" w:cs="Times New Roman"/>
-          <w:sz w:val="22"/>
-          <w:szCs w:val="22"/>
-        </w:rPr>
-        <w:t xml:space="preserve"> _____)</w:t>
-      </w:r>
-      <w:r>
-        <w:rPr>
-          <w:rFonts w:ascii="Times New Roman" w:hAnsi="Times New Roman" w:cs="Times New Roman"/>
-          <w:sz w:val="22"/>
-          <w:szCs w:val="22"/>
-        </w:rPr>
-        <w:t xml:space="preserve"> when we omit average income</w:t>
-      </w:r>
-      <w:r>
-        <w:rPr>
-          <w:rFonts w:ascii="Times New Roman" w:hAnsi="Times New Roman" w:cs="Times New Roman"/>
-          <w:color w:val="000000" w:themeColor="text1"/>
-          <w:sz w:val="22"/>
-          <w:szCs w:val="22"/>
-        </w:rPr>
-        <w:t>.</w:t>
-      </w:r>
-    </w:p>
-    <w:p>
-      <w:pPr>
-        <w:widowControl w:val="0"/>
-        <w:autoSpaceDE w:val="0"/>
-        <w:autoSpaceDN w:val="0"/>
-        <w:adjustRightInd w:val="0"/>
-        <w:rPr>
-          <w:rFonts w:ascii="Times New Roman" w:hAnsi="Times New Roman" w:cs="Times New Roman"/>
-          <w:color w:val="000000" w:themeColor="text1"/>
-          <w:sz w:val="22"/>
-          <w:szCs w:val="22"/>
-        </w:rPr>
-      </w:pPr>
-    </w:p>
-    <w:p>
-      <w:pPr>
-        <w:widowControl w:val="0"/>
-        <w:autoSpaceDE w:val="0"/>
-        <w:autoSpaceDN w:val="0"/>
-        <w:adjustRightInd w:val="0"/>
-        <w:rPr>
-          <w:rFonts w:ascii="Times New Roman" w:hAnsi="Times New Roman" w:cs="Times New Roman"/>
-          <w:sz w:val="22"/>
-          <w:szCs w:val="22"/>
-        </w:rPr>
-      </w:pPr>
-      <w:r>
-        <w:rPr>
-          <w:rFonts w:ascii="Times New Roman" w:hAnsi="Times New Roman" w:cs="Times New Roman"/>
-          <w:sz w:val="22"/>
-          <w:szCs w:val="22"/>
-        </w:rPr>
-        <w:t xml:space="preserve">Run </w:t>
-      </w:r>
-      <w:r>
-        <w:rPr>
-          <w:rFonts w:ascii="Times New Roman" w:hAnsi="Times New Roman" w:cs="Times New Roman"/>
-          <w:color w:val="00B050"/>
-          <w:sz w:val="22"/>
-          <w:szCs w:val="22"/>
-        </w:rPr>
-        <w:t>line</w:t>
-      </w:r>
-      <w:r>
-        <w:rPr>
-          <w:rFonts w:ascii="Times New Roman" w:hAnsi="Times New Roman" w:cs="Times New Roman"/>
-          <w:color w:val="00B050"/>
-          <w:sz w:val="22"/>
-          <w:szCs w:val="22"/>
-        </w:rPr>
-        <w:t>s</w:t>
-      </w:r>
-      <w:r>
-        <w:rPr>
-          <w:rFonts w:ascii="Times New Roman" w:hAnsi="Times New Roman" w:cs="Times New Roman"/>
-          <w:color w:val="00B050"/>
-          <w:sz w:val="22"/>
-          <w:szCs w:val="22"/>
-        </w:rPr>
-        <w:t xml:space="preserve"> </w:t>
-      </w:r>
-      <w:r>
-        <w:rPr>
-          <w:rFonts w:ascii="Times New Roman" w:hAnsi="Times New Roman" w:cs="Times New Roman"/>
-          <w:color w:val="00B050"/>
-          <w:sz w:val="22"/>
-          <w:szCs w:val="22"/>
-        </w:rPr>
-        <w:t>50</w:t>
-      </w:r>
-      <w:r>
-        <w:rPr>
-          <w:rFonts w:ascii="Times New Roman" w:hAnsi="Times New Roman" w:cs="Times New Roman"/>
-          <w:color w:val="00B050"/>
-          <w:sz w:val="22"/>
-          <w:szCs w:val="22"/>
-        </w:rPr>
-        <w:t>–</w:t>
-      </w:r>
-      <w:r>
-        <w:rPr>
-          <w:rFonts w:ascii="Times New Roman" w:hAnsi="Times New Roman" w:cs="Times New Roman"/>
-          <w:color w:val="00B050"/>
-          <w:sz w:val="22"/>
-          <w:szCs w:val="22"/>
-        </w:rPr>
-        <w:t>5</w:t>
-      </w:r>
-      <w:r>
-        <w:rPr>
-          <w:rFonts w:ascii="Times New Roman" w:hAnsi="Times New Roman" w:cs="Times New Roman"/>
-          <w:color w:val="00B050"/>
-          <w:sz w:val="22"/>
-          <w:szCs w:val="22"/>
-        </w:rPr>
-        <w:t>2</w:t>
-      </w:r>
-      <w:r>
-        <w:rPr>
-          <w:rFonts w:ascii="Times New Roman" w:hAnsi="Times New Roman" w:cs="Times New Roman"/>
-          <w:sz w:val="22"/>
-          <w:szCs w:val="22"/>
-        </w:rPr>
-        <w:t xml:space="preserve"> to verify two properties of the residuals: that their mean equals zero, and that they are uncorrelated to the included </w:t>
-      </w:r>
-      <w:proofErr w:type="spellStart"/>
-      <w:r>
-        <w:rPr>
-          <w:rFonts w:ascii="Times New Roman" w:hAnsi="Times New Roman" w:cs="Times New Roman"/>
-          <w:sz w:val="22"/>
-          <w:szCs w:val="22"/>
-        </w:rPr>
-        <w:t>regressor</w:t>
-      </w:r>
-      <w:r>
-        <w:rPr>
-          <w:rFonts w:ascii="Times New Roman" w:hAnsi="Times New Roman" w:cs="Times New Roman"/>
-          <w:sz w:val="22"/>
-          <w:szCs w:val="22"/>
-        </w:rPr>
-        <w:t>s</w:t>
-      </w:r>
-      <w:proofErr w:type="spellEnd"/>
-      <w:r>
-        <w:rPr>
-          <w:rFonts w:ascii="Times New Roman" w:hAnsi="Times New Roman" w:cs="Times New Roman"/>
-          <w:sz w:val="22"/>
-          <w:szCs w:val="22"/>
-        </w:rPr>
-        <w:t>:</w:t>
-      </w:r>
-    </w:p>
-    <w:p>
-      <w:pPr>
-        <w:widowControl w:val="0"/>
-        <w:autoSpaceDE w:val="0"/>
-        <w:autoSpaceDN w:val="0"/>
-        <w:adjustRightInd w:val="0"/>
         <w:rPr>
           <w:rFonts w:ascii="Times New Roman" w:hAnsi="Times New Roman" w:cs="Times New Roman"/>
           <w:b/>
-          <w:color w:val="000000" w:themeColor="text1"/>
-          <w:sz w:val="22"/>
-          <w:szCs w:val="22"/>
-        </w:rPr>
-      </w:pPr>
-      <w:r>
-        <w:rPr>
-          <w:rFonts w:ascii="Times New Roman" w:hAnsi="Times New Roman" w:cs="Times New Roman"/>
-          <w:color w:val="000000" w:themeColor="text1"/>
-          <w:sz w:val="22"/>
-          <w:szCs w:val="22"/>
-        </w:rPr>
-        <w:tab/>
-      </w:r>
-      <w:r>
-        <w:rPr>
-          <w:rFonts w:ascii="Times New Roman" w:hAnsi="Times New Roman" w:cs="Times New Roman"/>
-          <w:color w:val="000000" w:themeColor="text1"/>
-          <w:sz w:val="22"/>
-          <w:szCs w:val="22"/>
-        </w:rPr>
-        <w:tab/>
-      </w:r>
-      <w:r>
-        <w:rPr>
-          <w:rFonts w:ascii="Times New Roman" w:hAnsi="Times New Roman" w:cs="Times New Roman"/>
-          <w:color w:val="FF0000"/>
-          <w:sz w:val="22"/>
-          <w:szCs w:val="22"/>
-        </w:rPr>
-        <w:t>&gt;</w:t>
-      </w:r>
-      <w:r>
-        <w:rPr>
-          <w:rFonts w:ascii="Times New Roman" w:hAnsi="Times New Roman" w:cs="Times New Roman"/>
-          <w:sz w:val="22"/>
-          <w:szCs w:val="22"/>
-        </w:rPr>
-        <w:t xml:space="preserve"> </w:t>
-      </w:r>
-      <w:r>
-        <w:rPr>
-          <w:rFonts w:ascii="Courier New" w:hAnsi="Courier New" w:cs="Courier New"/>
-          <w:color w:val="0070C0"/>
-          <w:sz w:val="20"/>
-          <w:szCs w:val="20"/>
-        </w:rPr>
-        <w:t>round(mean(</w:t>
-      </w:r>
-      <w:proofErr w:type="spellStart"/>
-      <w:r>
-        <w:rPr>
-          <w:rFonts w:ascii="Courier New" w:hAnsi="Courier New" w:cs="Courier New"/>
-          <w:color w:val="0070C0"/>
-          <w:sz w:val="20"/>
-          <w:szCs w:val="20"/>
-        </w:rPr>
-        <w:t>resid</w:t>
-      </w:r>
-      <w:proofErr w:type="spellEnd"/>
-      <w:r>
-        <w:rPr>
-          <w:rFonts w:ascii="Courier New" w:hAnsi="Courier New" w:cs="Courier New"/>
-          <w:color w:val="0070C0"/>
-          <w:sz w:val="20"/>
-          <w:szCs w:val="20"/>
-        </w:rPr>
-        <w:t>(</w:t>
-      </w:r>
-      <w:r>
-        <w:rPr>
-          <w:rFonts w:ascii="Courier New" w:hAnsi="Courier New" w:cs="Courier New"/>
-          <w:color w:val="0070C0"/>
-          <w:sz w:val="20"/>
-          <w:szCs w:val="20"/>
-        </w:rPr>
-        <w:t>proxy</w:t>
-      </w:r>
-      <w:r>
-        <w:rPr>
-          <w:rFonts w:ascii="Courier New" w:hAnsi="Courier New" w:cs="Courier New"/>
-          <w:color w:val="0070C0"/>
-          <w:sz w:val="20"/>
-          <w:szCs w:val="20"/>
-        </w:rPr>
-        <w:t>)</w:t>
-      </w:r>
-      <w:r>
-        <w:rPr>
-          <w:rFonts w:ascii="Courier New" w:hAnsi="Courier New" w:cs="Courier New"/>
-          <w:color w:val="0070C0"/>
-          <w:sz w:val="20"/>
-          <w:szCs w:val="20"/>
-        </w:rPr>
-        <w:t>), digits=4)</w:t>
-      </w:r>
+          <w:sz w:val="22"/>
+          <w:szCs w:val="22"/>
+        </w:rPr>
+      </w:pPr>
     </w:p>
     <w:p>
       <w:pPr>
@@ -9988,1033 +10852,17 @@
         <w:rPr>
           <w:rFonts w:ascii="Times New Roman" w:hAnsi="Times New Roman" w:cs="Times New Roman"/>
           <w:b/>
-          <w:color w:val="000000" w:themeColor="text1"/>
-          <w:sz w:val="22"/>
-          <w:szCs w:val="22"/>
-        </w:rPr>
-      </w:pPr>
-      <w:r>
-        <w:rPr>
-          <w:rFonts w:ascii="Times New Roman" w:hAnsi="Times New Roman" w:cs="Times New Roman"/>
-          <w:color w:val="000000" w:themeColor="text1"/>
-          <w:sz w:val="22"/>
-          <w:szCs w:val="22"/>
-        </w:rPr>
-        <w:tab/>
-      </w:r>
-      <w:r>
-        <w:rPr>
-          <w:rFonts w:ascii="Times New Roman" w:hAnsi="Times New Roman" w:cs="Times New Roman"/>
-          <w:color w:val="000000" w:themeColor="text1"/>
-          <w:sz w:val="22"/>
-          <w:szCs w:val="22"/>
-        </w:rPr>
-        <w:tab/>
-      </w:r>
-      <w:r>
-        <w:rPr>
-          <w:rFonts w:ascii="Times New Roman" w:hAnsi="Times New Roman" w:cs="Times New Roman"/>
-          <w:color w:val="FF0000"/>
-          <w:sz w:val="22"/>
-          <w:szCs w:val="22"/>
-        </w:rPr>
-        <w:t>&gt;</w:t>
-      </w:r>
-      <w:r>
-        <w:rPr>
-          <w:rFonts w:ascii="Times New Roman" w:hAnsi="Times New Roman" w:cs="Times New Roman"/>
-          <w:sz w:val="22"/>
-          <w:szCs w:val="22"/>
-        </w:rPr>
-        <w:t xml:space="preserve"> </w:t>
-      </w:r>
-      <w:r>
-        <w:rPr>
-          <w:rFonts w:ascii="Courier New" w:hAnsi="Courier New" w:cs="Courier New"/>
-          <w:color w:val="0070C0"/>
-          <w:sz w:val="20"/>
-          <w:szCs w:val="20"/>
-        </w:rPr>
-        <w:t>round(</w:t>
-      </w:r>
-      <w:proofErr w:type="spellStart"/>
-      <w:r>
-        <w:rPr>
-          <w:rFonts w:ascii="Courier New" w:hAnsi="Courier New" w:cs="Courier New"/>
-          <w:color w:val="0070C0"/>
-          <w:sz w:val="20"/>
-          <w:szCs w:val="20"/>
-        </w:rPr>
-        <w:t>c</w:t>
-      </w:r>
-      <w:r>
-        <w:rPr>
-          <w:rFonts w:ascii="Courier New" w:hAnsi="Courier New" w:cs="Courier New"/>
-          <w:color w:val="0070C0"/>
-          <w:sz w:val="20"/>
-          <w:szCs w:val="20"/>
-        </w:rPr>
-        <w:t>or</w:t>
-      </w:r>
-      <w:proofErr w:type="spellEnd"/>
-      <w:r>
-        <w:rPr>
-          <w:rFonts w:ascii="Courier New" w:hAnsi="Courier New" w:cs="Courier New"/>
-          <w:color w:val="0070C0"/>
-          <w:sz w:val="20"/>
-          <w:szCs w:val="20"/>
-        </w:rPr>
-        <w:t>(</w:t>
-      </w:r>
-      <w:proofErr w:type="spellStart"/>
-      <w:r>
-        <w:rPr>
-          <w:rFonts w:ascii="Courier New" w:hAnsi="Courier New" w:cs="Courier New"/>
-          <w:color w:val="0070C0"/>
-          <w:sz w:val="20"/>
-          <w:szCs w:val="20"/>
-        </w:rPr>
-        <w:t>resid</w:t>
-      </w:r>
-      <w:proofErr w:type="spellEnd"/>
-      <w:r>
-        <w:rPr>
-          <w:rFonts w:ascii="Courier New" w:hAnsi="Courier New" w:cs="Courier New"/>
-          <w:color w:val="0070C0"/>
-          <w:sz w:val="20"/>
-          <w:szCs w:val="20"/>
-        </w:rPr>
-        <w:t>(proxy)</w:t>
-      </w:r>
-      <w:r>
-        <w:rPr>
-          <w:rFonts w:ascii="Courier New" w:hAnsi="Courier New" w:cs="Courier New"/>
-          <w:color w:val="0070C0"/>
-          <w:sz w:val="20"/>
-          <w:szCs w:val="20"/>
-        </w:rPr>
-        <w:t xml:space="preserve">, </w:t>
-      </w:r>
-      <w:proofErr w:type="spellStart"/>
-      <w:r>
-        <w:rPr>
-          <w:rFonts w:ascii="Courier New" w:hAnsi="Courier New" w:cs="Courier New"/>
-          <w:color w:val="0070C0"/>
-          <w:sz w:val="20"/>
-          <w:szCs w:val="20"/>
-        </w:rPr>
-        <w:t>newdata$</w:t>
-      </w:r>
-      <w:r>
-        <w:rPr>
-          <w:rFonts w:ascii="Courier New" w:hAnsi="Courier New" w:cs="Courier New"/>
-          <w:color w:val="0070C0"/>
-          <w:sz w:val="20"/>
-          <w:szCs w:val="20"/>
-        </w:rPr>
-        <w:t>el_pct</w:t>
-      </w:r>
-      <w:proofErr w:type="spellEnd"/>
-      <w:r>
-        <w:rPr>
-          <w:rFonts w:ascii="Courier New" w:hAnsi="Courier New" w:cs="Courier New"/>
-          <w:color w:val="0070C0"/>
-          <w:sz w:val="20"/>
-          <w:szCs w:val="20"/>
-        </w:rPr>
-        <w:t>)</w:t>
-      </w:r>
-      <w:r>
-        <w:rPr>
-          <w:rFonts w:ascii="Courier New" w:hAnsi="Courier New" w:cs="Courier New"/>
-          <w:color w:val="0070C0"/>
-          <w:sz w:val="20"/>
-          <w:szCs w:val="20"/>
-        </w:rPr>
-        <w:t>, digits=4)</w:t>
-      </w:r>
-    </w:p>
-    <w:p>
-      <w:pPr>
-        <w:widowControl w:val="0"/>
-        <w:autoSpaceDE w:val="0"/>
-        <w:autoSpaceDN w:val="0"/>
-        <w:adjustRightInd w:val="0"/>
+          <w:sz w:val="22"/>
+          <w:szCs w:val="22"/>
+        </w:rPr>
+      </w:pPr>
+      <w:r>
         <w:rPr>
           <w:rFonts w:ascii="Times New Roman" w:hAnsi="Times New Roman" w:cs="Times New Roman"/>
           <w:b/>
-          <w:color w:val="000000" w:themeColor="text1"/>
-          <w:sz w:val="22"/>
-          <w:szCs w:val="22"/>
-        </w:rPr>
-      </w:pPr>
-      <w:r>
-        <w:rPr>
-          <w:rFonts w:ascii="Times New Roman" w:hAnsi="Times New Roman" w:cs="Times New Roman"/>
-          <w:color w:val="000000" w:themeColor="text1"/>
-          <w:sz w:val="22"/>
-          <w:szCs w:val="22"/>
-        </w:rPr>
-        <w:tab/>
-      </w:r>
-      <w:r>
-        <w:rPr>
-          <w:rFonts w:ascii="Times New Roman" w:hAnsi="Times New Roman" w:cs="Times New Roman"/>
-          <w:color w:val="000000" w:themeColor="text1"/>
-          <w:sz w:val="22"/>
-          <w:szCs w:val="22"/>
-        </w:rPr>
-        <w:tab/>
-      </w:r>
-      <w:r>
-        <w:rPr>
-          <w:rFonts w:ascii="Times New Roman" w:hAnsi="Times New Roman" w:cs="Times New Roman"/>
-          <w:color w:val="FF0000"/>
-          <w:sz w:val="22"/>
-          <w:szCs w:val="22"/>
-        </w:rPr>
-        <w:t>&gt;</w:t>
-      </w:r>
-      <w:r>
-        <w:rPr>
-          <w:rFonts w:ascii="Times New Roman" w:hAnsi="Times New Roman" w:cs="Times New Roman"/>
-          <w:sz w:val="22"/>
-          <w:szCs w:val="22"/>
-        </w:rPr>
-        <w:t xml:space="preserve"> </w:t>
-      </w:r>
-      <w:r>
-        <w:rPr>
-          <w:rFonts w:ascii="Courier New" w:hAnsi="Courier New" w:cs="Courier New"/>
-          <w:color w:val="0070C0"/>
-          <w:sz w:val="20"/>
-          <w:szCs w:val="20"/>
-        </w:rPr>
-        <w:t>round(</w:t>
-      </w:r>
-      <w:proofErr w:type="spellStart"/>
-      <w:r>
-        <w:rPr>
-          <w:rFonts w:ascii="Courier New" w:hAnsi="Courier New" w:cs="Courier New"/>
-          <w:color w:val="0070C0"/>
-          <w:sz w:val="20"/>
-          <w:szCs w:val="20"/>
-        </w:rPr>
-        <w:t>c</w:t>
-      </w:r>
-      <w:r>
-        <w:rPr>
-          <w:rFonts w:ascii="Courier New" w:hAnsi="Courier New" w:cs="Courier New"/>
-          <w:color w:val="0070C0"/>
-          <w:sz w:val="20"/>
-          <w:szCs w:val="20"/>
-        </w:rPr>
-        <w:t>or</w:t>
-      </w:r>
-      <w:proofErr w:type="spellEnd"/>
-      <w:r>
-        <w:rPr>
-          <w:rFonts w:ascii="Courier New" w:hAnsi="Courier New" w:cs="Courier New"/>
-          <w:color w:val="0070C0"/>
-          <w:sz w:val="20"/>
-          <w:szCs w:val="20"/>
-        </w:rPr>
-        <w:t>(</w:t>
-      </w:r>
-      <w:proofErr w:type="spellStart"/>
-      <w:r>
-        <w:rPr>
-          <w:rFonts w:ascii="Courier New" w:hAnsi="Courier New" w:cs="Courier New"/>
-          <w:color w:val="0070C0"/>
-          <w:sz w:val="20"/>
-          <w:szCs w:val="20"/>
-        </w:rPr>
-        <w:t>resid</w:t>
-      </w:r>
-      <w:proofErr w:type="spellEnd"/>
-      <w:r>
-        <w:rPr>
-          <w:rFonts w:ascii="Courier New" w:hAnsi="Courier New" w:cs="Courier New"/>
-          <w:color w:val="0070C0"/>
-          <w:sz w:val="20"/>
-          <w:szCs w:val="20"/>
-        </w:rPr>
-        <w:t>(</w:t>
-      </w:r>
-      <w:r>
-        <w:rPr>
-          <w:rFonts w:ascii="Courier New" w:hAnsi="Courier New" w:cs="Courier New"/>
-          <w:color w:val="0070C0"/>
-          <w:sz w:val="20"/>
-          <w:szCs w:val="20"/>
-        </w:rPr>
-        <w:t>proxy</w:t>
-      </w:r>
-      <w:r>
-        <w:rPr>
-          <w:rFonts w:ascii="Courier New" w:hAnsi="Courier New" w:cs="Courier New"/>
-          <w:color w:val="0070C0"/>
-          <w:sz w:val="20"/>
-          <w:szCs w:val="20"/>
-        </w:rPr>
-        <w:t>)</w:t>
-      </w:r>
-      <w:r>
-        <w:rPr>
-          <w:rFonts w:ascii="Courier New" w:hAnsi="Courier New" w:cs="Courier New"/>
-          <w:color w:val="0070C0"/>
-          <w:sz w:val="20"/>
-          <w:szCs w:val="20"/>
-        </w:rPr>
-        <w:t xml:space="preserve">, </w:t>
-      </w:r>
-      <w:proofErr w:type="spellStart"/>
-      <w:r>
-        <w:rPr>
-          <w:rFonts w:ascii="Courier New" w:hAnsi="Courier New" w:cs="Courier New"/>
-          <w:color w:val="0070C0"/>
-          <w:sz w:val="20"/>
-          <w:szCs w:val="20"/>
-        </w:rPr>
-        <w:t>newdata$</w:t>
-      </w:r>
-      <w:r>
-        <w:rPr>
-          <w:rFonts w:ascii="Courier New" w:hAnsi="Courier New" w:cs="Courier New"/>
-          <w:color w:val="0070C0"/>
-          <w:sz w:val="20"/>
-          <w:szCs w:val="20"/>
-        </w:rPr>
-        <w:t>expn_</w:t>
-      </w:r>
-      <w:r>
-        <w:rPr>
-          <w:rFonts w:ascii="Courier New" w:hAnsi="Courier New" w:cs="Courier New"/>
-          <w:color w:val="0070C0"/>
-          <w:sz w:val="20"/>
-          <w:szCs w:val="20"/>
-        </w:rPr>
-        <w:t>s</w:t>
-      </w:r>
-      <w:r>
-        <w:rPr>
-          <w:rFonts w:ascii="Courier New" w:hAnsi="Courier New" w:cs="Courier New"/>
-          <w:color w:val="0070C0"/>
-          <w:sz w:val="20"/>
-          <w:szCs w:val="20"/>
-        </w:rPr>
-        <w:t>t</w:t>
-      </w:r>
-      <w:r>
-        <w:rPr>
-          <w:rFonts w:ascii="Courier New" w:hAnsi="Courier New" w:cs="Courier New"/>
-          <w:color w:val="0070C0"/>
-          <w:sz w:val="20"/>
-          <w:szCs w:val="20"/>
-        </w:rPr>
-        <w:t>u</w:t>
-      </w:r>
-      <w:proofErr w:type="spellEnd"/>
-      <w:r>
-        <w:rPr>
-          <w:rFonts w:ascii="Courier New" w:hAnsi="Courier New" w:cs="Courier New"/>
-          <w:color w:val="0070C0"/>
-          <w:sz w:val="20"/>
-          <w:szCs w:val="20"/>
-        </w:rPr>
-        <w:t>)</w:t>
-      </w:r>
-      <w:r>
-        <w:rPr>
-          <w:rFonts w:ascii="Courier New" w:hAnsi="Courier New" w:cs="Courier New"/>
-          <w:color w:val="0070C0"/>
-          <w:sz w:val="20"/>
-          <w:szCs w:val="20"/>
-        </w:rPr>
-        <w:t>, digits=4)</w:t>
-      </w:r>
-    </w:p>
-    <w:p>
-      <w:pPr>
-        <w:widowControl w:val="0"/>
-        <w:autoSpaceDE w:val="0"/>
-        <w:autoSpaceDN w:val="0"/>
-        <w:adjustRightInd w:val="0"/>
-        <w:rPr>
-          <w:rFonts w:ascii="Times New Roman" w:hAnsi="Times New Roman" w:cs="Times New Roman"/>
-          <w:sz w:val="22"/>
-          <w:szCs w:val="22"/>
-        </w:rPr>
-      </w:pPr>
-    </w:p>
-    <w:p>
-      <w:pPr>
-        <w:widowControl w:val="0"/>
-        <w:autoSpaceDE w:val="0"/>
-        <w:autoSpaceDN w:val="0"/>
-        <w:adjustRightInd w:val="0"/>
-        <w:rPr>
-          <w:rFonts w:ascii="Times New Roman" w:hAnsi="Times New Roman" w:cs="Times New Roman"/>
-          <w:sz w:val="22"/>
-          <w:szCs w:val="22"/>
-        </w:rPr>
-      </w:pPr>
-      <w:r>
-        <w:rPr>
-          <w:rFonts w:ascii="Times New Roman" w:hAnsi="Times New Roman" w:cs="Times New Roman"/>
-          <w:sz w:val="22"/>
-          <w:szCs w:val="22"/>
-        </w:rPr>
-        <w:t>Next r</w:t>
-      </w:r>
-      <w:r>
-        <w:rPr>
-          <w:rFonts w:ascii="Times New Roman" w:hAnsi="Times New Roman" w:cs="Times New Roman"/>
-          <w:sz w:val="22"/>
-          <w:szCs w:val="22"/>
-        </w:rPr>
-        <w:t xml:space="preserve">un </w:t>
-      </w:r>
-      <w:r>
-        <w:rPr>
-          <w:rFonts w:ascii="Times New Roman" w:hAnsi="Times New Roman" w:cs="Times New Roman"/>
-          <w:color w:val="00B050"/>
-          <w:sz w:val="22"/>
-          <w:szCs w:val="22"/>
-        </w:rPr>
-        <w:t xml:space="preserve">line </w:t>
-      </w:r>
-      <w:r>
-        <w:rPr>
-          <w:rFonts w:ascii="Times New Roman" w:hAnsi="Times New Roman" w:cs="Times New Roman"/>
-          <w:color w:val="00B050"/>
-          <w:sz w:val="22"/>
-          <w:szCs w:val="22"/>
-        </w:rPr>
-        <w:t>5</w:t>
-      </w:r>
-      <w:r>
-        <w:rPr>
-          <w:rFonts w:ascii="Times New Roman" w:hAnsi="Times New Roman" w:cs="Times New Roman"/>
-          <w:color w:val="00B050"/>
-          <w:sz w:val="22"/>
-          <w:szCs w:val="22"/>
-        </w:rPr>
-        <w:t>3</w:t>
-      </w:r>
-      <w:r>
-        <w:rPr>
-          <w:rFonts w:ascii="Times New Roman" w:hAnsi="Times New Roman" w:cs="Times New Roman"/>
-          <w:sz w:val="22"/>
-          <w:szCs w:val="22"/>
-        </w:rPr>
-        <w:t xml:space="preserve"> to examine whether the residual is uncorrelated to the omitted </w:t>
-      </w:r>
-      <w:proofErr w:type="spellStart"/>
-      <w:r>
-        <w:rPr>
-          <w:rFonts w:ascii="Times New Roman" w:hAnsi="Times New Roman" w:cs="Times New Roman"/>
-          <w:sz w:val="22"/>
-          <w:szCs w:val="22"/>
-        </w:rPr>
-        <w:t>regressor</w:t>
-      </w:r>
-      <w:proofErr w:type="spellEnd"/>
-      <w:r>
-        <w:rPr>
-          <w:rFonts w:ascii="Times New Roman" w:hAnsi="Times New Roman" w:cs="Times New Roman"/>
-          <w:sz w:val="22"/>
-          <w:szCs w:val="22"/>
-        </w:rPr>
-        <w:t>:</w:t>
-      </w:r>
-    </w:p>
-    <w:p>
-      <w:pPr>
-        <w:widowControl w:val="0"/>
-        <w:autoSpaceDE w:val="0"/>
-        <w:autoSpaceDN w:val="0"/>
-        <w:adjustRightInd w:val="0"/>
-        <w:rPr>
-          <w:rFonts w:ascii="Times New Roman" w:hAnsi="Times New Roman" w:cs="Times New Roman"/>
-          <w:b/>
-          <w:color w:val="000000" w:themeColor="text1"/>
-          <w:sz w:val="22"/>
-          <w:szCs w:val="22"/>
-        </w:rPr>
-      </w:pPr>
-      <w:r>
-        <w:rPr>
-          <w:rFonts w:ascii="Times New Roman" w:hAnsi="Times New Roman" w:cs="Times New Roman"/>
-          <w:color w:val="000000" w:themeColor="text1"/>
-          <w:sz w:val="22"/>
-          <w:szCs w:val="22"/>
-        </w:rPr>
-        <w:tab/>
-      </w:r>
-      <w:r>
-        <w:rPr>
-          <w:rFonts w:ascii="Times New Roman" w:hAnsi="Times New Roman" w:cs="Times New Roman"/>
-          <w:color w:val="000000" w:themeColor="text1"/>
-          <w:sz w:val="22"/>
-          <w:szCs w:val="22"/>
-        </w:rPr>
-        <w:tab/>
-      </w:r>
-      <w:r>
-        <w:rPr>
-          <w:rFonts w:ascii="Times New Roman" w:hAnsi="Times New Roman" w:cs="Times New Roman"/>
-          <w:color w:val="FF0000"/>
-          <w:sz w:val="22"/>
-          <w:szCs w:val="22"/>
-        </w:rPr>
-        <w:t>&gt;</w:t>
-      </w:r>
-      <w:r>
-        <w:rPr>
-          <w:rFonts w:ascii="Times New Roman" w:hAnsi="Times New Roman" w:cs="Times New Roman"/>
-          <w:sz w:val="22"/>
-          <w:szCs w:val="22"/>
-        </w:rPr>
-        <w:t xml:space="preserve"> </w:t>
-      </w:r>
-      <w:r>
-        <w:rPr>
-          <w:rFonts w:ascii="Courier New" w:hAnsi="Courier New" w:cs="Courier New"/>
-          <w:color w:val="0070C0"/>
-          <w:sz w:val="20"/>
-          <w:szCs w:val="20"/>
-        </w:rPr>
-        <w:t>round(</w:t>
-      </w:r>
-      <w:proofErr w:type="spellStart"/>
-      <w:r>
-        <w:rPr>
-          <w:rFonts w:ascii="Courier New" w:hAnsi="Courier New" w:cs="Courier New"/>
-          <w:color w:val="0070C0"/>
-          <w:sz w:val="20"/>
-          <w:szCs w:val="20"/>
-        </w:rPr>
-        <w:t>c</w:t>
-      </w:r>
-      <w:r>
-        <w:rPr>
-          <w:rFonts w:ascii="Courier New" w:hAnsi="Courier New" w:cs="Courier New"/>
-          <w:color w:val="0070C0"/>
-          <w:sz w:val="20"/>
-          <w:szCs w:val="20"/>
-        </w:rPr>
-        <w:t>or</w:t>
-      </w:r>
-      <w:proofErr w:type="spellEnd"/>
-      <w:r>
-        <w:rPr>
-          <w:rFonts w:ascii="Courier New" w:hAnsi="Courier New" w:cs="Courier New"/>
-          <w:color w:val="0070C0"/>
-          <w:sz w:val="20"/>
-          <w:szCs w:val="20"/>
-        </w:rPr>
-        <w:t>(</w:t>
-      </w:r>
-      <w:proofErr w:type="spellStart"/>
-      <w:r>
-        <w:rPr>
-          <w:rFonts w:ascii="Courier New" w:hAnsi="Courier New" w:cs="Courier New"/>
-          <w:color w:val="0070C0"/>
-          <w:sz w:val="20"/>
-          <w:szCs w:val="20"/>
-        </w:rPr>
-        <w:t>resid</w:t>
-      </w:r>
-      <w:proofErr w:type="spellEnd"/>
-      <w:r>
-        <w:rPr>
-          <w:rFonts w:ascii="Courier New" w:hAnsi="Courier New" w:cs="Courier New"/>
-          <w:color w:val="0070C0"/>
-          <w:sz w:val="20"/>
-          <w:szCs w:val="20"/>
-        </w:rPr>
-        <w:t>(</w:t>
-      </w:r>
-      <w:r>
-        <w:rPr>
-          <w:rFonts w:ascii="Courier New" w:hAnsi="Courier New" w:cs="Courier New"/>
-          <w:color w:val="0070C0"/>
-          <w:sz w:val="20"/>
-          <w:szCs w:val="20"/>
-        </w:rPr>
-        <w:t>proxy</w:t>
-      </w:r>
-      <w:r>
-        <w:rPr>
-          <w:rFonts w:ascii="Courier New" w:hAnsi="Courier New" w:cs="Courier New"/>
-          <w:color w:val="0070C0"/>
-          <w:sz w:val="20"/>
-          <w:szCs w:val="20"/>
-        </w:rPr>
-        <w:t>)</w:t>
-      </w:r>
-      <w:r>
-        <w:rPr>
-          <w:rFonts w:ascii="Courier New" w:hAnsi="Courier New" w:cs="Courier New"/>
-          <w:color w:val="0070C0"/>
-          <w:sz w:val="20"/>
-          <w:szCs w:val="20"/>
-        </w:rPr>
-        <w:t xml:space="preserve">, </w:t>
-      </w:r>
-      <w:proofErr w:type="spellStart"/>
-      <w:r>
-        <w:rPr>
-          <w:rFonts w:ascii="Courier New" w:hAnsi="Courier New" w:cs="Courier New"/>
-          <w:color w:val="0070C0"/>
-          <w:sz w:val="20"/>
-          <w:szCs w:val="20"/>
-        </w:rPr>
-        <w:t>newdata$avginc</w:t>
-      </w:r>
-      <w:proofErr w:type="spellEnd"/>
-      <w:r>
-        <w:rPr>
-          <w:rFonts w:ascii="Courier New" w:hAnsi="Courier New" w:cs="Courier New"/>
-          <w:color w:val="0070C0"/>
-          <w:sz w:val="20"/>
-          <w:szCs w:val="20"/>
-        </w:rPr>
-        <w:t>)</w:t>
-      </w:r>
-      <w:r>
-        <w:rPr>
-          <w:rFonts w:ascii="Courier New" w:hAnsi="Courier New" w:cs="Courier New"/>
-          <w:color w:val="0070C0"/>
-          <w:sz w:val="20"/>
-          <w:szCs w:val="20"/>
-        </w:rPr>
-        <w:t>, digits=4)</w:t>
-      </w:r>
-    </w:p>
-    <w:p>
-      <w:pPr>
-        <w:widowControl w:val="0"/>
-        <w:autoSpaceDE w:val="0"/>
-        <w:autoSpaceDN w:val="0"/>
-        <w:adjustRightInd w:val="0"/>
-        <w:rPr>
-          <w:rFonts w:ascii="Times New Roman" w:hAnsi="Times New Roman" w:cs="Times New Roman"/>
-          <w:color w:val="000000" w:themeColor="text1"/>
-          <w:sz w:val="22"/>
-          <w:szCs w:val="22"/>
-        </w:rPr>
-      </w:pPr>
-      <w:r>
-        <w:rPr>
-          <w:rFonts w:ascii="Times New Roman" w:hAnsi="Times New Roman" w:cs="Times New Roman"/>
-          <w:color w:val="000000" w:themeColor="text1"/>
-          <w:sz w:val="22"/>
-          <w:szCs w:val="22"/>
-        </w:rPr>
-        <w:t>W</w:t>
-      </w:r>
-      <w:r>
-        <w:rPr>
-          <w:rFonts w:ascii="Times New Roman" w:hAnsi="Times New Roman" w:cs="Times New Roman"/>
-          <w:color w:val="000000" w:themeColor="text1"/>
-          <w:sz w:val="22"/>
-          <w:szCs w:val="22"/>
-        </w:rPr>
-        <w:t>hen you ran the baseline model earlier, the residual was uncorrelated to</w:t>
-      </w:r>
-      <w:r>
-        <w:rPr>
-          <w:rFonts w:ascii="Times New Roman" w:hAnsi="Times New Roman" w:cs="Times New Roman"/>
-          <w:color w:val="000000" w:themeColor="text1"/>
-          <w:sz w:val="22"/>
-          <w:szCs w:val="22"/>
-        </w:rPr>
-        <w:t xml:space="preserve"> </w:t>
-      </w:r>
-      <w:proofErr w:type="spellStart"/>
-      <w:r>
-        <w:rPr>
-          <w:rFonts w:ascii="Courier New" w:hAnsi="Courier New" w:cs="Courier New"/>
-          <w:color w:val="0070C0"/>
-          <w:sz w:val="20"/>
-          <w:szCs w:val="20"/>
-        </w:rPr>
-        <w:t>avginc</w:t>
-      </w:r>
-      <w:proofErr w:type="spellEnd"/>
-      <w:r>
-        <w:rPr>
-          <w:rFonts w:ascii="Times New Roman" w:hAnsi="Times New Roman" w:cs="Times New Roman"/>
-          <w:color w:val="000000" w:themeColor="text1"/>
-          <w:sz w:val="22"/>
-          <w:szCs w:val="22"/>
-        </w:rPr>
-        <w:t xml:space="preserve">, </w:t>
-      </w:r>
-      <w:r>
-        <w:rPr>
-          <w:rFonts w:ascii="Times New Roman" w:hAnsi="Times New Roman" w:cs="Times New Roman"/>
-          <w:color w:val="000000" w:themeColor="text1"/>
-          <w:sz w:val="22"/>
-          <w:szCs w:val="22"/>
-        </w:rPr>
-        <w:t xml:space="preserve">because residuals are forced to be uncorrelated to all </w:t>
-      </w:r>
-      <w:r>
-        <w:rPr>
-          <w:rFonts w:ascii="Times New Roman" w:hAnsi="Times New Roman" w:cs="Times New Roman"/>
-          <w:color w:val="000000" w:themeColor="text1"/>
-          <w:sz w:val="22"/>
-          <w:szCs w:val="22"/>
-        </w:rPr>
-        <w:t xml:space="preserve">included </w:t>
-      </w:r>
-      <w:proofErr w:type="spellStart"/>
-      <w:r>
-        <w:rPr>
-          <w:rFonts w:ascii="Times New Roman" w:hAnsi="Times New Roman" w:cs="Times New Roman"/>
-          <w:color w:val="000000" w:themeColor="text1"/>
-          <w:sz w:val="22"/>
-          <w:szCs w:val="22"/>
-        </w:rPr>
-        <w:t>regressor</w:t>
-      </w:r>
-      <w:r>
-        <w:rPr>
-          <w:rFonts w:ascii="Times New Roman" w:hAnsi="Times New Roman" w:cs="Times New Roman"/>
-          <w:color w:val="000000" w:themeColor="text1"/>
-          <w:sz w:val="22"/>
-          <w:szCs w:val="22"/>
-        </w:rPr>
-        <w:t>s</w:t>
-      </w:r>
-      <w:proofErr w:type="spellEnd"/>
-      <w:r>
-        <w:rPr>
-          <w:rFonts w:ascii="Times New Roman" w:hAnsi="Times New Roman" w:cs="Times New Roman"/>
-          <w:color w:val="000000" w:themeColor="text1"/>
-          <w:sz w:val="22"/>
-          <w:szCs w:val="22"/>
-        </w:rPr>
-        <w:t xml:space="preserve">. Now, when you run the model </w:t>
-      </w:r>
-      <w:r>
-        <w:rPr>
-          <w:rFonts w:ascii="Times New Roman" w:hAnsi="Times New Roman" w:cs="Times New Roman"/>
-          <w:i/>
-          <w:color w:val="000000" w:themeColor="text1"/>
-          <w:sz w:val="22"/>
-          <w:szCs w:val="22"/>
-        </w:rPr>
-        <w:t>without</w:t>
-      </w:r>
-      <w:r>
-        <w:rPr>
-          <w:rFonts w:ascii="Times New Roman" w:hAnsi="Times New Roman" w:cs="Times New Roman"/>
-          <w:color w:val="000000" w:themeColor="text1"/>
-          <w:sz w:val="22"/>
-          <w:szCs w:val="22"/>
-        </w:rPr>
-        <w:t xml:space="preserve"> </w:t>
-      </w:r>
-      <w:proofErr w:type="spellStart"/>
-      <w:r>
-        <w:rPr>
-          <w:rFonts w:ascii="Courier New" w:hAnsi="Courier New" w:cs="Courier New"/>
-          <w:color w:val="0070C0"/>
-          <w:sz w:val="20"/>
-          <w:szCs w:val="20"/>
-        </w:rPr>
-        <w:t>avginc</w:t>
-      </w:r>
-      <w:proofErr w:type="spellEnd"/>
-      <w:r>
-        <w:rPr>
-          <w:rFonts w:ascii="Times New Roman" w:hAnsi="Times New Roman" w:cs="Times New Roman"/>
-          <w:color w:val="000000" w:themeColor="text1"/>
-          <w:sz w:val="22"/>
-          <w:szCs w:val="22"/>
-        </w:rPr>
-        <w:t xml:space="preserve">, the residual </w:t>
-      </w:r>
-      <w:r>
-        <w:rPr>
-          <w:rFonts w:ascii="Times New Roman" w:hAnsi="Times New Roman" w:cs="Times New Roman"/>
-          <w:i/>
-          <w:color w:val="000000" w:themeColor="text1"/>
-          <w:sz w:val="22"/>
-          <w:szCs w:val="22"/>
-        </w:rPr>
-        <w:t>is correlated</w:t>
-      </w:r>
-      <w:r>
-        <w:rPr>
-          <w:rFonts w:ascii="Times New Roman" w:hAnsi="Times New Roman" w:cs="Times New Roman"/>
-          <w:color w:val="000000" w:themeColor="text1"/>
-          <w:sz w:val="22"/>
-          <w:szCs w:val="22"/>
-        </w:rPr>
-        <w:t xml:space="preserve"> to this omitted variable</w:t>
-      </w:r>
-      <w:r>
-        <w:rPr>
-          <w:rFonts w:ascii="Times New Roman" w:hAnsi="Times New Roman" w:cs="Times New Roman"/>
-          <w:color w:val="000000" w:themeColor="text1"/>
-          <w:sz w:val="22"/>
-          <w:szCs w:val="22"/>
-        </w:rPr>
-        <w:t>!</w:t>
-      </w:r>
-    </w:p>
-    <w:p>
-      <w:pPr>
-        <w:widowControl w:val="0"/>
-        <w:autoSpaceDE w:val="0"/>
-        <w:autoSpaceDN w:val="0"/>
-        <w:adjustRightInd w:val="0"/>
-        <w:rPr>
-          <w:rFonts w:ascii="Times New Roman" w:hAnsi="Times New Roman" w:cs="Times New Roman"/>
-          <w:color w:val="000000" w:themeColor="text1"/>
-          <w:sz w:val="22"/>
-          <w:szCs w:val="22"/>
-        </w:rPr>
-      </w:pPr>
-    </w:p>
-    <w:p>
-      <w:pPr>
-        <w:widowControl w:val="0"/>
-        <w:autoSpaceDE w:val="0"/>
-        <w:autoSpaceDN w:val="0"/>
-        <w:adjustRightInd w:val="0"/>
-        <w:rPr>
-          <w:rFonts w:ascii="Times New Roman" w:hAnsi="Times New Roman" w:cs="Times New Roman"/>
-          <w:color w:val="000000" w:themeColor="text1"/>
-          <w:sz w:val="22"/>
-          <w:szCs w:val="22"/>
-        </w:rPr>
-      </w:pPr>
-      <w:r>
-        <w:rPr>
-          <w:rFonts w:ascii="Times New Roman" w:hAnsi="Times New Roman" w:cs="Times New Roman"/>
-          <w:color w:val="000000" w:themeColor="text1"/>
-          <w:sz w:val="22"/>
-          <w:szCs w:val="22"/>
-        </w:rPr>
-        <w:t xml:space="preserve">Additionally, </w:t>
-      </w:r>
-      <w:r>
-        <w:rPr>
-          <w:rFonts w:ascii="Times New Roman" w:hAnsi="Times New Roman" w:cs="Times New Roman"/>
-          <w:color w:val="000000" w:themeColor="text1"/>
-          <w:sz w:val="22"/>
-          <w:szCs w:val="22"/>
-        </w:rPr>
-        <w:t>the coefficient</w:t>
-      </w:r>
-      <w:r>
-        <w:rPr>
-          <w:rFonts w:ascii="Times New Roman" w:hAnsi="Times New Roman" w:cs="Times New Roman"/>
-          <w:color w:val="000000" w:themeColor="text1"/>
-          <w:sz w:val="22"/>
-          <w:szCs w:val="22"/>
-        </w:rPr>
-        <w:t>s</w:t>
-      </w:r>
-      <w:r>
-        <w:rPr>
-          <w:rFonts w:ascii="Times New Roman" w:hAnsi="Times New Roman" w:cs="Times New Roman"/>
-          <w:color w:val="000000" w:themeColor="text1"/>
-          <w:sz w:val="22"/>
-          <w:szCs w:val="22"/>
-        </w:rPr>
-        <w:t xml:space="preserve"> o</w:t>
-      </w:r>
-      <w:r>
-        <w:rPr>
-          <w:rFonts w:ascii="Times New Roman" w:hAnsi="Times New Roman" w:cs="Times New Roman"/>
-          <w:color w:val="000000" w:themeColor="text1"/>
-          <w:sz w:val="22"/>
-          <w:szCs w:val="22"/>
-        </w:rPr>
-        <w:t xml:space="preserve">n </w:t>
-      </w:r>
-      <w:proofErr w:type="spellStart"/>
-      <w:r>
-        <w:rPr>
-          <w:rFonts w:ascii="Courier New" w:hAnsi="Courier New" w:cs="Courier New"/>
-          <w:color w:val="0070C0"/>
-          <w:sz w:val="20"/>
-          <w:szCs w:val="20"/>
-        </w:rPr>
-        <w:t>el_pct</w:t>
-      </w:r>
-      <w:proofErr w:type="spellEnd"/>
-      <w:r>
-        <w:rPr>
-          <w:rFonts w:ascii="Times New Roman" w:hAnsi="Times New Roman" w:cs="Times New Roman"/>
-          <w:color w:val="000000" w:themeColor="text1"/>
-          <w:sz w:val="22"/>
-          <w:szCs w:val="22"/>
-        </w:rPr>
-        <w:t xml:space="preserve"> and </w:t>
-      </w:r>
-      <w:proofErr w:type="spellStart"/>
-      <w:r>
-        <w:rPr>
-          <w:rFonts w:ascii="Courier New" w:hAnsi="Courier New" w:cs="Courier New"/>
-          <w:color w:val="0070C0"/>
-          <w:sz w:val="20"/>
-          <w:szCs w:val="20"/>
-        </w:rPr>
-        <w:t>expn_s</w:t>
-      </w:r>
-      <w:r>
-        <w:rPr>
-          <w:rFonts w:ascii="Courier New" w:hAnsi="Courier New" w:cs="Courier New"/>
-          <w:color w:val="0070C0"/>
-          <w:sz w:val="20"/>
-          <w:szCs w:val="20"/>
-        </w:rPr>
-        <w:t>t</w:t>
-      </w:r>
-      <w:r>
-        <w:rPr>
-          <w:rFonts w:ascii="Courier New" w:hAnsi="Courier New" w:cs="Courier New"/>
-          <w:color w:val="0070C0"/>
-          <w:sz w:val="20"/>
-          <w:szCs w:val="20"/>
-        </w:rPr>
-        <w:t>u</w:t>
-      </w:r>
-      <w:proofErr w:type="spellEnd"/>
-      <w:r>
-        <w:rPr>
-          <w:rFonts w:ascii="Times New Roman" w:hAnsi="Times New Roman" w:cs="Times New Roman"/>
-          <w:color w:val="000000" w:themeColor="text1"/>
-          <w:sz w:val="22"/>
-          <w:szCs w:val="22"/>
-        </w:rPr>
-        <w:t xml:space="preserve"> change</w:t>
-      </w:r>
-      <w:r>
-        <w:rPr>
-          <w:rFonts w:ascii="Times New Roman" w:hAnsi="Times New Roman" w:cs="Times New Roman"/>
-          <w:color w:val="000000" w:themeColor="text1"/>
-          <w:sz w:val="22"/>
-          <w:szCs w:val="22"/>
-        </w:rPr>
-        <w:t xml:space="preserve"> when </w:t>
-      </w:r>
-      <w:proofErr w:type="spellStart"/>
-      <w:r>
-        <w:rPr>
-          <w:rFonts w:ascii="Courier New" w:hAnsi="Courier New" w:cs="Courier New"/>
-          <w:color w:val="0070C0"/>
-          <w:sz w:val="20"/>
-          <w:szCs w:val="20"/>
-        </w:rPr>
-        <w:t>avginc</w:t>
-      </w:r>
-      <w:proofErr w:type="spellEnd"/>
-      <w:r>
-        <w:rPr>
-          <w:rFonts w:ascii="Times New Roman" w:hAnsi="Times New Roman" w:cs="Times New Roman"/>
-          <w:color w:val="000000" w:themeColor="text1"/>
-          <w:sz w:val="22"/>
-          <w:szCs w:val="22"/>
-        </w:rPr>
-        <w:t xml:space="preserve"> i</w:t>
-      </w:r>
-      <w:r>
-        <w:rPr>
-          <w:rFonts w:ascii="Times New Roman" w:hAnsi="Times New Roman" w:cs="Times New Roman"/>
-          <w:color w:val="000000" w:themeColor="text1"/>
-          <w:sz w:val="22"/>
-          <w:szCs w:val="22"/>
-        </w:rPr>
-        <w:t>s omitted</w:t>
-      </w:r>
-      <w:r>
-        <w:rPr>
-          <w:rFonts w:ascii="Times New Roman" w:hAnsi="Times New Roman" w:cs="Times New Roman"/>
-          <w:color w:val="000000" w:themeColor="text1"/>
-          <w:sz w:val="22"/>
-          <w:szCs w:val="22"/>
-        </w:rPr>
-        <w:t>, because the regression model gives some of the credit that average income deserves to other variable</w:t>
-      </w:r>
-      <w:r>
-        <w:rPr>
-          <w:rFonts w:ascii="Times New Roman" w:hAnsi="Times New Roman" w:cs="Times New Roman"/>
-          <w:color w:val="000000" w:themeColor="text1"/>
-          <w:sz w:val="22"/>
-          <w:szCs w:val="22"/>
-        </w:rPr>
-        <w:t xml:space="preserve">s </w:t>
-      </w:r>
-      <w:r>
-        <w:rPr>
-          <w:rFonts w:ascii="Times New Roman" w:hAnsi="Times New Roman" w:cs="Times New Roman"/>
-          <w:color w:val="000000" w:themeColor="text1"/>
-          <w:sz w:val="22"/>
-          <w:szCs w:val="22"/>
-        </w:rPr>
-        <w:t xml:space="preserve">with which it </w:t>
-      </w:r>
-      <w:proofErr w:type="spellStart"/>
-      <w:r>
-        <w:rPr>
-          <w:rFonts w:ascii="Times New Roman" w:hAnsi="Times New Roman" w:cs="Times New Roman"/>
-          <w:color w:val="000000" w:themeColor="text1"/>
-          <w:sz w:val="22"/>
-          <w:szCs w:val="22"/>
-        </w:rPr>
-        <w:t>covaries</w:t>
-      </w:r>
-      <w:proofErr w:type="spellEnd"/>
-      <w:r>
-        <w:rPr>
-          <w:rFonts w:ascii="Times New Roman" w:hAnsi="Times New Roman" w:cs="Times New Roman"/>
-          <w:color w:val="000000" w:themeColor="text1"/>
-          <w:sz w:val="22"/>
-          <w:szCs w:val="22"/>
-        </w:rPr>
-        <w:t>.</w:t>
-      </w:r>
-    </w:p>
-    <w:p>
-      <w:pPr>
-        <w:rPr>
-          <w:rFonts w:ascii="Times New Roman" w:hAnsi="Times New Roman" w:cs="Times New Roman"/>
-          <w:b/>
-          <w:sz w:val="22"/>
-          <w:szCs w:val="22"/>
-        </w:rPr>
-      </w:pPr>
-    </w:p>
-    <w:p>
-      <w:pPr>
-        <w:widowControl w:val="0"/>
-        <w:autoSpaceDE w:val="0"/>
-        <w:autoSpaceDN w:val="0"/>
-        <w:adjustRightInd w:val="0"/>
-        <w:rPr>
-          <w:rFonts w:ascii="Times New Roman" w:hAnsi="Times New Roman" w:cs="Times New Roman"/>
-          <w:b/>
-          <w:sz w:val="22"/>
-          <w:szCs w:val="22"/>
-        </w:rPr>
-      </w:pPr>
-      <w:r>
-        <w:rPr>
-          <w:rFonts w:ascii="Times New Roman" w:hAnsi="Times New Roman" w:cs="Times New Roman"/>
-          <w:b/>
-          <w:sz w:val="22"/>
-          <w:szCs w:val="22"/>
-        </w:rPr>
-        <w:lastRenderedPageBreak/>
+          <w:sz w:val="22"/>
+          <w:szCs w:val="22"/>
+        </w:rPr>
         <w:t>D. Standard Errors</w:t>
       </w:r>
       <w:r>
@@ -12546,7 +12394,7 @@
           <w:sz w:val="20"/>
           <w:szCs w:val="20"/>
         </w:rPr>
-        <w:t>&lt;-</w:t>
+        <w:t>&lt;-sqrt(</w:t>
       </w:r>
       <w:proofErr w:type="spellStart"/>
       <w:r>
@@ -12556,7 +12404,7 @@
           <w:sz w:val="20"/>
           <w:szCs w:val="20"/>
         </w:rPr>
-        <w:t>sqrt</w:t>
+        <w:t>mse</w:t>
       </w:r>
       <w:proofErr w:type="spellEnd"/>
       <w:r>
@@ -12566,26 +12414,6 @@
           <w:sz w:val="20"/>
           <w:szCs w:val="20"/>
         </w:rPr>
-        <w:t>(</w:t>
-      </w:r>
-      <w:proofErr w:type="spellStart"/>
-      <w:r>
-        <w:rPr>
-          <w:rFonts w:ascii="Courier New" w:hAnsi="Courier New" w:cs="Courier New"/>
-          <w:color w:val="0070C0"/>
-          <w:sz w:val="20"/>
-          <w:szCs w:val="20"/>
-        </w:rPr>
-        <w:t>mse</w:t>
-      </w:r>
-      <w:proofErr w:type="spellEnd"/>
-      <w:r>
-        <w:rPr>
-          <w:rFonts w:ascii="Courier New" w:hAnsi="Courier New" w:cs="Courier New"/>
-          <w:color w:val="0070C0"/>
-          <w:sz w:val="20"/>
-          <w:szCs w:val="20"/>
-        </w:rPr>
         <w:t>)</w:t>
       </w:r>
     </w:p>
@@ -12675,25 +12503,7 @@
           <w:sz w:val="22"/>
           <w:szCs w:val="22"/>
         </w:rPr>
-        <w:t>The next two lines of code shown above generate the mean squared error, which is an estimate of the variance of the disturbances (MSE = _____</w:t>
-      </w:r>
-      <w:proofErr w:type="gramStart"/>
-      <w:r>
-        <w:rPr>
-          <w:rFonts w:ascii="Times New Roman" w:hAnsi="Times New Roman" w:cs="Times New Roman"/>
-          <w:sz w:val="22"/>
-          <w:szCs w:val="22"/>
-        </w:rPr>
-        <w:t>_ )</w:t>
-      </w:r>
-      <w:proofErr w:type="gramEnd"/>
-      <w:r>
-        <w:rPr>
-          <w:rFonts w:ascii="Times New Roman" w:hAnsi="Times New Roman" w:cs="Times New Roman"/>
-          <w:sz w:val="22"/>
-          <w:szCs w:val="22"/>
-        </w:rPr>
-        <w:t>, and the root mean squared error,</w:t>
+        <w:t>The next two lines of code shown above generate the mean squared error, which is an estimate of the variance of the disturbances (MSE = ______ ), and the root mean squared error,</w:t>
       </w:r>
       <w:r>
         <w:rPr>
@@ -12990,7 +12800,16 @@
           <w:sz w:val="22"/>
           <w:szCs w:val="22"/>
         </w:rPr>
-        <w:t xml:space="preserve">–1 times the </w:t>
+        <w:t xml:space="preserve">–1 </w:t>
+      </w:r>
+      <w:r>
+        <w:rPr>
+          <w:rFonts w:ascii="Times New Roman" w:hAnsi="Times New Roman" w:cs="Times New Roman"/>
+          <w:sz w:val="22"/>
+          <w:szCs w:val="22"/>
+        </w:rPr>
+        <w:lastRenderedPageBreak/>
+        <w:t xml:space="preserve">times the </w:t>
       </w:r>
       <w:r>
         <w:rPr>
@@ -13277,8 +13096,6 @@
           <w:szCs w:val="22"/>
         </w:rPr>
       </w:pPr>
-      <w:bookmarkStart w:id="0" w:name="_GoBack"/>
-      <w:bookmarkEnd w:id="0"/>
     </w:p>
     <w:p>
       <w:pPr>
@@ -13317,25 +13134,14 @@
         </w:rPr>
         <w:t xml:space="preserve">, type </w:t>
       </w:r>
-      <w:proofErr w:type="spellStart"/>
-      <w:r>
-        <w:rPr>
-          <w:rFonts w:ascii="Courier New" w:hAnsi="Courier New" w:cs="Courier New"/>
-          <w:color w:val="0070C0"/>
-          <w:sz w:val="20"/>
-          <w:szCs w:val="20"/>
-        </w:rPr>
-        <w:t>rm</w:t>
-      </w:r>
-      <w:proofErr w:type="spellEnd"/>
-      <w:r>
-        <w:rPr>
-          <w:rFonts w:ascii="Courier New" w:hAnsi="Courier New" w:cs="Courier New"/>
-          <w:color w:val="0070C0"/>
-          <w:sz w:val="20"/>
-          <w:szCs w:val="20"/>
-        </w:rPr>
-        <w:t>(list=</w:t>
+      <w:r>
+        <w:rPr>
+          <w:rFonts w:ascii="Courier New" w:hAnsi="Courier New" w:cs="Courier New"/>
+          <w:color w:val="0070C0"/>
+          <w:sz w:val="20"/>
+          <w:szCs w:val="20"/>
+        </w:rPr>
+        <w:t>rm(list=</w:t>
       </w:r>
       <w:proofErr w:type="gramStart"/>
       <w:r>
@@ -13425,7 +13231,7 @@
 </file>
 
 <file path=word/endnotes.xml><?xml version="1.0" encoding="utf-8"?>
-<w:endnotes xmlns:wpc="http://schemas.microsoft.com/office/word/2010/wordprocessingCanvas" xmlns:cx="http://schemas.microsoft.com/office/drawing/2014/chartex" xmlns:cx1="http://schemas.microsoft.com/office/drawing/2015/9/8/chartex" xmlns:mc="http://schemas.openxmlformats.org/markup-compatibility/2006" xmlns:o="urn:schemas-microsoft-com:office:office" xmlns:r="http://schemas.openxmlformats.org/officeDocument/2006/relationships" xmlns:m="http://schemas.openxmlformats.org/officeDocument/2006/math" xmlns:v="urn:schemas-microsoft-com:vml" xmlns:wp14="http://schemas.microsoft.com/office/word/2010/wordprocessingDrawing" xmlns:wp="http://schemas.openxmlformats.org/drawingml/2006/wordprocessingDrawing" xmlns:w10="urn:schemas-microsoft-com:office:word" xmlns:w="http://schemas.openxmlformats.org/wordprocessingml/2006/main" xmlns:w14="http://schemas.microsoft.com/office/word/2010/wordml" xmlns:w15="http://schemas.microsoft.com/office/word/2012/wordml" xmlns:w16se="http://schemas.microsoft.com/office/word/2015/wordml/symex" xmlns:wpg="http://schemas.microsoft.com/office/word/2010/wordprocessingGroup" xmlns:wpi="http://schemas.microsoft.com/office/word/2010/wordprocessingInk" xmlns:wne="http://schemas.microsoft.com/office/word/2006/wordml" xmlns:wps="http://schemas.microsoft.com/office/word/2010/wordprocessingShape" mc:Ignorable="w14 w15 w16se wp14">
+<w:endnotes xmlns:wpc="http://schemas.microsoft.com/office/word/2010/wordprocessingCanvas" xmlns:cx="http://schemas.microsoft.com/office/drawing/2014/chartex" xmlns:cx1="http://schemas.microsoft.com/office/drawing/2015/9/8/chartex" xmlns:cx2="http://schemas.microsoft.com/office/drawing/2015/10/21/chartex" xmlns:cx3="http://schemas.microsoft.com/office/drawing/2016/5/9/chartex" xmlns:cx4="http://schemas.microsoft.com/office/drawing/2016/5/10/chartex" xmlns:cx5="http://schemas.microsoft.com/office/drawing/2016/5/11/chartex" xmlns:cx6="http://schemas.microsoft.com/office/drawing/2016/5/12/chartex" xmlns:cx7="http://schemas.microsoft.com/office/drawing/2016/5/13/chartex" xmlns:cx8="http://schemas.microsoft.com/office/drawing/2016/5/14/chartex" xmlns:mc="http://schemas.openxmlformats.org/markup-compatibility/2006" xmlns:aink="http://schemas.microsoft.com/office/drawing/2016/ink" xmlns:am3d="http://schemas.microsoft.com/office/drawing/2017/model3d" xmlns:o="urn:schemas-microsoft-com:office:office" xmlns:r="http://schemas.openxmlformats.org/officeDocument/2006/relationships" xmlns:m="http://schemas.openxmlformats.org/officeDocument/2006/math" xmlns:v="urn:schemas-microsoft-com:vml" xmlns:wp14="http://schemas.microsoft.com/office/word/2010/wordprocessingDrawing" xmlns:wp="http://schemas.openxmlformats.org/drawingml/2006/wordprocessingDrawing" xmlns:w10="urn:schemas-microsoft-com:office:word" xmlns:w="http://schemas.openxmlformats.org/wordprocessingml/2006/main" xmlns:w14="http://schemas.microsoft.com/office/word/2010/wordml" xmlns:w15="http://schemas.microsoft.com/office/word/2012/wordml" xmlns:w16cex="http://schemas.microsoft.com/office/word/2018/wordml/cex" xmlns:w16cid="http://schemas.microsoft.com/office/word/2016/wordml/cid" xmlns:w16="http://schemas.microsoft.com/office/word/2018/wordml" xmlns:w16se="http://schemas.microsoft.com/office/word/2015/wordml/symex" xmlns:wpg="http://schemas.microsoft.com/office/word/2010/wordprocessingGroup" xmlns:wpi="http://schemas.microsoft.com/office/word/2010/wordprocessingInk" xmlns:wne="http://schemas.microsoft.com/office/word/2006/wordml" xmlns:wps="http://schemas.microsoft.com/office/word/2010/wordprocessingShape" mc:Ignorable="w14 w15 w16se w16cid w16 w16cex wp14">
   <w:endnote w:type="separator" w:id="-1">
     <w:p>
       <w:r>
@@ -13444,7 +13250,7 @@
 </file>
 
 <file path=word/footnotes.xml><?xml version="1.0" encoding="utf-8"?>
-<w:footnotes xmlns:wpc="http://schemas.microsoft.com/office/word/2010/wordprocessingCanvas" xmlns:cx="http://schemas.microsoft.com/office/drawing/2014/chartex" xmlns:cx1="http://schemas.microsoft.com/office/drawing/2015/9/8/chartex" xmlns:mc="http://schemas.openxmlformats.org/markup-compatibility/2006" xmlns:o="urn:schemas-microsoft-com:office:office" xmlns:r="http://schemas.openxmlformats.org/officeDocument/2006/relationships" xmlns:m="http://schemas.openxmlformats.org/officeDocument/2006/math" xmlns:v="urn:schemas-microsoft-com:vml" xmlns:wp14="http://schemas.microsoft.com/office/word/2010/wordprocessingDrawing" xmlns:wp="http://schemas.openxmlformats.org/drawingml/2006/wordprocessingDrawing" xmlns:w10="urn:schemas-microsoft-com:office:word" xmlns:w="http://schemas.openxmlformats.org/wordprocessingml/2006/main" xmlns:w14="http://schemas.microsoft.com/office/word/2010/wordml" xmlns:w15="http://schemas.microsoft.com/office/word/2012/wordml" xmlns:w16se="http://schemas.microsoft.com/office/word/2015/wordml/symex" xmlns:wpg="http://schemas.microsoft.com/office/word/2010/wordprocessingGroup" xmlns:wpi="http://schemas.microsoft.com/office/word/2010/wordprocessingInk" xmlns:wne="http://schemas.microsoft.com/office/word/2006/wordml" xmlns:wps="http://schemas.microsoft.com/office/word/2010/wordprocessingShape" mc:Ignorable="w14 w15 w16se wp14">
+<w:footnotes xmlns:wpc="http://schemas.microsoft.com/office/word/2010/wordprocessingCanvas" xmlns:cx="http://schemas.microsoft.com/office/drawing/2014/chartex" xmlns:cx1="http://schemas.microsoft.com/office/drawing/2015/9/8/chartex" xmlns:cx2="http://schemas.microsoft.com/office/drawing/2015/10/21/chartex" xmlns:cx3="http://schemas.microsoft.com/office/drawing/2016/5/9/chartex" xmlns:cx4="http://schemas.microsoft.com/office/drawing/2016/5/10/chartex" xmlns:cx5="http://schemas.microsoft.com/office/drawing/2016/5/11/chartex" xmlns:cx6="http://schemas.microsoft.com/office/drawing/2016/5/12/chartex" xmlns:cx7="http://schemas.microsoft.com/office/drawing/2016/5/13/chartex" xmlns:cx8="http://schemas.microsoft.com/office/drawing/2016/5/14/chartex" xmlns:mc="http://schemas.openxmlformats.org/markup-compatibility/2006" xmlns:aink="http://schemas.microsoft.com/office/drawing/2016/ink" xmlns:am3d="http://schemas.microsoft.com/office/drawing/2017/model3d" xmlns:o="urn:schemas-microsoft-com:office:office" xmlns:r="http://schemas.openxmlformats.org/officeDocument/2006/relationships" xmlns:m="http://schemas.openxmlformats.org/officeDocument/2006/math" xmlns:v="urn:schemas-microsoft-com:vml" xmlns:wp14="http://schemas.microsoft.com/office/word/2010/wordprocessingDrawing" xmlns:wp="http://schemas.openxmlformats.org/drawingml/2006/wordprocessingDrawing" xmlns:w10="urn:schemas-microsoft-com:office:word" xmlns:w="http://schemas.openxmlformats.org/wordprocessingml/2006/main" xmlns:w14="http://schemas.microsoft.com/office/word/2010/wordml" xmlns:w15="http://schemas.microsoft.com/office/word/2012/wordml" xmlns:w16cex="http://schemas.microsoft.com/office/word/2018/wordml/cex" xmlns:w16cid="http://schemas.microsoft.com/office/word/2016/wordml/cid" xmlns:w16="http://schemas.microsoft.com/office/word/2018/wordml" xmlns:w16se="http://schemas.microsoft.com/office/word/2015/wordml/symex" xmlns:wpg="http://schemas.microsoft.com/office/word/2010/wordprocessingGroup" xmlns:wpi="http://schemas.microsoft.com/office/word/2010/wordprocessingInk" xmlns:wne="http://schemas.microsoft.com/office/word/2006/wordml" xmlns:wps="http://schemas.microsoft.com/office/word/2010/wordprocessingShape" mc:Ignorable="w14 w15 w16se w16cid w16 w16cex wp14">
   <w:footnote w:type="separator" w:id="-1">
     <w:p>
       <w:r>
@@ -13463,7 +13269,7 @@
 </file>
 
 <file path=word/header1.xml><?xml version="1.0" encoding="utf-8"?>
-<w:hdr xmlns:wpc="http://schemas.microsoft.com/office/word/2010/wordprocessingCanvas" xmlns:cx="http://schemas.microsoft.com/office/drawing/2014/chartex" xmlns:cx1="http://schemas.microsoft.com/office/drawing/2015/9/8/chartex" xmlns:mc="http://schemas.openxmlformats.org/markup-compatibility/2006" xmlns:o="urn:schemas-microsoft-com:office:office" xmlns:r="http://schemas.openxmlformats.org/officeDocument/2006/relationships" xmlns:m="http://schemas.openxmlformats.org/officeDocument/2006/math" xmlns:v="urn:schemas-microsoft-com:vml" xmlns:wp14="http://schemas.microsoft.com/office/word/2010/wordprocessingDrawing" xmlns:wp="http://schemas.openxmlformats.org/drawingml/2006/wordprocessingDrawing" xmlns:w10="urn:schemas-microsoft-com:office:word" xmlns:w="http://schemas.openxmlformats.org/wordprocessingml/2006/main" xmlns:w14="http://schemas.microsoft.com/office/word/2010/wordml" xmlns:w15="http://schemas.microsoft.com/office/word/2012/wordml" xmlns:w16se="http://schemas.microsoft.com/office/word/2015/wordml/symex" xmlns:wpg="http://schemas.microsoft.com/office/word/2010/wordprocessingGroup" xmlns:wpi="http://schemas.microsoft.com/office/word/2010/wordprocessingInk" xmlns:wne="http://schemas.microsoft.com/office/word/2006/wordml" xmlns:wps="http://schemas.microsoft.com/office/word/2010/wordprocessingShape" mc:Ignorable="w14 w15 w16se wp14">
+<w:hdr xmlns:wpc="http://schemas.microsoft.com/office/word/2010/wordprocessingCanvas" xmlns:cx="http://schemas.microsoft.com/office/drawing/2014/chartex" xmlns:cx1="http://schemas.microsoft.com/office/drawing/2015/9/8/chartex" xmlns:cx2="http://schemas.microsoft.com/office/drawing/2015/10/21/chartex" xmlns:cx3="http://schemas.microsoft.com/office/drawing/2016/5/9/chartex" xmlns:cx4="http://schemas.microsoft.com/office/drawing/2016/5/10/chartex" xmlns:cx5="http://schemas.microsoft.com/office/drawing/2016/5/11/chartex" xmlns:cx6="http://schemas.microsoft.com/office/drawing/2016/5/12/chartex" xmlns:cx7="http://schemas.microsoft.com/office/drawing/2016/5/13/chartex" xmlns:cx8="http://schemas.microsoft.com/office/drawing/2016/5/14/chartex" xmlns:mc="http://schemas.openxmlformats.org/markup-compatibility/2006" xmlns:aink="http://schemas.microsoft.com/office/drawing/2016/ink" xmlns:am3d="http://schemas.microsoft.com/office/drawing/2017/model3d" xmlns:o="urn:schemas-microsoft-com:office:office" xmlns:r="http://schemas.openxmlformats.org/officeDocument/2006/relationships" xmlns:m="http://schemas.openxmlformats.org/officeDocument/2006/math" xmlns:v="urn:schemas-microsoft-com:vml" xmlns:wp14="http://schemas.microsoft.com/office/word/2010/wordprocessingDrawing" xmlns:wp="http://schemas.openxmlformats.org/drawingml/2006/wordprocessingDrawing" xmlns:w10="urn:schemas-microsoft-com:office:word" xmlns:w="http://schemas.openxmlformats.org/wordprocessingml/2006/main" xmlns:w14="http://schemas.microsoft.com/office/word/2010/wordml" xmlns:w15="http://schemas.microsoft.com/office/word/2012/wordml" xmlns:w16cex="http://schemas.microsoft.com/office/word/2018/wordml/cex" xmlns:w16cid="http://schemas.microsoft.com/office/word/2016/wordml/cid" xmlns:w16="http://schemas.microsoft.com/office/word/2018/wordml" xmlns:w16se="http://schemas.microsoft.com/office/word/2015/wordml/symex" xmlns:wpg="http://schemas.microsoft.com/office/word/2010/wordprocessingGroup" xmlns:wpi="http://schemas.microsoft.com/office/word/2010/wordprocessingInk" xmlns:wne="http://schemas.microsoft.com/office/word/2006/wordml" xmlns:wps="http://schemas.microsoft.com/office/word/2010/wordprocessingShape" mc:Ignorable="w14 w15 w16se w16cid w16 w16cex wp14">
   <w:p>
     <w:pPr>
       <w:pStyle w:val="Header"/>
@@ -13579,7 +13385,7 @@
 </file>
 
 <file path=word/numbering.xml><?xml version="1.0" encoding="utf-8"?>
-<w:numbering xmlns:wpc="http://schemas.microsoft.com/office/word/2010/wordprocessingCanvas" xmlns:cx="http://schemas.microsoft.com/office/drawing/2014/chartex" xmlns:cx1="http://schemas.microsoft.com/office/drawing/2015/9/8/chartex" xmlns:mc="http://schemas.openxmlformats.org/markup-compatibility/2006" xmlns:o="urn:schemas-microsoft-com:office:office" xmlns:r="http://schemas.openxmlformats.org/officeDocument/2006/relationships" xmlns:m="http://schemas.openxmlformats.org/officeDocument/2006/math" xmlns:v="urn:schemas-microsoft-com:vml" xmlns:wp14="http://schemas.microsoft.com/office/word/2010/wordprocessingDrawing" xmlns:wp="http://schemas.openxmlformats.org/drawingml/2006/wordprocessingDrawing" xmlns:w10="urn:schemas-microsoft-com:office:word" xmlns:w="http://schemas.openxmlformats.org/wordprocessingml/2006/main" xmlns:w14="http://schemas.microsoft.com/office/word/2010/wordml" xmlns:w15="http://schemas.microsoft.com/office/word/2012/wordml" xmlns:w16se="http://schemas.microsoft.com/office/word/2015/wordml/symex" xmlns:wpg="http://schemas.microsoft.com/office/word/2010/wordprocessingGroup" xmlns:wpi="http://schemas.microsoft.com/office/word/2010/wordprocessingInk" xmlns:wne="http://schemas.microsoft.com/office/word/2006/wordml" xmlns:wps="http://schemas.microsoft.com/office/word/2010/wordprocessingShape" mc:Ignorable="w14 w15 w16se wp14">
+<w:numbering xmlns:wpc="http://schemas.microsoft.com/office/word/2010/wordprocessingCanvas" xmlns:cx="http://schemas.microsoft.com/office/drawing/2014/chartex" xmlns:cx1="http://schemas.microsoft.com/office/drawing/2015/9/8/chartex" xmlns:cx2="http://schemas.microsoft.com/office/drawing/2015/10/21/chartex" xmlns:cx3="http://schemas.microsoft.com/office/drawing/2016/5/9/chartex" xmlns:cx4="http://schemas.microsoft.com/office/drawing/2016/5/10/chartex" xmlns:cx5="http://schemas.microsoft.com/office/drawing/2016/5/11/chartex" xmlns:cx6="http://schemas.microsoft.com/office/drawing/2016/5/12/chartex" xmlns:cx7="http://schemas.microsoft.com/office/drawing/2016/5/13/chartex" xmlns:cx8="http://schemas.microsoft.com/office/drawing/2016/5/14/chartex" xmlns:mc="http://schemas.openxmlformats.org/markup-compatibility/2006" xmlns:aink="http://schemas.microsoft.com/office/drawing/2016/ink" xmlns:am3d="http://schemas.microsoft.com/office/drawing/2017/model3d" xmlns:o="urn:schemas-microsoft-com:office:office" xmlns:r="http://schemas.openxmlformats.org/officeDocument/2006/relationships" xmlns:m="http://schemas.openxmlformats.org/officeDocument/2006/math" xmlns:v="urn:schemas-microsoft-com:vml" xmlns:wp14="http://schemas.microsoft.com/office/word/2010/wordprocessingDrawing" xmlns:wp="http://schemas.openxmlformats.org/drawingml/2006/wordprocessingDrawing" xmlns:w10="urn:schemas-microsoft-com:office:word" xmlns:w="http://schemas.openxmlformats.org/wordprocessingml/2006/main" xmlns:w14="http://schemas.microsoft.com/office/word/2010/wordml" xmlns:w15="http://schemas.microsoft.com/office/word/2012/wordml" xmlns:w16cex="http://schemas.microsoft.com/office/word/2018/wordml/cex" xmlns:w16cid="http://schemas.microsoft.com/office/word/2016/wordml/cid" xmlns:w16="http://schemas.microsoft.com/office/word/2018/wordml" xmlns:w16se="http://schemas.microsoft.com/office/word/2015/wordml/symex" xmlns:wpg="http://schemas.microsoft.com/office/word/2010/wordprocessingGroup" xmlns:wpi="http://schemas.microsoft.com/office/word/2010/wordprocessingInk" xmlns:wne="http://schemas.microsoft.com/office/word/2006/wordml" xmlns:wps="http://schemas.microsoft.com/office/word/2010/wordprocessingShape" mc:Ignorable="w14 w15 w16se w16cid w16 w16cex wp14">
   <w:abstractNum w:abstractNumId="0" w15:restartNumberingAfterBreak="0">
     <w:nsid w:val="07515766"/>
     <w:multiLevelType w:val="hybridMultilevel"/>
@@ -13932,7 +13738,7 @@
 </file>
 
 <file path=word/styles.xml><?xml version="1.0" encoding="utf-8"?>
-<w:styles xmlns:mc="http://schemas.openxmlformats.org/markup-compatibility/2006" xmlns:r="http://schemas.openxmlformats.org/officeDocument/2006/relationships" xmlns:w="http://schemas.openxmlformats.org/wordprocessingml/2006/main" xmlns:w14="http://schemas.microsoft.com/office/word/2010/wordml" xmlns:w15="http://schemas.microsoft.com/office/word/2012/wordml" xmlns:w16se="http://schemas.microsoft.com/office/word/2015/wordml/symex" mc:Ignorable="w14 w15 w16se">
+<w:styles xmlns:mc="http://schemas.openxmlformats.org/markup-compatibility/2006" xmlns:r="http://schemas.openxmlformats.org/officeDocument/2006/relationships" xmlns:w="http://schemas.openxmlformats.org/wordprocessingml/2006/main" xmlns:w14="http://schemas.microsoft.com/office/word/2010/wordml" xmlns:w15="http://schemas.microsoft.com/office/word/2012/wordml" xmlns:w16cex="http://schemas.microsoft.com/office/word/2018/wordml/cex" xmlns:w16cid="http://schemas.microsoft.com/office/word/2016/wordml/cid" xmlns:w16="http://schemas.microsoft.com/office/word/2018/wordml" xmlns:w16se="http://schemas.microsoft.com/office/word/2015/wordml/symex" mc:Ignorable="w14 w15 w16se w16cid w16 w16cex">
   <w:docDefaults>
     <w:rPrDefault>
       <w:rPr>
@@ -13944,7 +13750,7 @@
     </w:rPrDefault>
     <w:pPrDefault/>
   </w:docDefaults>
-  <w:latentStyles w:defLockedState="0" w:defUIPriority="99" w:defSemiHidden="0" w:defUnhideWhenUsed="0" w:defQFormat="0" w:count="371">
+  <w:latentStyles w:defLockedState="0" w:defUIPriority="99" w:defSemiHidden="0" w:defUnhideWhenUsed="0" w:defQFormat="0" w:count="376">
     <w:lsdException w:name="Normal" w:uiPriority="0" w:qFormat="1"/>
     <w:lsdException w:name="heading 1" w:uiPriority="9" w:qFormat="1"/>
     <w:lsdException w:name="heading 2" w:semiHidden="1" w:uiPriority="9" w:unhideWhenUsed="1" w:qFormat="1"/>
@@ -14050,7 +13856,6 @@
     <w:lsdException w:name="HTML Sample" w:semiHidden="1" w:unhideWhenUsed="1"/>
     <w:lsdException w:name="HTML Typewriter" w:semiHidden="1" w:unhideWhenUsed="1"/>
     <w:lsdException w:name="HTML Variable" w:semiHidden="1" w:unhideWhenUsed="1"/>
-    <w:lsdException w:name="Normal Table" w:semiHidden="1" w:unhideWhenUsed="1"/>
     <w:lsdException w:name="annotation subject" w:semiHidden="1" w:unhideWhenUsed="1"/>
     <w:lsdException w:name="No List" w:semiHidden="1" w:unhideWhenUsed="1"/>
     <w:lsdException w:name="Outline List 1" w:semiHidden="1" w:unhideWhenUsed="1"/>
@@ -14093,11 +13898,8 @@
     <w:lsdException w:name="Table Contemporary" w:semiHidden="1" w:unhideWhenUsed="1"/>
     <w:lsdException w:name="Table Elegant" w:semiHidden="1" w:unhideWhenUsed="1"/>
     <w:lsdException w:name="Table Professional" w:semiHidden="1" w:unhideWhenUsed="1"/>
-    <w:lsdException w:name="Table Subtle 1" w:semiHidden="1" w:unhideWhenUsed="1"/>
     <w:lsdException w:name="Table Subtle 2" w:semiHidden="1" w:unhideWhenUsed="1"/>
     <w:lsdException w:name="Table Web 1" w:semiHidden="1" w:unhideWhenUsed="1"/>
-    <w:lsdException w:name="Table Web 2" w:semiHidden="1" w:unhideWhenUsed="1"/>
-    <w:lsdException w:name="Table Web 3" w:semiHidden="1" w:unhideWhenUsed="1"/>
     <w:lsdException w:name="Balloon Text" w:semiHidden="1" w:unhideWhenUsed="1"/>
     <w:lsdException w:name="Table Grid" w:uiPriority="59"/>
     <w:lsdException w:name="Table Theme" w:semiHidden="1" w:unhideWhenUsed="1"/>
@@ -14316,6 +14118,11 @@
     <w:lsdException w:name="List Table 5 Dark Accent 6" w:uiPriority="50"/>
     <w:lsdException w:name="List Table 6 Colorful Accent 6" w:uiPriority="51"/>
     <w:lsdException w:name="List Table 7 Colorful Accent 6" w:uiPriority="52"/>
+    <w:lsdException w:name="Mention" w:semiHidden="1" w:unhideWhenUsed="1"/>
+    <w:lsdException w:name="Smart Hyperlink" w:semiHidden="1" w:unhideWhenUsed="1"/>
+    <w:lsdException w:name="Hashtag" w:semiHidden="1" w:unhideWhenUsed="1"/>
+    <w:lsdException w:name="Unresolved Mention" w:semiHidden="1" w:unhideWhenUsed="1"/>
+    <w:lsdException w:name="Smart Link" w:semiHidden="1" w:unhideWhenUsed="1"/>
   </w:latentStyles>
   <w:style w:type="paragraph" w:default="1" w:styleId="Normal">
     <w:name w:val="Normal"/>

--- a/Week 3/Lab Week 03 Worksheet.docx
+++ b/Week 3/Lab Week 03 Worksheet.docx
@@ -2887,7 +2887,23 @@
           <w:sz w:val="22"/>
           <w:szCs w:val="22"/>
         </w:rPr>
-        <w:t>calculate the simple regression line for the student-to-teacher ratio’s effect on test scores</w:t>
+        <w:t xml:space="preserve">calculate the simple regression line for the </w:t>
+      </w:r>
+      <w:r>
+        <w:rPr>
+          <w:rFonts w:ascii="Times New Roman" w:hAnsi="Times New Roman" w:cs="Times New Roman"/>
+          <w:sz w:val="22"/>
+          <w:szCs w:val="22"/>
+        </w:rPr>
+        <w:t>expenditure per student</w:t>
+      </w:r>
+      <w:r>
+        <w:rPr>
+          <w:rFonts w:ascii="Times New Roman" w:hAnsi="Times New Roman" w:cs="Times New Roman"/>
+          <w:sz w:val="22"/>
+          <w:szCs w:val="22"/>
+        </w:rPr>
+        <w:t>’s effect on test scores</w:t>
       </w:r>
       <w:r>
         <w:rPr>
@@ -3155,7 +3171,23 @@
                             <w:sz w:val="20"/>
                             <w:szCs w:val="20"/>
                           </w:rPr>
-                          <m:t>expn,testscr</m:t>
+                          <m:t>expn</m:t>
+                        </m:r>
+                        <m:r>
+                          <w:rPr>
+                            <w:rFonts w:ascii="Cambria Math" w:hAnsi="Cambria Math" w:cs="Courier New"/>
+                            <w:sz w:val="20"/>
+                            <w:szCs w:val="20"/>
+                          </w:rPr>
+                          <m:t>_stu</m:t>
+                        </m:r>
+                        <m:r>
+                          <w:rPr>
+                            <w:rFonts w:ascii="Cambria Math" w:hAnsi="Cambria Math" w:cs="Courier New"/>
+                            <w:sz w:val="20"/>
+                            <w:szCs w:val="20"/>
+                          </w:rPr>
+                          <m:t>,testscr</m:t>
                         </m:r>
                       </m:e>
                     </m:d>
@@ -3188,6 +3220,14 @@
                             <w:szCs w:val="20"/>
                           </w:rPr>
                           <m:t>expn</m:t>
+                        </m:r>
+                        <m:r>
+                          <w:rPr>
+                            <w:rFonts w:ascii="Cambria Math" w:hAnsi="Cambria Math" w:cs="Courier New"/>
+                            <w:sz w:val="20"/>
+                            <w:szCs w:val="20"/>
+                          </w:rPr>
+                          <m:t>_stu</m:t>
                         </m:r>
                       </m:e>
                     </m:d>
@@ -13220,7 +13260,7 @@
       </w:r>
     </w:p>
     <w:sectPr>
-      <w:headerReference w:type="default" r:id="rId7"/>
+      <w:headerReference w:type="default" r:id="rId8"/>
       <w:pgSz w:w="12240" w:h="15840"/>
       <w:pgMar w:top="1440" w:right="1800" w:bottom="1440" w:left="1800" w:header="720" w:footer="720" w:gutter="0"/>
       <w:cols w:space="720"/>
@@ -13856,6 +13896,7 @@
     <w:lsdException w:name="HTML Sample" w:semiHidden="1" w:unhideWhenUsed="1"/>
     <w:lsdException w:name="HTML Typewriter" w:semiHidden="1" w:unhideWhenUsed="1"/>
     <w:lsdException w:name="HTML Variable" w:semiHidden="1" w:unhideWhenUsed="1"/>
+    <w:lsdException w:name="Normal Table" w:semiHidden="1" w:unhideWhenUsed="1"/>
     <w:lsdException w:name="annotation subject" w:semiHidden="1" w:unhideWhenUsed="1"/>
     <w:lsdException w:name="No List" w:semiHidden="1" w:unhideWhenUsed="1"/>
     <w:lsdException w:name="Outline List 1" w:semiHidden="1" w:unhideWhenUsed="1"/>
@@ -13898,8 +13939,11 @@
     <w:lsdException w:name="Table Contemporary" w:semiHidden="1" w:unhideWhenUsed="1"/>
     <w:lsdException w:name="Table Elegant" w:semiHidden="1" w:unhideWhenUsed="1"/>
     <w:lsdException w:name="Table Professional" w:semiHidden="1" w:unhideWhenUsed="1"/>
+    <w:lsdException w:name="Table Subtle 1" w:semiHidden="1" w:unhideWhenUsed="1"/>
     <w:lsdException w:name="Table Subtle 2" w:semiHidden="1" w:unhideWhenUsed="1"/>
     <w:lsdException w:name="Table Web 1" w:semiHidden="1" w:unhideWhenUsed="1"/>
+    <w:lsdException w:name="Table Web 2" w:semiHidden="1" w:unhideWhenUsed="1"/>
+    <w:lsdException w:name="Table Web 3" w:semiHidden="1" w:unhideWhenUsed="1"/>
     <w:lsdException w:name="Balloon Text" w:semiHidden="1" w:unhideWhenUsed="1"/>
     <w:lsdException w:name="Table Grid" w:uiPriority="59"/>
     <w:lsdException w:name="Table Theme" w:semiHidden="1" w:unhideWhenUsed="1"/>
@@ -14681,4 +14725,16 @@
   </a:objectDefaults>
   <a:extraClrSchemeLst/>
 </a:theme>
+</file>
+
+<file path=customXml/item1.xml><?xml version="1.0" encoding="utf-8"?>
+<b:Sources xmlns:b="http://schemas.openxmlformats.org/officeDocument/2006/bibliography" xmlns="http://schemas.openxmlformats.org/officeDocument/2006/bibliography" SelectedStyle="\APASixthEditionOfficeOnline.xsl" StyleName="APA" Version="6"/>
+</file>
+
+<file path=customXml/itemProps1.xml><?xml version="1.0" encoding="utf-8"?>
+<ds:datastoreItem xmlns:ds="http://schemas.openxmlformats.org/officeDocument/2006/customXml" ds:itemID="{10808046-48BD-4A18-A839-97C7DEBF56F2}">
+  <ds:schemaRefs>
+    <ds:schemaRef ds:uri="http://schemas.openxmlformats.org/officeDocument/2006/bibliography"/>
+  </ds:schemaRefs>
+</ds:datastoreItem>
 </file>